--- a/doc/interview/jvm.docx
+++ b/doc/interview/jvm.docx
@@ -98,29 +98,7 @@
           <w:sz w:val="25"/>
           <w:szCs w:val="25"/>
         </w:rPr>
-        <w:t>、本地方法</w:t>
-      </w:r>
-      <w:proofErr w:type="gramStart"/>
-      <w:r>
-        <w:rPr>
-          <w:rFonts w:ascii="Georgia" w:eastAsia="宋体" w:hAnsi="Georgia" w:cs="宋体"/>
-          <w:color w:val="24292E"/>
-          <w:kern w:val="0"/>
-          <w:sz w:val="25"/>
-          <w:szCs w:val="25"/>
-        </w:rPr>
-        <w:t>栈</w:t>
-      </w:r>
-      <w:proofErr w:type="gramEnd"/>
-      <w:r>
-        <w:rPr>
-          <w:rFonts w:ascii="Georgia" w:eastAsia="宋体" w:hAnsi="Georgia" w:cs="宋体"/>
-          <w:color w:val="24292E"/>
-          <w:kern w:val="0"/>
-          <w:sz w:val="25"/>
-          <w:szCs w:val="25"/>
-        </w:rPr>
-        <w:t>、</w:t>
+        <w:t>、本地方法栈、</w:t>
       </w:r>
       <w:r>
         <w:rPr>
@@ -187,29 +165,7 @@
           <w:sz w:val="25"/>
           <w:szCs w:val="25"/>
         </w:rPr>
-        <w:t>和本地方法</w:t>
-      </w:r>
-      <w:proofErr w:type="gramStart"/>
-      <w:r>
-        <w:rPr>
-          <w:rFonts w:ascii="Georgia" w:eastAsia="宋体" w:hAnsi="Georgia" w:cs="宋体"/>
-          <w:color w:val="24292E"/>
-          <w:kern w:val="0"/>
-          <w:sz w:val="25"/>
-          <w:szCs w:val="25"/>
-        </w:rPr>
-        <w:t>栈</w:t>
-      </w:r>
-      <w:proofErr w:type="gramEnd"/>
-      <w:r>
-        <w:rPr>
-          <w:rFonts w:ascii="Georgia" w:eastAsia="宋体" w:hAnsi="Georgia" w:cs="宋体"/>
-          <w:color w:val="24292E"/>
-          <w:kern w:val="0"/>
-          <w:sz w:val="25"/>
-          <w:szCs w:val="25"/>
-        </w:rPr>
-        <w:t>用于存放函数调用堆栈信息；</w:t>
+        <w:t>和本地方法栈用于存放函数调用堆栈信息；</w:t>
       </w:r>
       <w:r>
         <w:rPr>
@@ -856,7 +812,7 @@
           <w:sz w:val="25"/>
           <w:szCs w:val="25"/>
         </w:rPr>
-        <w:t>在运行时使用一种叫做</w:t>
+        <w:t>在运行时使用一种叫做栈帧的数据结构保存上下文数据。在</w:t>
       </w:r>
       <w:proofErr w:type="gramStart"/>
       <w:r>
@@ -878,7 +834,7 @@
           <w:sz w:val="25"/>
           <w:szCs w:val="25"/>
         </w:rPr>
-        <w:t>帧的数据结构保存上下文数据。在</w:t>
+        <w:t>帧中，存放了方法的局部变量表、操作数栈、动态连接方法和返回地址等信息。每一个方法的调用都伴随着</w:t>
       </w:r>
       <w:proofErr w:type="gramStart"/>
       <w:r>
@@ -900,7 +856,7 @@
           <w:sz w:val="25"/>
           <w:szCs w:val="25"/>
         </w:rPr>
-        <w:t>帧中，存放了方法的局部变量表、操作数</w:t>
+        <w:t>帧的入栈操作。相应的，方法的返回则表示</w:t>
       </w:r>
       <w:proofErr w:type="gramStart"/>
       <w:r>
@@ -922,95 +878,7 @@
           <w:sz w:val="25"/>
           <w:szCs w:val="25"/>
         </w:rPr>
-        <w:t>、动态连接方法和返回地址等信息。每一个方法的调用都伴随着</w:t>
-      </w:r>
-      <w:proofErr w:type="gramStart"/>
-      <w:r>
-        <w:rPr>
-          <w:rFonts w:ascii="Georgia" w:eastAsia="宋体" w:hAnsi="Georgia" w:cs="宋体"/>
-          <w:color w:val="24292E"/>
-          <w:kern w:val="0"/>
-          <w:sz w:val="25"/>
-          <w:szCs w:val="25"/>
-        </w:rPr>
-        <w:t>栈</w:t>
-      </w:r>
-      <w:proofErr w:type="gramEnd"/>
-      <w:r>
-        <w:rPr>
-          <w:rFonts w:ascii="Georgia" w:eastAsia="宋体" w:hAnsi="Georgia" w:cs="宋体"/>
-          <w:color w:val="24292E"/>
-          <w:kern w:val="0"/>
-          <w:sz w:val="25"/>
-          <w:szCs w:val="25"/>
-        </w:rPr>
-        <w:t>帧的入</w:t>
-      </w:r>
-      <w:proofErr w:type="gramStart"/>
-      <w:r>
-        <w:rPr>
-          <w:rFonts w:ascii="Georgia" w:eastAsia="宋体" w:hAnsi="Georgia" w:cs="宋体"/>
-          <w:color w:val="24292E"/>
-          <w:kern w:val="0"/>
-          <w:sz w:val="25"/>
-          <w:szCs w:val="25"/>
-        </w:rPr>
-        <w:t>栈</w:t>
-      </w:r>
-      <w:proofErr w:type="gramEnd"/>
-      <w:r>
-        <w:rPr>
-          <w:rFonts w:ascii="Georgia" w:eastAsia="宋体" w:hAnsi="Georgia" w:cs="宋体"/>
-          <w:color w:val="24292E"/>
-          <w:kern w:val="0"/>
-          <w:sz w:val="25"/>
-          <w:szCs w:val="25"/>
-        </w:rPr>
-        <w:t>操作。相应的，方法的返回则表示</w:t>
-      </w:r>
-      <w:proofErr w:type="gramStart"/>
-      <w:r>
-        <w:rPr>
-          <w:rFonts w:ascii="Georgia" w:eastAsia="宋体" w:hAnsi="Georgia" w:cs="宋体"/>
-          <w:color w:val="24292E"/>
-          <w:kern w:val="0"/>
-          <w:sz w:val="25"/>
-          <w:szCs w:val="25"/>
-        </w:rPr>
-        <w:t>栈</w:t>
-      </w:r>
-      <w:proofErr w:type="gramEnd"/>
-      <w:r>
-        <w:rPr>
-          <w:rFonts w:ascii="Georgia" w:eastAsia="宋体" w:hAnsi="Georgia" w:cs="宋体"/>
-          <w:color w:val="24292E"/>
-          <w:kern w:val="0"/>
-          <w:sz w:val="25"/>
-          <w:szCs w:val="25"/>
-        </w:rPr>
-        <w:t>帧的出</w:t>
-      </w:r>
-      <w:proofErr w:type="gramStart"/>
-      <w:r>
-        <w:rPr>
-          <w:rFonts w:ascii="Georgia" w:eastAsia="宋体" w:hAnsi="Georgia" w:cs="宋体"/>
-          <w:color w:val="24292E"/>
-          <w:kern w:val="0"/>
-          <w:sz w:val="25"/>
-          <w:szCs w:val="25"/>
-        </w:rPr>
-        <w:t>栈</w:t>
-      </w:r>
-      <w:proofErr w:type="gramEnd"/>
-      <w:r>
-        <w:rPr>
-          <w:rFonts w:ascii="Georgia" w:eastAsia="宋体" w:hAnsi="Georgia" w:cs="宋体"/>
-          <w:color w:val="24292E"/>
-          <w:kern w:val="0"/>
-          <w:sz w:val="25"/>
-          <w:szCs w:val="25"/>
-        </w:rPr>
-        <w:t>操作。</w:t>
+        <w:t>帧的出栈操作。</w:t>
       </w:r>
     </w:p>
     <w:p>
@@ -1068,7 +936,7 @@
           <w:sz w:val="25"/>
           <w:szCs w:val="25"/>
         </w:rPr>
-        <w:t>栈帧会</w:t>
+        <w:t>栈帧</w:t>
       </w:r>
       <w:proofErr w:type="gramEnd"/>
       <w:r>
@@ -1079,7 +947,7 @@
           <w:sz w:val="25"/>
           <w:szCs w:val="25"/>
         </w:rPr>
-        <w:t>膨胀以满足方法调用所需传递的信息。因此，单个方法调用所需的</w:t>
+        <w:t>会膨胀以满足方法调用所需传递的信息。因此，单个方法调用所需的</w:t>
       </w:r>
       <w:proofErr w:type="gramStart"/>
       <w:r>
@@ -10107,6 +9975,26 @@
           <w:sz w:val="25"/>
           <w:szCs w:val="25"/>
         </w:rPr>
+        <w:t>虚拟机栈的功能很相似，也属于线程的私有空间。</w:t>
+      </w:r>
+      <w:r>
+        <w:rPr>
+          <w:rFonts w:ascii="Georgia" w:eastAsia="宋体" w:hAnsi="Georgia" w:cs="宋体"/>
+          <w:color w:val="24292E"/>
+          <w:kern w:val="0"/>
+          <w:sz w:val="25"/>
+          <w:szCs w:val="25"/>
+        </w:rPr>
+        <w:t>Java</w:t>
+      </w:r>
+      <w:r>
+        <w:rPr>
+          <w:rFonts w:ascii="Georgia" w:eastAsia="宋体" w:hAnsi="Georgia" w:cs="宋体"/>
+          <w:color w:val="24292E"/>
+          <w:kern w:val="0"/>
+          <w:sz w:val="25"/>
+          <w:szCs w:val="25"/>
+        </w:rPr>
         <w:t>虚拟机</w:t>
       </w:r>
       <w:proofErr w:type="gramStart"/>
@@ -10129,7 +10017,7 @@
           <w:sz w:val="25"/>
           <w:szCs w:val="25"/>
         </w:rPr>
-        <w:t>的功能很相似，也属于线程的私有空间。</w:t>
+        <w:t>用于管理</w:t>
       </w:r>
       <w:r>
         <w:rPr>
@@ -10149,7 +10037,87 @@
           <w:sz w:val="25"/>
           <w:szCs w:val="25"/>
         </w:rPr>
-        <w:t>虚拟机</w:t>
+        <w:t>函数的调用，而本地方法栈用于管理本地方法的调用。本地方法并不是用</w:t>
+      </w:r>
+      <w:r>
+        <w:rPr>
+          <w:rFonts w:ascii="Georgia" w:eastAsia="宋体" w:hAnsi="Georgia" w:cs="宋体"/>
+          <w:color w:val="24292E"/>
+          <w:kern w:val="0"/>
+          <w:sz w:val="25"/>
+          <w:szCs w:val="25"/>
+        </w:rPr>
+        <w:t>Java</w:t>
+      </w:r>
+      <w:r>
+        <w:rPr>
+          <w:rFonts w:ascii="Georgia" w:eastAsia="宋体" w:hAnsi="Georgia" w:cs="宋体"/>
+          <w:color w:val="24292E"/>
+          <w:kern w:val="0"/>
+          <w:sz w:val="25"/>
+          <w:szCs w:val="25"/>
+        </w:rPr>
+        <w:t>实现的，而是使用</w:t>
+      </w:r>
+      <w:r>
+        <w:rPr>
+          <w:rFonts w:ascii="Georgia" w:eastAsia="宋体" w:hAnsi="Georgia" w:cs="宋体"/>
+          <w:color w:val="24292E"/>
+          <w:kern w:val="0"/>
+          <w:sz w:val="25"/>
+          <w:szCs w:val="25"/>
+        </w:rPr>
+        <w:t>C</w:t>
+      </w:r>
+      <w:r>
+        <w:rPr>
+          <w:rFonts w:ascii="Georgia" w:eastAsia="宋体" w:hAnsi="Georgia" w:cs="宋体"/>
+          <w:color w:val="24292E"/>
+          <w:kern w:val="0"/>
+          <w:sz w:val="25"/>
+          <w:szCs w:val="25"/>
+        </w:rPr>
+        <w:t>实现的。在</w:t>
+      </w:r>
+      <w:r>
+        <w:rPr>
+          <w:rFonts w:ascii="Georgia" w:eastAsia="宋体" w:hAnsi="Georgia" w:cs="宋体"/>
+          <w:color w:val="24292E"/>
+          <w:kern w:val="0"/>
+          <w:sz w:val="25"/>
+          <w:szCs w:val="25"/>
+        </w:rPr>
+        <w:t>SUN</w:t>
+      </w:r>
+      <w:r>
+        <w:rPr>
+          <w:rFonts w:ascii="Georgia" w:eastAsia="宋体" w:hAnsi="Georgia" w:cs="宋体"/>
+          <w:color w:val="24292E"/>
+          <w:kern w:val="0"/>
+          <w:sz w:val="25"/>
+          <w:szCs w:val="25"/>
+        </w:rPr>
+        <w:t>的</w:t>
+      </w:r>
+      <w:r>
+        <w:rPr>
+          <w:rFonts w:ascii="Georgia" w:eastAsia="宋体" w:hAnsi="Georgia" w:cs="宋体"/>
+          <w:color w:val="24292E"/>
+          <w:kern w:val="0"/>
+          <w:sz w:val="25"/>
+          <w:szCs w:val="25"/>
+        </w:rPr>
+        <w:t>Hot Spot</w:t>
+      </w:r>
+      <w:r>
+        <w:rPr>
+          <w:rFonts w:ascii="Georgia" w:eastAsia="宋体" w:hAnsi="Georgia" w:cs="宋体"/>
+          <w:color w:val="24292E"/>
+          <w:kern w:val="0"/>
+          <w:sz w:val="25"/>
+          <w:szCs w:val="25"/>
+        </w:rPr>
+        <w:t>虚拟机中，不区分本地方法</w:t>
       </w:r>
       <w:proofErr w:type="gramStart"/>
       <w:r>
@@ -10171,173 +10139,7 @@
           <w:sz w:val="25"/>
           <w:szCs w:val="25"/>
         </w:rPr>
-        <w:t>用于管理</w:t>
-      </w:r>
-      <w:r>
-        <w:rPr>
-          <w:rFonts w:ascii="Georgia" w:eastAsia="宋体" w:hAnsi="Georgia" w:cs="宋体"/>
-          <w:color w:val="24292E"/>
-          <w:kern w:val="0"/>
-          <w:sz w:val="25"/>
-          <w:szCs w:val="25"/>
-        </w:rPr>
-        <w:t>Java</w:t>
-      </w:r>
-      <w:r>
-        <w:rPr>
-          <w:rFonts w:ascii="Georgia" w:eastAsia="宋体" w:hAnsi="Georgia" w:cs="宋体"/>
-          <w:color w:val="24292E"/>
-          <w:kern w:val="0"/>
-          <w:sz w:val="25"/>
-          <w:szCs w:val="25"/>
-        </w:rPr>
-        <w:t>函数的调用，而本地方法</w:t>
-      </w:r>
-      <w:proofErr w:type="gramStart"/>
-      <w:r>
-        <w:rPr>
-          <w:rFonts w:ascii="Georgia" w:eastAsia="宋体" w:hAnsi="Georgia" w:cs="宋体"/>
-          <w:color w:val="24292E"/>
-          <w:kern w:val="0"/>
-          <w:sz w:val="25"/>
-          <w:szCs w:val="25"/>
-        </w:rPr>
-        <w:t>栈</w:t>
-      </w:r>
-      <w:proofErr w:type="gramEnd"/>
-      <w:r>
-        <w:rPr>
-          <w:rFonts w:ascii="Georgia" w:eastAsia="宋体" w:hAnsi="Georgia" w:cs="宋体"/>
-          <w:color w:val="24292E"/>
-          <w:kern w:val="0"/>
-          <w:sz w:val="25"/>
-          <w:szCs w:val="25"/>
-        </w:rPr>
-        <w:t>用于管理本地方法的调用。本地方法并不是用</w:t>
-      </w:r>
-      <w:r>
-        <w:rPr>
-          <w:rFonts w:ascii="Georgia" w:eastAsia="宋体" w:hAnsi="Georgia" w:cs="宋体"/>
-          <w:color w:val="24292E"/>
-          <w:kern w:val="0"/>
-          <w:sz w:val="25"/>
-          <w:szCs w:val="25"/>
-        </w:rPr>
-        <w:t>Java</w:t>
-      </w:r>
-      <w:r>
-        <w:rPr>
-          <w:rFonts w:ascii="Georgia" w:eastAsia="宋体" w:hAnsi="Georgia" w:cs="宋体"/>
-          <w:color w:val="24292E"/>
-          <w:kern w:val="0"/>
-          <w:sz w:val="25"/>
-          <w:szCs w:val="25"/>
-        </w:rPr>
-        <w:t>实现的，而是使用</w:t>
-      </w:r>
-      <w:r>
-        <w:rPr>
-          <w:rFonts w:ascii="Georgia" w:eastAsia="宋体" w:hAnsi="Georgia" w:cs="宋体"/>
-          <w:color w:val="24292E"/>
-          <w:kern w:val="0"/>
-          <w:sz w:val="25"/>
-          <w:szCs w:val="25"/>
-        </w:rPr>
-        <w:t>C</w:t>
-      </w:r>
-      <w:r>
-        <w:rPr>
-          <w:rFonts w:ascii="Georgia" w:eastAsia="宋体" w:hAnsi="Georgia" w:cs="宋体"/>
-          <w:color w:val="24292E"/>
-          <w:kern w:val="0"/>
-          <w:sz w:val="25"/>
-          <w:szCs w:val="25"/>
-        </w:rPr>
-        <w:t>实现的。在</w:t>
-      </w:r>
-      <w:r>
-        <w:rPr>
-          <w:rFonts w:ascii="Georgia" w:eastAsia="宋体" w:hAnsi="Georgia" w:cs="宋体"/>
-          <w:color w:val="24292E"/>
-          <w:kern w:val="0"/>
-          <w:sz w:val="25"/>
-          <w:szCs w:val="25"/>
-        </w:rPr>
-        <w:t>SUN</w:t>
-      </w:r>
-      <w:r>
-        <w:rPr>
-          <w:rFonts w:ascii="Georgia" w:eastAsia="宋体" w:hAnsi="Georgia" w:cs="宋体"/>
-          <w:color w:val="24292E"/>
-          <w:kern w:val="0"/>
-          <w:sz w:val="25"/>
-          <w:szCs w:val="25"/>
-        </w:rPr>
-        <w:t>的</w:t>
-      </w:r>
-      <w:r>
-        <w:rPr>
-          <w:rFonts w:ascii="Georgia" w:eastAsia="宋体" w:hAnsi="Georgia" w:cs="宋体"/>
-          <w:color w:val="24292E"/>
-          <w:kern w:val="0"/>
-          <w:sz w:val="25"/>
-          <w:szCs w:val="25"/>
-        </w:rPr>
-        <w:t>Hot Spot</w:t>
-      </w:r>
-      <w:r>
-        <w:rPr>
-          <w:rFonts w:ascii="Georgia" w:eastAsia="宋体" w:hAnsi="Georgia" w:cs="宋体"/>
-          <w:color w:val="24292E"/>
-          <w:kern w:val="0"/>
-          <w:sz w:val="25"/>
-          <w:szCs w:val="25"/>
-        </w:rPr>
-        <w:t>虚拟机中，不区分本地方法</w:t>
-      </w:r>
-      <w:proofErr w:type="gramStart"/>
-      <w:r>
-        <w:rPr>
-          <w:rFonts w:ascii="Georgia" w:eastAsia="宋体" w:hAnsi="Georgia" w:cs="宋体"/>
-          <w:color w:val="24292E"/>
-          <w:kern w:val="0"/>
-          <w:sz w:val="25"/>
-          <w:szCs w:val="25"/>
-        </w:rPr>
-        <w:t>栈</w:t>
-      </w:r>
-      <w:proofErr w:type="gramEnd"/>
-      <w:r>
-        <w:rPr>
-          <w:rFonts w:ascii="Georgia" w:eastAsia="宋体" w:hAnsi="Georgia" w:cs="宋体"/>
-          <w:color w:val="24292E"/>
-          <w:kern w:val="0"/>
-          <w:sz w:val="25"/>
-          <w:szCs w:val="25"/>
-        </w:rPr>
-        <w:t>和虚拟机</w:t>
-      </w:r>
-      <w:proofErr w:type="gramStart"/>
-      <w:r>
-        <w:rPr>
-          <w:rFonts w:ascii="Georgia" w:eastAsia="宋体" w:hAnsi="Georgia" w:cs="宋体"/>
-          <w:color w:val="24292E"/>
-          <w:kern w:val="0"/>
-          <w:sz w:val="25"/>
-          <w:szCs w:val="25"/>
-        </w:rPr>
-        <w:t>栈</w:t>
-      </w:r>
-      <w:proofErr w:type="gramEnd"/>
-      <w:r>
-        <w:rPr>
-          <w:rFonts w:ascii="Georgia" w:eastAsia="宋体" w:hAnsi="Georgia" w:cs="宋体"/>
-          <w:color w:val="24292E"/>
-          <w:kern w:val="0"/>
-          <w:sz w:val="25"/>
-          <w:szCs w:val="25"/>
-        </w:rPr>
-        <w:t>。因此，和虚拟机</w:t>
+        <w:t>和虚拟机栈。因此，和虚拟机</w:t>
       </w:r>
       <w:proofErr w:type="gramStart"/>
       <w:r>
@@ -11026,29 +10828,7 @@
           <w:sz w:val="24"/>
           <w:szCs w:val="24"/>
         </w:rPr>
-        <w:t>-XX:+PrintGCDetails -</w:t>
-      </w:r>
-      <w:proofErr w:type="gramStart"/>
-      <w:r>
-        <w:rPr>
-          <w:rFonts w:ascii="宋体" w:eastAsia="宋体" w:hAnsi="宋体" w:cs="宋体"/>
-          <w:color w:val="24292E"/>
-          <w:kern w:val="0"/>
-          <w:sz w:val="24"/>
-          <w:szCs w:val="24"/>
-        </w:rPr>
-        <w:t>XX:SurvivorRatio</w:t>
-      </w:r>
-      <w:proofErr w:type="gramEnd"/>
-      <w:r>
-        <w:rPr>
-          <w:rFonts w:ascii="宋体" w:eastAsia="宋体" w:hAnsi="宋体" w:cs="宋体"/>
-          <w:color w:val="24292E"/>
-          <w:kern w:val="0"/>
-          <w:sz w:val="24"/>
-          <w:szCs w:val="24"/>
-        </w:rPr>
-        <w:t>=8 -XX:MaxTenuringThreshold=15 -Xms40M -Xmx40M -Xmn20M</w:t>
+        <w:t>-XX:+PrintGCDetails -XX:SurvivorRatio=8 -XX:MaxTenuringThreshold=15 -Xms40M -Xmx40M -Xmn20M</w:t>
       </w:r>
       <w:r>
         <w:rPr>
@@ -12759,51 +12539,7 @@
           <w:sz w:val="25"/>
           <w:szCs w:val="25"/>
         </w:rPr>
-        <w:t>、返回类型、方法参数、方法修饰符、方法字节码、操作数</w:t>
-      </w:r>
-      <w:proofErr w:type="gramStart"/>
-      <w:r>
-        <w:rPr>
-          <w:rFonts w:ascii="Georgia" w:eastAsia="宋体" w:hAnsi="Georgia" w:cs="宋体"/>
-          <w:color w:val="24292E"/>
-          <w:kern w:val="0"/>
-          <w:sz w:val="25"/>
-          <w:szCs w:val="25"/>
-        </w:rPr>
-        <w:t>栈</w:t>
-      </w:r>
-      <w:proofErr w:type="gramEnd"/>
-      <w:r>
-        <w:rPr>
-          <w:rFonts w:ascii="Georgia" w:eastAsia="宋体" w:hAnsi="Georgia" w:cs="宋体"/>
-          <w:color w:val="24292E"/>
-          <w:kern w:val="0"/>
-          <w:sz w:val="25"/>
-          <w:szCs w:val="25"/>
-        </w:rPr>
-        <w:t>和方法帧</w:t>
-      </w:r>
-      <w:proofErr w:type="gramStart"/>
-      <w:r>
-        <w:rPr>
-          <w:rFonts w:ascii="Georgia" w:eastAsia="宋体" w:hAnsi="Georgia" w:cs="宋体"/>
-          <w:color w:val="24292E"/>
-          <w:kern w:val="0"/>
-          <w:sz w:val="25"/>
-          <w:szCs w:val="25"/>
-        </w:rPr>
-        <w:t>栈</w:t>
-      </w:r>
-      <w:proofErr w:type="gramEnd"/>
-      <w:r>
-        <w:rPr>
-          <w:rFonts w:ascii="Georgia" w:eastAsia="宋体" w:hAnsi="Georgia" w:cs="宋体"/>
-          <w:color w:val="24292E"/>
-          <w:kern w:val="0"/>
-          <w:sz w:val="25"/>
-          <w:szCs w:val="25"/>
-        </w:rPr>
-        <w:t>的局部变量区大小以及异常表。总之，方法区保存的信息，大部分来自于</w:t>
+        <w:t>、返回类型、方法参数、方法修饰符、方法字节码、操作数栈和方法帧栈的局部变量区大小以及异常表。总之，方法区保存的信息，大部分来自于</w:t>
       </w:r>
       <w:r>
         <w:rPr>
@@ -30349,12 +30085,22 @@
           <w:sz w:val="25"/>
           <w:szCs w:val="25"/>
         </w:rPr>
-        <w:t>的缩写，意为并发标记清除，从名称上可以得知，它使用的是标记</w:t>
-      </w:r>
-      <w:r>
-        <w:rPr>
-          <w:rFonts w:ascii="Georgia" w:eastAsia="宋体" w:hAnsi="Georgia" w:cs="宋体"/>
-          <w:color w:val="24292E"/>
+        <w:t>的缩写，意为并发标记清除，从名称上可以得知，它使用的是</w:t>
+      </w:r>
+      <w:r>
+        <w:rPr>
+          <w:rFonts w:ascii="Georgia" w:eastAsia="宋体" w:hAnsi="Georgia" w:cs="宋体"/>
+          <w:color w:val="FF0000"/>
+          <w:kern w:val="0"/>
+          <w:sz w:val="25"/>
+          <w:szCs w:val="25"/>
+        </w:rPr>
+        <w:t>标记</w:t>
+      </w:r>
+      <w:r>
+        <w:rPr>
+          <w:rFonts w:ascii="Georgia" w:eastAsia="宋体" w:hAnsi="Georgia" w:cs="宋体"/>
+          <w:color w:val="FF0000"/>
           <w:kern w:val="0"/>
           <w:sz w:val="25"/>
           <w:szCs w:val="25"/>
@@ -30364,12 +30110,22 @@
       <w:r>
         <w:rPr>
           <w:rFonts w:ascii="Georgia" w:eastAsia="宋体" w:hAnsi="Georgia" w:cs="宋体"/>
-          <w:color w:val="24292E"/>
-          <w:kern w:val="0"/>
-          <w:sz w:val="25"/>
-          <w:szCs w:val="25"/>
-        </w:rPr>
-        <w:t>清除算法，同时它又是一个使用多线程并发回收的垃圾收集器。</w:t>
+          <w:color w:val="FF0000"/>
+          <w:kern w:val="0"/>
+          <w:sz w:val="25"/>
+          <w:szCs w:val="25"/>
+        </w:rPr>
+        <w:t>清除算法</w:t>
+      </w:r>
+      <w:r>
+        <w:rPr>
+          <w:rFonts w:ascii="Georgia" w:eastAsia="宋体" w:hAnsi="Georgia" w:cs="宋体"/>
+          <w:color w:val="24292E"/>
+          <w:kern w:val="0"/>
+          <w:sz w:val="25"/>
+          <w:szCs w:val="25"/>
+        </w:rPr>
+        <w:t>，同时它又是一个使用多线程并发回收的垃圾收集器。</w:t>
       </w:r>
     </w:p>
     <w:p>
@@ -30682,12 +30438,22 @@
           <w:sz w:val="25"/>
           <w:szCs w:val="25"/>
         </w:rPr>
-        <w:t>收集器在其主要的工作阶段虽然没有暴力地彻底暂停应用程序线程，但是由于它和应用程序线程并发执行，相互抢占</w:t>
-      </w:r>
-      <w:r>
-        <w:rPr>
-          <w:rFonts w:ascii="Georgia" w:eastAsia="宋体" w:hAnsi="Georgia" w:cs="宋体"/>
-          <w:color w:val="24292E"/>
+        <w:t>收集器在其主要的工作阶段虽然没有暴力地彻底暂停应用程序线程，但是</w:t>
+      </w:r>
+      <w:r>
+        <w:rPr>
+          <w:rFonts w:ascii="Georgia" w:eastAsia="宋体" w:hAnsi="Georgia" w:cs="宋体"/>
+          <w:color w:val="FF0000"/>
+          <w:kern w:val="0"/>
+          <w:sz w:val="25"/>
+          <w:szCs w:val="25"/>
+        </w:rPr>
+        <w:t>由于它和应用程序线程并发执行，相互抢占</w:t>
+      </w:r>
+      <w:r>
+        <w:rPr>
+          <w:rFonts w:ascii="Georgia" w:eastAsia="宋体" w:hAnsi="Georgia" w:cs="宋体"/>
+          <w:color w:val="FF0000"/>
           <w:kern w:val="0"/>
           <w:sz w:val="25"/>
           <w:szCs w:val="25"/>
@@ -30697,7 +30463,7 @@
       <w:r>
         <w:rPr>
           <w:rFonts w:ascii="Georgia" w:eastAsia="宋体" w:hAnsi="Georgia" w:cs="宋体"/>
-          <w:color w:val="24292E"/>
+          <w:color w:val="FF0000"/>
           <w:kern w:val="0"/>
           <w:sz w:val="25"/>
           <w:szCs w:val="25"/>
@@ -30707,7 +30473,7 @@
       <w:r>
         <w:rPr>
           <w:rFonts w:ascii="Georgia" w:eastAsia="宋体" w:hAnsi="Georgia" w:cs="宋体"/>
-          <w:color w:val="24292E"/>
+          <w:color w:val="FF0000"/>
           <w:kern w:val="0"/>
           <w:sz w:val="25"/>
           <w:szCs w:val="25"/>
@@ -30717,12 +30483,22 @@
       <w:r>
         <w:rPr>
           <w:rFonts w:ascii="Georgia" w:eastAsia="宋体" w:hAnsi="Georgia" w:cs="宋体"/>
-          <w:color w:val="24292E"/>
-          <w:kern w:val="0"/>
-          <w:sz w:val="25"/>
-          <w:szCs w:val="25"/>
-        </w:rPr>
-        <w:t>执行期内对应用程序吞吐量造成一定影响。</w:t>
+          <w:color w:val="FF0000"/>
+          <w:kern w:val="0"/>
+          <w:sz w:val="25"/>
+          <w:szCs w:val="25"/>
+        </w:rPr>
+        <w:t>执行期内对应用程序吞吐量造成一定影响</w:t>
+      </w:r>
+      <w:r>
+        <w:rPr>
+          <w:rFonts w:ascii="Georgia" w:eastAsia="宋体" w:hAnsi="Georgia" w:cs="宋体"/>
+          <w:color w:val="24292E"/>
+          <w:kern w:val="0"/>
+          <w:sz w:val="25"/>
+          <w:szCs w:val="25"/>
+        </w:rPr>
+        <w:t>。</w:t>
       </w:r>
       <w:r>
         <w:rPr>
@@ -31752,7 +31528,27 @@
           <w:sz w:val="25"/>
           <w:szCs w:val="25"/>
         </w:rPr>
-        <w:t>收集器的目标是作为一款服务器的垃圾收集器，因此，它在吞吐量和停顿控制上，预期要优于</w:t>
+        <w:t>收集器的目标是作为一款</w:t>
+      </w:r>
+      <w:r>
+        <w:rPr>
+          <w:rFonts w:ascii="Georgia" w:eastAsia="宋体" w:hAnsi="Georgia" w:cs="宋体"/>
+          <w:color w:val="FF0000"/>
+          <w:kern w:val="0"/>
+          <w:sz w:val="25"/>
+          <w:szCs w:val="25"/>
+        </w:rPr>
+        <w:t>服务器的垃圾收集器</w:t>
+      </w:r>
+      <w:r>
+        <w:rPr>
+          <w:rFonts w:ascii="Georgia" w:eastAsia="宋体" w:hAnsi="Georgia" w:cs="宋体"/>
+          <w:color w:val="24292E"/>
+          <w:kern w:val="0"/>
+          <w:sz w:val="25"/>
+          <w:szCs w:val="25"/>
+        </w:rPr>
+        <w:t>，因此，它在吞吐量和停顿控制上，预期要优于</w:t>
       </w:r>
       <w:r>
         <w:rPr>
@@ -31822,7 +31618,7 @@
       <w:r>
         <w:rPr>
           <w:rFonts w:ascii="Georgia" w:eastAsia="宋体" w:hAnsi="Georgia" w:cs="宋体"/>
-          <w:color w:val="24292E"/>
+          <w:color w:val="FF0000"/>
           <w:kern w:val="0"/>
           <w:sz w:val="25"/>
           <w:szCs w:val="25"/>
@@ -31832,7 +31628,7 @@
       <w:r>
         <w:rPr>
           <w:rFonts w:ascii="Georgia" w:eastAsia="宋体" w:hAnsi="Georgia" w:cs="宋体"/>
-          <w:color w:val="24292E"/>
+          <w:color w:val="FF0000"/>
           <w:kern w:val="0"/>
           <w:sz w:val="25"/>
           <w:szCs w:val="25"/>
@@ -31842,7 +31638,7 @@
       <w:r>
         <w:rPr>
           <w:rFonts w:ascii="Georgia" w:eastAsia="宋体" w:hAnsi="Georgia" w:cs="宋体"/>
-          <w:color w:val="24292E"/>
+          <w:color w:val="FF0000"/>
           <w:kern w:val="0"/>
           <w:sz w:val="25"/>
           <w:szCs w:val="25"/>
@@ -31852,12 +31648,22 @@
       <w:r>
         <w:rPr>
           <w:rFonts w:ascii="Georgia" w:eastAsia="宋体" w:hAnsi="Georgia" w:cs="宋体"/>
-          <w:color w:val="24292E"/>
-          <w:kern w:val="0"/>
-          <w:sz w:val="25"/>
-          <w:szCs w:val="25"/>
-        </w:rPr>
-        <w:t>压缩算法的。因此，它不会产生空间碎片，也没有必要在收集完成后，进行一次独占式的碎片整理工作。</w:t>
+          <w:color w:val="FF0000"/>
+          <w:kern w:val="0"/>
+          <w:sz w:val="25"/>
+          <w:szCs w:val="25"/>
+        </w:rPr>
+        <w:t>压缩算法的</w:t>
+      </w:r>
+      <w:r>
+        <w:rPr>
+          <w:rFonts w:ascii="Georgia" w:eastAsia="宋体" w:hAnsi="Georgia" w:cs="宋体"/>
+          <w:color w:val="24292E"/>
+          <w:kern w:val="0"/>
+          <w:sz w:val="25"/>
+          <w:szCs w:val="25"/>
+        </w:rPr>
+        <w:t>。因此，它不会产生空间碎片，也没有必要在收集完成后，进行一次独占式的碎片整理工作。</w:t>
       </w:r>
       <w:r>
         <w:rPr>
@@ -32289,7 +32095,7 @@
           <w:sz w:val="25"/>
           <w:szCs w:val="25"/>
         </w:rPr>
-        <w:t>回收器</w:t>
+        <w:t>回收</w:t>
       </w:r>
       <w:proofErr w:type="gramEnd"/>
       <w:r>
@@ -32300,7 +32106,7 @@
           <w:sz w:val="25"/>
           <w:szCs w:val="25"/>
         </w:rPr>
-        <w:t>并不保证能执行它们。</w:t>
+        <w:t>器并不保证能执行它们。</w:t>
       </w:r>
     </w:p>
     <w:p>
@@ -37400,7 +37206,7 @@
           <w:sz w:val="25"/>
           <w:szCs w:val="25"/>
         </w:rPr>
-        <w:t>年轻代很可能</w:t>
+        <w:t>年轻代很可</w:t>
       </w:r>
       <w:proofErr w:type="gramEnd"/>
       <w:r>
@@ -37411,7 +37217,7 @@
           <w:sz w:val="25"/>
           <w:szCs w:val="25"/>
         </w:rPr>
-        <w:t>扰乱年轻代</w:t>
+        <w:t>能扰乱年轻代</w:t>
       </w:r>
       <w:r>
         <w:rPr>
@@ -37755,7 +37561,7 @@
       <w:r>
         <w:rPr>
           <w:rFonts w:ascii="Georgia" w:eastAsia="宋体" w:hAnsi="Georgia" w:cs="宋体"/>
-          <w:color w:val="24292E"/>
+          <w:color w:val="FF0000"/>
           <w:kern w:val="0"/>
           <w:sz w:val="25"/>
           <w:szCs w:val="25"/>
@@ -37765,7 +37571,7 @@
       <w:r>
         <w:rPr>
           <w:rFonts w:ascii="Georgia" w:eastAsia="宋体" w:hAnsi="Georgia" w:cs="宋体"/>
-          <w:color w:val="24292E"/>
+          <w:color w:val="FF0000"/>
           <w:kern w:val="0"/>
           <w:sz w:val="25"/>
           <w:szCs w:val="25"/>
@@ -37775,7 +37581,7 @@
       <w:r>
         <w:rPr>
           <w:rFonts w:ascii="Georgia" w:eastAsia="宋体" w:hAnsi="Georgia" w:cs="宋体"/>
-          <w:color w:val="24292E"/>
+          <w:color w:val="FF0000"/>
           <w:kern w:val="0"/>
           <w:sz w:val="25"/>
           <w:szCs w:val="25"/>
@@ -37785,12 +37591,22 @@
       <w:r>
         <w:rPr>
           <w:rFonts w:ascii="Georgia" w:eastAsia="宋体" w:hAnsi="Georgia" w:cs="宋体"/>
-          <w:color w:val="24292E"/>
-          <w:kern w:val="0"/>
-          <w:sz w:val="25"/>
-          <w:szCs w:val="25"/>
-        </w:rPr>
-        <w:t>，当年龄达到阀值，就移入老年代。</w:t>
+          <w:color w:val="FF0000"/>
+          <w:kern w:val="0"/>
+          <w:sz w:val="25"/>
+          <w:szCs w:val="25"/>
+        </w:rPr>
+        <w:t>，当年龄达到阀值，就移入老年代</w:t>
+      </w:r>
+      <w:r>
+        <w:rPr>
+          <w:rFonts w:ascii="Georgia" w:eastAsia="宋体" w:hAnsi="Georgia" w:cs="宋体"/>
+          <w:color w:val="24292E"/>
+          <w:kern w:val="0"/>
+          <w:sz w:val="25"/>
+          <w:szCs w:val="25"/>
+        </w:rPr>
+        <w:t>。</w:t>
       </w:r>
       <w:r>
         <w:rPr>
@@ -39850,12 +39666,22 @@
           <w:sz w:val="25"/>
           <w:szCs w:val="25"/>
         </w:rPr>
-        <w:t>为降低应用软件的垃圾回收时的停顿，首先考虑的是使用关注系统停顿的</w:t>
-      </w:r>
-      <w:r>
-        <w:rPr>
-          <w:rFonts w:ascii="Georgia" w:eastAsia="宋体" w:hAnsi="Georgia" w:cs="宋体"/>
-          <w:color w:val="24292E"/>
+        <w:t>为降低应用软件的垃圾回收时的停顿，首先考虑的是使用</w:t>
+      </w:r>
+      <w:r>
+        <w:rPr>
+          <w:rFonts w:ascii="Georgia" w:eastAsia="宋体" w:hAnsi="Georgia" w:cs="宋体"/>
+          <w:color w:val="FF0000"/>
+          <w:kern w:val="0"/>
+          <w:sz w:val="25"/>
+          <w:szCs w:val="25"/>
+        </w:rPr>
+        <w:t>关注系统停顿的</w:t>
+      </w:r>
+      <w:r>
+        <w:rPr>
+          <w:rFonts w:ascii="Georgia" w:eastAsia="宋体" w:hAnsi="Georgia" w:cs="宋体"/>
+          <w:color w:val="FF0000"/>
           <w:kern w:val="0"/>
           <w:sz w:val="25"/>
           <w:szCs w:val="25"/>
@@ -39865,7 +39691,7 @@
       <w:r>
         <w:rPr>
           <w:rFonts w:ascii="Georgia" w:eastAsia="宋体" w:hAnsi="Georgia" w:cs="宋体"/>
-          <w:color w:val="24292E"/>
+          <w:color w:val="FF0000"/>
           <w:kern w:val="0"/>
           <w:sz w:val="25"/>
           <w:szCs w:val="25"/>
@@ -39875,7 +39701,7 @@
       <w:r>
         <w:rPr>
           <w:rFonts w:ascii="Georgia" w:eastAsia="宋体" w:hAnsi="Georgia" w:cs="宋体"/>
-          <w:color w:val="24292E"/>
+          <w:color w:val="FF0000"/>
           <w:kern w:val="0"/>
           <w:sz w:val="25"/>
           <w:szCs w:val="25"/>
@@ -39885,12 +39711,22 @@
       <w:r>
         <w:rPr>
           <w:rFonts w:ascii="Georgia" w:eastAsia="宋体" w:hAnsi="Georgia" w:cs="宋体"/>
-          <w:color w:val="24292E"/>
-          <w:kern w:val="0"/>
-          <w:sz w:val="25"/>
-          <w:szCs w:val="25"/>
-        </w:rPr>
-        <w:t>次数，应尽可能将对象预留在年轻代，因为年轻代</w:t>
+          <w:color w:val="FF0000"/>
+          <w:kern w:val="0"/>
+          <w:sz w:val="25"/>
+          <w:szCs w:val="25"/>
+        </w:rPr>
+        <w:t>次数</w:t>
+      </w:r>
+      <w:r>
+        <w:rPr>
+          <w:rFonts w:ascii="Georgia" w:eastAsia="宋体" w:hAnsi="Georgia" w:cs="宋体"/>
+          <w:color w:val="24292E"/>
+          <w:kern w:val="0"/>
+          <w:sz w:val="25"/>
+          <w:szCs w:val="25"/>
+        </w:rPr>
+        <w:t>，应尽可能将对象预留在年轻代，因为年轻代</w:t>
       </w:r>
       <w:r>
         <w:rPr>
@@ -49955,8 +49791,6 @@
           </wp:inline>
         </w:drawing>
       </w:r>
-      <w:bookmarkStart w:id="0" w:name="_GoBack"/>
-      <w:bookmarkEnd w:id="0"/>
     </w:p>
     <w:p>
       <w:pPr>
@@ -51883,7 +51717,7 @@
         <w:spacing w:before="150" w:after="150" w:line="480" w:lineRule="atLeast"/>
         <w:jc w:val="left"/>
         <w:rPr>
-          <w:rFonts w:ascii="Georgia" w:eastAsia="宋体" w:hAnsi="Georgia" w:cs="宋体"/>
+          <w:rFonts w:ascii="Georgia" w:eastAsia="宋体" w:hAnsi="Georgia" w:cs="宋体" w:hint="eastAsia"/>
           <w:color w:val="24292E"/>
           <w:kern w:val="0"/>
           <w:sz w:val="25"/>
@@ -52121,7 +51955,2900 @@
         <w:t>对提升系统性能也有一定的帮助。</w:t>
       </w:r>
     </w:p>
-    <w:p/>
+    <w:p>
+      <w:pPr>
+        <w:widowControl/>
+        <w:shd w:val="clear" w:color="auto" w:fill="FFFFFF"/>
+        <w:spacing w:before="150" w:after="150"/>
+        <w:jc w:val="left"/>
+        <w:outlineLvl w:val="0"/>
+        <w:rPr>
+          <w:rFonts w:ascii="Georgia" w:eastAsia="宋体" w:hAnsi="Georgia" w:cs="宋体"/>
+          <w:b/>
+          <w:bCs/>
+          <w:color w:val="24292E"/>
+          <w:kern w:val="36"/>
+          <w:sz w:val="42"/>
+          <w:szCs w:val="42"/>
+        </w:rPr>
+      </w:pPr>
+      <w:r>
+        <w:rPr>
+          <w:rFonts w:ascii="Georgia" w:eastAsia="宋体" w:hAnsi="Georgia" w:cs="宋体" w:hint="eastAsia"/>
+          <w:b/>
+          <w:bCs/>
+          <w:color w:val="24292E"/>
+          <w:kern w:val="36"/>
+          <w:sz w:val="42"/>
+          <w:szCs w:val="42"/>
+        </w:rPr>
+        <w:t>7</w:t>
+      </w:r>
+      <w:r>
+        <w:rPr>
+          <w:rFonts w:ascii="Georgia" w:eastAsia="宋体" w:hAnsi="Georgia" w:cs="宋体"/>
+          <w:b/>
+          <w:bCs/>
+          <w:color w:val="24292E"/>
+          <w:kern w:val="36"/>
+          <w:sz w:val="42"/>
+          <w:szCs w:val="42"/>
+        </w:rPr>
+        <w:t>.</w:t>
+      </w:r>
+      <w:r>
+        <w:rPr>
+          <w:rFonts w:ascii="Georgia" w:eastAsia="宋体" w:hAnsi="Georgia" w:cs="宋体" w:hint="eastAsia"/>
+          <w:b/>
+          <w:bCs/>
+          <w:color w:val="24292E"/>
+          <w:kern w:val="36"/>
+          <w:sz w:val="42"/>
+          <w:szCs w:val="42"/>
+        </w:rPr>
+        <w:t>监控工具</w:t>
+      </w:r>
+    </w:p>
+    <w:p>
+      <w:pPr>
+        <w:widowControl/>
+        <w:pBdr>
+          <w:bottom w:val="single" w:sz="2" w:space="0" w:color="BDBDBD"/>
+        </w:pBdr>
+        <w:shd w:val="clear" w:color="auto" w:fill="FFFFFF"/>
+        <w:spacing w:before="150" w:after="150"/>
+        <w:jc w:val="left"/>
+        <w:outlineLvl w:val="1"/>
+        <w:rPr>
+          <w:rFonts w:ascii="Georgia" w:eastAsia="宋体" w:hAnsi="Georgia" w:cs="宋体" w:hint="eastAsia"/>
+          <w:b/>
+          <w:bCs/>
+          <w:color w:val="24292E"/>
+          <w:kern w:val="0"/>
+          <w:sz w:val="32"/>
+          <w:szCs w:val="32"/>
+        </w:rPr>
+      </w:pPr>
+      <w:r>
+        <w:rPr>
+          <w:rFonts w:ascii="Georgia" w:eastAsia="宋体" w:hAnsi="Georgia" w:cs="宋体" w:hint="eastAsia"/>
+          <w:b/>
+          <w:bCs/>
+          <w:color w:val="24292E"/>
+          <w:kern w:val="0"/>
+          <w:sz w:val="32"/>
+          <w:szCs w:val="32"/>
+        </w:rPr>
+        <w:t>指令</w:t>
+      </w:r>
+    </w:p>
+    <w:p>
+      <w:r>
+        <w:rPr>
+          <w:rFonts w:hint="eastAsia"/>
+        </w:rPr>
+        <w:t>jps</w:t>
+      </w:r>
+    </w:p>
+    <w:p>
+      <w:r>
+        <w:rPr>
+          <w:rFonts w:hint="eastAsia"/>
+        </w:rPr>
+        <w:t>jstat</w:t>
+      </w:r>
+    </w:p>
+    <w:p>
+      <w:r>
+        <w:rPr>
+          <w:rFonts w:hint="eastAsia"/>
+        </w:rPr>
+        <w:t>jinfo</w:t>
+      </w:r>
+    </w:p>
+    <w:p>
+      <w:r>
+        <w:rPr>
+          <w:rFonts w:hint="eastAsia"/>
+        </w:rPr>
+        <w:t>jmap</w:t>
+      </w:r>
+    </w:p>
+    <w:p>
+      <w:r>
+        <w:rPr>
+          <w:rFonts w:hint="eastAsia"/>
+        </w:rPr>
+        <w:t>jhat</w:t>
+      </w:r>
+    </w:p>
+    <w:p>
+      <w:r>
+        <w:rPr>
+          <w:rFonts w:hint="eastAsia"/>
+        </w:rPr>
+        <w:t>jstack</w:t>
+      </w:r>
+    </w:p>
+    <w:p>
+      <w:pPr>
+        <w:widowControl/>
+        <w:pBdr>
+          <w:bottom w:val="single" w:sz="2" w:space="0" w:color="BDBDBD"/>
+        </w:pBdr>
+        <w:shd w:val="clear" w:color="auto" w:fill="FFFFFF"/>
+        <w:spacing w:before="150" w:after="150"/>
+        <w:jc w:val="left"/>
+        <w:outlineLvl w:val="1"/>
+        <w:rPr>
+          <w:rFonts w:ascii="Georgia" w:eastAsia="宋体" w:hAnsi="Georgia" w:cs="宋体"/>
+          <w:b/>
+          <w:bCs/>
+          <w:color w:val="24292E"/>
+          <w:kern w:val="0"/>
+          <w:sz w:val="32"/>
+          <w:szCs w:val="32"/>
+        </w:rPr>
+      </w:pPr>
+      <w:r>
+        <w:rPr>
+          <w:rFonts w:ascii="Georgia" w:eastAsia="宋体" w:hAnsi="Georgia" w:cs="宋体" w:hint="eastAsia"/>
+          <w:b/>
+          <w:bCs/>
+          <w:color w:val="24292E"/>
+          <w:kern w:val="0"/>
+          <w:sz w:val="32"/>
+          <w:szCs w:val="32"/>
+        </w:rPr>
+        <w:t>可视化工具</w:t>
+      </w:r>
+    </w:p>
+    <w:p>
+      <w:r>
+        <w:rPr>
+          <w:rFonts w:hint="eastAsia"/>
+        </w:rPr>
+        <w:t>jconsole</w:t>
+      </w:r>
+    </w:p>
+    <w:p>
+      <w:r>
+        <w:rPr>
+          <w:rFonts w:hint="eastAsia"/>
+        </w:rPr>
+        <w:t>visualVm</w:t>
+      </w:r>
+    </w:p>
+    <w:p>
+      <w:pPr>
+        <w:rPr>
+          <w:rFonts w:ascii="微软雅黑" w:eastAsia="微软雅黑" w:hAnsi="微软雅黑"/>
+          <w:color w:val="333333"/>
+          <w:sz w:val="23"/>
+          <w:szCs w:val="23"/>
+          <w:shd w:val="clear" w:color="auto" w:fill="FFFFFF"/>
+        </w:rPr>
+      </w:pPr>
+      <w:r>
+        <w:rPr>
+          <w:rFonts w:ascii="微软雅黑" w:eastAsia="微软雅黑" w:hAnsi="微软雅黑" w:hint="eastAsia"/>
+          <w:color w:val="333333"/>
+          <w:sz w:val="23"/>
+          <w:szCs w:val="23"/>
+          <w:shd w:val="clear" w:color="auto" w:fill="FFFFFF"/>
+        </w:rPr>
+        <w:t>第三方提供的jprofilter，perfino,Yourkit，Perf4j，JProbe，MAT等</w:t>
+      </w:r>
+    </w:p>
+    <w:p>
+      <w:pPr>
+        <w:rPr>
+          <w:rFonts w:ascii="微软雅黑" w:eastAsia="微软雅黑" w:hAnsi="微软雅黑"/>
+          <w:color w:val="333333"/>
+          <w:sz w:val="23"/>
+          <w:szCs w:val="23"/>
+          <w:shd w:val="clear" w:color="auto" w:fill="FFFFFF"/>
+        </w:rPr>
+      </w:pPr>
+    </w:p>
+    <w:p>
+      <w:pPr>
+        <w:widowControl/>
+        <w:pBdr>
+          <w:bottom w:val="single" w:sz="2" w:space="0" w:color="BDBDBD"/>
+        </w:pBdr>
+        <w:shd w:val="clear" w:color="auto" w:fill="FFFFFF"/>
+        <w:spacing w:before="150" w:after="150"/>
+        <w:jc w:val="left"/>
+        <w:outlineLvl w:val="1"/>
+        <w:rPr>
+          <w:rFonts w:ascii="Georgia" w:eastAsia="宋体" w:hAnsi="Georgia" w:cs="宋体"/>
+          <w:b/>
+          <w:bCs/>
+          <w:color w:val="24292E"/>
+          <w:kern w:val="0"/>
+          <w:sz w:val="32"/>
+          <w:szCs w:val="32"/>
+        </w:rPr>
+      </w:pPr>
+      <w:r>
+        <w:rPr>
+          <w:rFonts w:ascii="Georgia" w:eastAsia="宋体" w:hAnsi="Georgia" w:cs="宋体" w:hint="eastAsia"/>
+          <w:b/>
+          <w:bCs/>
+          <w:color w:val="24292E"/>
+          <w:kern w:val="0"/>
+          <w:sz w:val="32"/>
+          <w:szCs w:val="32"/>
+        </w:rPr>
+        <w:t>运用</w:t>
+      </w:r>
+    </w:p>
+    <w:p>
+      <w:pPr>
+        <w:widowControl/>
+        <w:spacing w:before="100" w:beforeAutospacing="1" w:after="100" w:afterAutospacing="1"/>
+        <w:jc w:val="left"/>
+        <w:outlineLvl w:val="2"/>
+        <w:rPr>
+          <w:rFonts w:ascii="宋体" w:eastAsia="宋体" w:hAnsi="宋体" w:cs="宋体"/>
+          <w:b/>
+          <w:bCs/>
+          <w:kern w:val="0"/>
+          <w:sz w:val="27"/>
+          <w:szCs w:val="27"/>
+        </w:rPr>
+      </w:pPr>
+      <w:r>
+        <w:rPr>
+          <w:rFonts w:ascii="宋体" w:eastAsia="宋体" w:hAnsi="宋体" w:cs="宋体"/>
+          <w:b/>
+          <w:bCs/>
+          <w:kern w:val="0"/>
+          <w:sz w:val="27"/>
+          <w:szCs w:val="27"/>
+        </w:rPr>
+        <w:t>1、cpu飙升</w:t>
+      </w:r>
+    </w:p>
+    <w:p>
+      <w:pPr>
+        <w:widowControl/>
+        <w:spacing w:before="100" w:beforeAutospacing="1" w:after="100" w:afterAutospacing="1"/>
+        <w:jc w:val="left"/>
+        <w:rPr>
+          <w:rFonts w:ascii="宋体" w:eastAsia="宋体" w:hAnsi="宋体" w:cs="宋体"/>
+          <w:kern w:val="0"/>
+          <w:sz w:val="24"/>
+          <w:szCs w:val="24"/>
+        </w:rPr>
+      </w:pPr>
+      <w:r>
+        <w:rPr>
+          <w:rFonts w:ascii="宋体" w:eastAsia="宋体" w:hAnsi="宋体" w:cs="宋体"/>
+          <w:kern w:val="0"/>
+          <w:sz w:val="24"/>
+          <w:szCs w:val="24"/>
+        </w:rPr>
+        <w:t>在线上有时候某个时刻，可能会出现应用某个时刻突然cpu飙升的问题。对此我们应该熟悉一些指令，快速排查对应代码。</w:t>
+      </w:r>
+    </w:p>
+    <w:p>
+      <w:pPr>
+        <w:widowControl/>
+        <w:spacing w:before="100" w:beforeAutospacing="1" w:after="100" w:afterAutospacing="1"/>
+        <w:jc w:val="left"/>
+        <w:rPr>
+          <w:rFonts w:ascii="宋体" w:eastAsia="宋体" w:hAnsi="宋体" w:cs="宋体"/>
+          <w:kern w:val="0"/>
+          <w:sz w:val="24"/>
+          <w:szCs w:val="24"/>
+        </w:rPr>
+      </w:pPr>
+      <w:r>
+        <w:rPr>
+          <w:rFonts w:ascii="宋体" w:eastAsia="宋体" w:hAnsi="宋体" w:cs="宋体"/>
+          <w:b/>
+          <w:bCs/>
+          <w:i/>
+          <w:iCs/>
+          <w:kern w:val="0"/>
+          <w:sz w:val="24"/>
+          <w:szCs w:val="24"/>
+        </w:rPr>
+        <w:t>1.找到最耗CPU的进程</w:t>
+      </w:r>
+    </w:p>
+    <w:p>
+      <w:pPr>
+        <w:widowControl/>
+        <w:tabs>
+          <w:tab w:val="left" w:pos="916"/>
+          <w:tab w:val="left" w:pos="1832"/>
+          <w:tab w:val="left" w:pos="2748"/>
+          <w:tab w:val="left" w:pos="3664"/>
+          <w:tab w:val="left" w:pos="4580"/>
+          <w:tab w:val="left" w:pos="5496"/>
+          <w:tab w:val="left" w:pos="6412"/>
+          <w:tab w:val="left" w:pos="7328"/>
+          <w:tab w:val="left" w:pos="8244"/>
+          <w:tab w:val="left" w:pos="9160"/>
+          <w:tab w:val="left" w:pos="10076"/>
+          <w:tab w:val="left" w:pos="10992"/>
+          <w:tab w:val="left" w:pos="11908"/>
+          <w:tab w:val="left" w:pos="12824"/>
+          <w:tab w:val="left" w:pos="13740"/>
+          <w:tab w:val="left" w:pos="14656"/>
+        </w:tabs>
+        <w:jc w:val="left"/>
+        <w:rPr>
+          <w:rFonts w:ascii="宋体" w:eastAsia="宋体" w:hAnsi="宋体" w:cs="宋体"/>
+          <w:kern w:val="0"/>
+          <w:sz w:val="24"/>
+          <w:szCs w:val="24"/>
+        </w:rPr>
+      </w:pPr>
+      <w:r>
+        <w:rPr>
+          <w:rFonts w:ascii="宋体" w:eastAsia="宋体" w:hAnsi="宋体" w:cs="宋体"/>
+          <w:kern w:val="0"/>
+          <w:sz w:val="24"/>
+          <w:szCs w:val="24"/>
+        </w:rPr>
+        <w:t>指令:top</w:t>
+      </w:r>
+    </w:p>
+    <w:p>
+      <w:pPr>
+        <w:widowControl/>
+        <w:tabs>
+          <w:tab w:val="left" w:pos="916"/>
+          <w:tab w:val="left" w:pos="1832"/>
+          <w:tab w:val="left" w:pos="2748"/>
+          <w:tab w:val="left" w:pos="3664"/>
+          <w:tab w:val="left" w:pos="4580"/>
+          <w:tab w:val="left" w:pos="5496"/>
+          <w:tab w:val="left" w:pos="6412"/>
+          <w:tab w:val="left" w:pos="7328"/>
+          <w:tab w:val="left" w:pos="8244"/>
+          <w:tab w:val="left" w:pos="9160"/>
+          <w:tab w:val="left" w:pos="10076"/>
+          <w:tab w:val="left" w:pos="10992"/>
+          <w:tab w:val="left" w:pos="11908"/>
+          <w:tab w:val="left" w:pos="12824"/>
+          <w:tab w:val="left" w:pos="13740"/>
+          <w:tab w:val="left" w:pos="14656"/>
+        </w:tabs>
+        <w:jc w:val="left"/>
+        <w:rPr>
+          <w:rFonts w:ascii="宋体" w:eastAsia="宋体" w:hAnsi="宋体" w:cs="宋体"/>
+          <w:kern w:val="0"/>
+          <w:sz w:val="24"/>
+          <w:szCs w:val="24"/>
+        </w:rPr>
+      </w:pPr>
+      <w:r>
+        <w:rPr>
+          <w:noProof/>
+        </w:rPr>
+        <w:drawing>
+          <wp:inline distT="0" distB="0" distL="0" distR="0" wp14:anchorId="3A22732A" wp14:editId="5139ED64">
+            <wp:extent cx="5274310" cy="1559560"/>
+            <wp:effectExtent l="0" t="0" r="2540" b="2540"/>
+            <wp:docPr id="64" name="图片 64"/>
+            <wp:cNvGraphicFramePr>
+              <a:graphicFrameLocks xmlns:a="http://schemas.openxmlformats.org/drawingml/2006/main" noChangeAspect="1"/>
+            </wp:cNvGraphicFramePr>
+            <a:graphic xmlns:a="http://schemas.openxmlformats.org/drawingml/2006/main">
+              <a:graphicData uri="http://schemas.openxmlformats.org/drawingml/2006/picture">
+                <pic:pic xmlns:pic="http://schemas.openxmlformats.org/drawingml/2006/picture">
+                  <pic:nvPicPr>
+                    <pic:cNvPr id="1" name=""/>
+                    <pic:cNvPicPr/>
+                  </pic:nvPicPr>
+                  <pic:blipFill>
+                    <a:blip r:embed="rId26"/>
+                    <a:stretch>
+                      <a:fillRect/>
+                    </a:stretch>
+                  </pic:blipFill>
+                  <pic:spPr>
+                    <a:xfrm>
+                      <a:off x="0" y="0"/>
+                      <a:ext cx="5274310" cy="1559560"/>
+                    </a:xfrm>
+                    <a:prstGeom prst="rect">
+                      <a:avLst/>
+                    </a:prstGeom>
+                  </pic:spPr>
+                </pic:pic>
+              </a:graphicData>
+            </a:graphic>
+          </wp:inline>
+        </w:drawing>
+      </w:r>
+      <w:r>
+        <w:rPr>
+          <w:rFonts w:ascii="宋体" w:eastAsia="宋体" w:hAnsi="宋体" w:cs="宋体"/>
+          <w:kern w:val="0"/>
+          <w:sz w:val="24"/>
+          <w:szCs w:val="24"/>
+        </w:rPr>
+        <w:t xml:space="preserve"> </w:t>
+      </w:r>
+    </w:p>
+    <w:p>
+      <w:pPr>
+        <w:widowControl/>
+        <w:spacing w:before="100" w:beforeAutospacing="1" w:after="100" w:afterAutospacing="1"/>
+        <w:jc w:val="left"/>
+        <w:rPr>
+          <w:rFonts w:ascii="宋体" w:eastAsia="宋体" w:hAnsi="宋体" w:cs="宋体"/>
+          <w:kern w:val="0"/>
+          <w:sz w:val="24"/>
+          <w:szCs w:val="24"/>
+        </w:rPr>
+      </w:pPr>
+      <w:r>
+        <w:rPr>
+          <w:rFonts w:ascii="宋体" w:eastAsia="宋体" w:hAnsi="宋体" w:cs="宋体"/>
+          <w:b/>
+          <w:bCs/>
+          <w:i/>
+          <w:iCs/>
+          <w:kern w:val="0"/>
+          <w:sz w:val="24"/>
+          <w:szCs w:val="24"/>
+        </w:rPr>
+        <w:t>2.找到该进程下最耗费cpu的线程</w:t>
+      </w:r>
+    </w:p>
+    <w:p>
+      <w:pPr>
+        <w:widowControl/>
+        <w:tabs>
+          <w:tab w:val="left" w:pos="916"/>
+          <w:tab w:val="left" w:pos="1832"/>
+          <w:tab w:val="left" w:pos="2748"/>
+          <w:tab w:val="left" w:pos="3664"/>
+          <w:tab w:val="left" w:pos="4580"/>
+          <w:tab w:val="left" w:pos="5496"/>
+          <w:tab w:val="left" w:pos="6412"/>
+          <w:tab w:val="left" w:pos="7328"/>
+          <w:tab w:val="left" w:pos="8244"/>
+          <w:tab w:val="left" w:pos="9160"/>
+          <w:tab w:val="left" w:pos="10076"/>
+          <w:tab w:val="left" w:pos="10992"/>
+          <w:tab w:val="left" w:pos="11908"/>
+          <w:tab w:val="left" w:pos="12824"/>
+          <w:tab w:val="left" w:pos="13740"/>
+          <w:tab w:val="left" w:pos="14656"/>
+        </w:tabs>
+        <w:jc w:val="left"/>
+        <w:rPr>
+          <w:rFonts w:ascii="宋体" w:eastAsia="宋体" w:hAnsi="宋体" w:cs="宋体"/>
+          <w:kern w:val="0"/>
+          <w:sz w:val="24"/>
+          <w:szCs w:val="24"/>
+        </w:rPr>
+      </w:pPr>
+      <w:r>
+        <w:rPr>
+          <w:rFonts w:ascii="宋体" w:eastAsia="宋体" w:hAnsi="宋体" w:cs="宋体"/>
+          <w:kern w:val="0"/>
+          <w:sz w:val="24"/>
+          <w:szCs w:val="24"/>
+        </w:rPr>
+        <w:t>指令:top -Hp pid</w:t>
+      </w:r>
+    </w:p>
+    <w:p>
+      <w:pPr>
+        <w:widowControl/>
+        <w:spacing w:before="100" w:beforeAutospacing="1" w:after="100" w:afterAutospacing="1"/>
+        <w:jc w:val="left"/>
+        <w:rPr>
+          <w:rFonts w:ascii="宋体" w:eastAsia="宋体" w:hAnsi="宋体" w:cs="宋体"/>
+          <w:kern w:val="0"/>
+          <w:sz w:val="24"/>
+          <w:szCs w:val="24"/>
+        </w:rPr>
+      </w:pPr>
+      <w:r>
+        <w:rPr>
+          <w:noProof/>
+        </w:rPr>
+        <w:drawing>
+          <wp:inline distT="0" distB="0" distL="0" distR="0" wp14:anchorId="2B38E35D" wp14:editId="45B56115">
+            <wp:extent cx="5274310" cy="2291715"/>
+            <wp:effectExtent l="0" t="0" r="2540" b="0"/>
+            <wp:docPr id="65" name="图片 65"/>
+            <wp:cNvGraphicFramePr>
+              <a:graphicFrameLocks xmlns:a="http://schemas.openxmlformats.org/drawingml/2006/main" noChangeAspect="1"/>
+            </wp:cNvGraphicFramePr>
+            <a:graphic xmlns:a="http://schemas.openxmlformats.org/drawingml/2006/main">
+              <a:graphicData uri="http://schemas.openxmlformats.org/drawingml/2006/picture">
+                <pic:pic xmlns:pic="http://schemas.openxmlformats.org/drawingml/2006/picture">
+                  <pic:nvPicPr>
+                    <pic:cNvPr id="1" name=""/>
+                    <pic:cNvPicPr/>
+                  </pic:nvPicPr>
+                  <pic:blipFill>
+                    <a:blip r:embed="rId27"/>
+                    <a:stretch>
+                      <a:fillRect/>
+                    </a:stretch>
+                  </pic:blipFill>
+                  <pic:spPr>
+                    <a:xfrm>
+                      <a:off x="0" y="0"/>
+                      <a:ext cx="5274310" cy="2291715"/>
+                    </a:xfrm>
+                    <a:prstGeom prst="rect">
+                      <a:avLst/>
+                    </a:prstGeom>
+                  </pic:spPr>
+                </pic:pic>
+              </a:graphicData>
+            </a:graphic>
+          </wp:inline>
+        </w:drawing>
+      </w:r>
+    </w:p>
+    <w:p>
+      <w:pPr>
+        <w:widowControl/>
+        <w:spacing w:before="100" w:beforeAutospacing="1" w:after="100" w:afterAutospacing="1"/>
+        <w:jc w:val="left"/>
+        <w:rPr>
+          <w:rFonts w:ascii="宋体" w:eastAsia="宋体" w:hAnsi="宋体" w:cs="宋体"/>
+          <w:kern w:val="0"/>
+          <w:sz w:val="24"/>
+          <w:szCs w:val="24"/>
+        </w:rPr>
+      </w:pPr>
+      <w:r>
+        <w:rPr>
+          <w:rFonts w:ascii="宋体" w:eastAsia="宋体" w:hAnsi="宋体" w:cs="宋体"/>
+          <w:b/>
+          <w:bCs/>
+          <w:i/>
+          <w:iCs/>
+          <w:kern w:val="0"/>
+          <w:sz w:val="24"/>
+          <w:szCs w:val="24"/>
+        </w:rPr>
+        <w:t>3.转换进制</w:t>
+      </w:r>
+    </w:p>
+    <w:p>
+      <w:pPr>
+        <w:widowControl/>
+        <w:tabs>
+          <w:tab w:val="left" w:pos="916"/>
+          <w:tab w:val="left" w:pos="1832"/>
+          <w:tab w:val="left" w:pos="2748"/>
+          <w:tab w:val="left" w:pos="3664"/>
+          <w:tab w:val="left" w:pos="4580"/>
+          <w:tab w:val="left" w:pos="5496"/>
+          <w:tab w:val="left" w:pos="6412"/>
+          <w:tab w:val="left" w:pos="7328"/>
+          <w:tab w:val="left" w:pos="8244"/>
+          <w:tab w:val="left" w:pos="9160"/>
+          <w:tab w:val="left" w:pos="10076"/>
+          <w:tab w:val="left" w:pos="10992"/>
+          <w:tab w:val="left" w:pos="11908"/>
+          <w:tab w:val="left" w:pos="12824"/>
+          <w:tab w:val="left" w:pos="13740"/>
+          <w:tab w:val="left" w:pos="14656"/>
+        </w:tabs>
+        <w:jc w:val="left"/>
+        <w:rPr>
+          <w:rFonts w:ascii="宋体" w:eastAsia="宋体" w:hAnsi="宋体" w:cs="宋体"/>
+          <w:kern w:val="0"/>
+          <w:sz w:val="24"/>
+          <w:szCs w:val="24"/>
+        </w:rPr>
+      </w:pPr>
+      <w:r>
+        <w:rPr>
+          <w:rFonts w:ascii="宋体" w:eastAsia="宋体" w:hAnsi="宋体" w:cs="宋体"/>
+          <w:kern w:val="0"/>
+          <w:sz w:val="24"/>
+          <w:szCs w:val="24"/>
+        </w:rPr>
+        <w:t>printf “%x\n” 15332 // 转换16进制（转换后为0x3be4） 复制代码</w:t>
+      </w:r>
+    </w:p>
+    <w:p>
+      <w:pPr>
+        <w:widowControl/>
+        <w:jc w:val="left"/>
+        <w:rPr>
+          <w:rFonts w:ascii="宋体" w:eastAsia="宋体" w:hAnsi="宋体" w:cs="宋体"/>
+          <w:kern w:val="0"/>
+          <w:sz w:val="24"/>
+          <w:szCs w:val="24"/>
+        </w:rPr>
+      </w:pPr>
+      <w:r>
+        <w:rPr>
+          <w:rFonts w:ascii="宋体" w:eastAsia="宋体" w:hAnsi="宋体" w:cs="宋体"/>
+          <w:noProof/>
+          <w:kern w:val="0"/>
+          <w:sz w:val="24"/>
+          <w:szCs w:val="24"/>
+        </w:rPr>
+        <mc:AlternateContent>
+          <mc:Choice Requires="wps">
+            <w:drawing>
+              <wp:inline distT="0" distB="0" distL="0" distR="0" wp14:anchorId="3F6DC960" wp14:editId="5F5D1FB1">
+                <wp:extent cx="304800" cy="304800"/>
+                <wp:effectExtent l="0" t="0" r="0" b="0"/>
+                <wp:docPr id="60" name="矩形 60" descr="data:image/gif;base64,R0lGODlhAQABAPABAP///wAAACH5BAEKAAAALAAAAAABAAEAAAICRAEAOw=="/>
+                <wp:cNvGraphicFramePr>
+                  <a:graphicFrameLocks xmlns:a="http://schemas.openxmlformats.org/drawingml/2006/main" noChangeAspect="1"/>
+                </wp:cNvGraphicFramePr>
+                <a:graphic xmlns:a="http://schemas.openxmlformats.org/drawingml/2006/main">
+                  <a:graphicData uri="http://schemas.microsoft.com/office/word/2010/wordprocessingShape">
+                    <wps:wsp>
+                      <wps:cNvSpPr>
+                        <a:spLocks noChangeAspect="1" noChangeArrowheads="1"/>
+                      </wps:cNvSpPr>
+                      <wps:spPr bwMode="auto">
+                        <a:xfrm>
+                          <a:off x="0" y="0"/>
+                          <a:ext cx="304800" cy="304800"/>
+                        </a:xfrm>
+                        <a:prstGeom prst="rect">
+                          <a:avLst/>
+                        </a:prstGeom>
+                        <a:noFill/>
+                        <a:ln>
+                          <a:noFill/>
+                        </a:ln>
+                        <a:extLst>
+                          <a:ext uri="{909E8E84-426E-40DD-AFC4-6F175D3DCCD1}">
+                            <a14:hiddenFill xmlns:a14="http://schemas.microsoft.com/office/drawing/2010/main">
+                              <a:solidFill>
+                                <a:srgbClr val="FFFFFF"/>
+                              </a:solidFill>
+                            </a14:hiddenFill>
+                          </a:ext>
+                          <a:ext uri="{91240B29-F687-4F45-9708-019B960494DF}">
+                            <a14:hiddenLine xmlns:a14="http://schemas.microsoft.com/office/drawing/2010/main" w="9525">
+                              <a:solidFill>
+                                <a:srgbClr val="000000"/>
+                              </a:solidFill>
+                              <a:miter lim="800000"/>
+                              <a:headEnd/>
+                              <a:tailEnd/>
+                            </a14:hiddenLine>
+                          </a:ext>
+                        </a:extLst>
+                      </wps:spPr>
+                      <wps:bodyPr rot="0" vert="horz" wrap="square" lIns="91440" tIns="45720" rIns="91440" bIns="45720" anchor="t" anchorCtr="0" upright="1">
+                        <a:noAutofit/>
+                      </wps:bodyPr>
+                    </wps:wsp>
+                  </a:graphicData>
+                </a:graphic>
+              </wp:inline>
+            </w:drawing>
+          </mc:Choice>
+          <mc:Fallback>
+            <w:pict>
+              <v:rect w14:anchorId="6D3948CD" id="矩形 60" o:spid="_x0000_s1026" alt="data:image/gif;base64,R0lGODlhAQABAPABAP///wAAACH5BAEKAAAALAAAAAABAAEAAAICRAEAOw==" style="width:24pt;height:24pt;visibility:visible;mso-wrap-style:square;mso-left-percent:-10001;mso-top-percent:-10001;mso-position-horizontal:absolute;mso-position-horizontal-relative:char;mso-position-vertical:absolute;mso-position-vertical-relative:line;mso-left-percent:-10001;mso-top-percent:-10001;v-text-anchor:top" o:gfxdata="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" filled="f" stroked="f">
+                <o:lock v:ext="edit" aspectratio="t"/>
+                <w10:anchorlock/>
+              </v:rect>
+            </w:pict>
+          </mc:Fallback>
+        </mc:AlternateContent>
+      </w:r>
+      <w:r>
+        <w:rPr>
+          <w:rFonts w:ascii="宋体" w:eastAsia="宋体" w:hAnsi="宋体" w:cs="宋体"/>
+          <w:noProof/>
+          <w:kern w:val="0"/>
+          <w:sz w:val="24"/>
+          <w:szCs w:val="24"/>
+        </w:rPr>
+        <mc:AlternateContent>
+          <mc:Choice Requires="wps">
+            <w:drawing>
+              <wp:inline distT="0" distB="0" distL="0" distR="0" wp14:anchorId="71D336D9" wp14:editId="6D1007E7">
+                <wp:extent cx="304800" cy="304800"/>
+                <wp:effectExtent l="0" t="0" r="0" b="0"/>
+                <wp:docPr id="59" name="矩形 59" descr="data:image/gif;base64,R0lGODlhAQABAPABAP///wAAACH5BAEKAAAALAAAAAABAAEAAAICRAEAOw=="/>
+                <wp:cNvGraphicFramePr>
+                  <a:graphicFrameLocks xmlns:a="http://schemas.openxmlformats.org/drawingml/2006/main" noChangeAspect="1"/>
+                </wp:cNvGraphicFramePr>
+                <a:graphic xmlns:a="http://schemas.openxmlformats.org/drawingml/2006/main">
+                  <a:graphicData uri="http://schemas.microsoft.com/office/word/2010/wordprocessingShape">
+                    <wps:wsp>
+                      <wps:cNvSpPr>
+                        <a:spLocks noChangeAspect="1" noChangeArrowheads="1"/>
+                      </wps:cNvSpPr>
+                      <wps:spPr bwMode="auto">
+                        <a:xfrm>
+                          <a:off x="0" y="0"/>
+                          <a:ext cx="304800" cy="304800"/>
+                        </a:xfrm>
+                        <a:prstGeom prst="rect">
+                          <a:avLst/>
+                        </a:prstGeom>
+                        <a:noFill/>
+                        <a:ln>
+                          <a:noFill/>
+                        </a:ln>
+                        <a:extLst>
+                          <a:ext uri="{909E8E84-426E-40DD-AFC4-6F175D3DCCD1}">
+                            <a14:hiddenFill xmlns:a14="http://schemas.microsoft.com/office/drawing/2010/main">
+                              <a:solidFill>
+                                <a:srgbClr val="FFFFFF"/>
+                              </a:solidFill>
+                            </a14:hiddenFill>
+                          </a:ext>
+                          <a:ext uri="{91240B29-F687-4F45-9708-019B960494DF}">
+                            <a14:hiddenLine xmlns:a14="http://schemas.microsoft.com/office/drawing/2010/main" w="9525">
+                              <a:solidFill>
+                                <a:srgbClr val="000000"/>
+                              </a:solidFill>
+                              <a:miter lim="800000"/>
+                              <a:headEnd/>
+                              <a:tailEnd/>
+                            </a14:hiddenLine>
+                          </a:ext>
+                        </a:extLst>
+                      </wps:spPr>
+                      <wps:bodyPr rot="0" vert="horz" wrap="square" lIns="91440" tIns="45720" rIns="91440" bIns="45720" anchor="t" anchorCtr="0" upright="1">
+                        <a:noAutofit/>
+                      </wps:bodyPr>
+                    </wps:wsp>
+                  </a:graphicData>
+                </a:graphic>
+              </wp:inline>
+            </w:drawing>
+          </mc:Choice>
+          <mc:Fallback>
+            <w:pict>
+              <v:rect w14:anchorId="68AC2B0F" id="矩形 59" o:spid="_x0000_s1026" alt="data:image/gif;base64,R0lGODlhAQABAPABAP///wAAACH5BAEKAAAALAAAAAABAAEAAAICRAEAOw==" style="width:24pt;height:24pt;visibility:visible;mso-wrap-style:square;mso-left-percent:-10001;mso-top-percent:-10001;mso-position-horizontal:absolute;mso-position-horizontal-relative:char;mso-position-vertical:absolute;mso-position-vertical-relative:line;mso-left-percent:-10001;mso-top-percent:-10001;v-text-anchor:top" o:gfxdata="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" filled="f" stroked="f">
+                <o:lock v:ext="edit" aspectratio="t"/>
+                <w10:anchorlock/>
+              </v:rect>
+            </w:pict>
+          </mc:Fallback>
+        </mc:AlternateContent>
+      </w:r>
+    </w:p>
+    <w:p>
+      <w:pPr>
+        <w:widowControl/>
+        <w:spacing w:before="100" w:beforeAutospacing="1" w:after="100" w:afterAutospacing="1"/>
+        <w:jc w:val="left"/>
+        <w:rPr>
+          <w:rFonts w:ascii="宋体" w:eastAsia="宋体" w:hAnsi="宋体" w:cs="宋体"/>
+          <w:kern w:val="0"/>
+          <w:sz w:val="24"/>
+          <w:szCs w:val="24"/>
+        </w:rPr>
+      </w:pPr>
+      <w:r>
+        <w:rPr>
+          <w:rFonts w:ascii="宋体" w:eastAsia="宋体" w:hAnsi="宋体" w:cs="宋体"/>
+          <w:b/>
+          <w:bCs/>
+          <w:i/>
+          <w:iCs/>
+          <w:kern w:val="0"/>
+          <w:sz w:val="24"/>
+          <w:szCs w:val="24"/>
+        </w:rPr>
+        <w:lastRenderedPageBreak/>
+        <w:t>4.过滤指定线程，打印堆栈信息</w:t>
+      </w:r>
+    </w:p>
+    <w:p>
+      <w:pPr>
+        <w:widowControl/>
+        <w:tabs>
+          <w:tab w:val="left" w:pos="916"/>
+          <w:tab w:val="left" w:pos="1832"/>
+          <w:tab w:val="left" w:pos="2748"/>
+          <w:tab w:val="left" w:pos="3664"/>
+          <w:tab w:val="left" w:pos="4580"/>
+          <w:tab w:val="left" w:pos="5496"/>
+          <w:tab w:val="left" w:pos="6412"/>
+          <w:tab w:val="left" w:pos="7328"/>
+          <w:tab w:val="left" w:pos="8244"/>
+          <w:tab w:val="left" w:pos="9160"/>
+          <w:tab w:val="left" w:pos="10076"/>
+          <w:tab w:val="left" w:pos="10992"/>
+          <w:tab w:val="left" w:pos="11908"/>
+          <w:tab w:val="left" w:pos="12824"/>
+          <w:tab w:val="left" w:pos="13740"/>
+          <w:tab w:val="left" w:pos="14656"/>
+        </w:tabs>
+        <w:jc w:val="left"/>
+        <w:rPr>
+          <w:rFonts w:ascii="宋体" w:eastAsia="宋体" w:hAnsi="宋体" w:cs="宋体"/>
+          <w:kern w:val="0"/>
+          <w:sz w:val="24"/>
+          <w:szCs w:val="24"/>
+        </w:rPr>
+      </w:pPr>
+      <w:r>
+        <w:rPr>
+          <w:rFonts w:ascii="宋体" w:eastAsia="宋体" w:hAnsi="宋体" w:cs="宋体"/>
+          <w:kern w:val="0"/>
+          <w:sz w:val="24"/>
+          <w:szCs w:val="24"/>
+        </w:rPr>
+        <w:t>指令:</w:t>
+      </w:r>
+    </w:p>
+    <w:p>
+      <w:pPr>
+        <w:widowControl/>
+        <w:tabs>
+          <w:tab w:val="left" w:pos="916"/>
+          <w:tab w:val="left" w:pos="1832"/>
+          <w:tab w:val="left" w:pos="2748"/>
+          <w:tab w:val="left" w:pos="3664"/>
+          <w:tab w:val="left" w:pos="4580"/>
+          <w:tab w:val="left" w:pos="5496"/>
+          <w:tab w:val="left" w:pos="6412"/>
+          <w:tab w:val="left" w:pos="7328"/>
+          <w:tab w:val="left" w:pos="8244"/>
+          <w:tab w:val="left" w:pos="9160"/>
+          <w:tab w:val="left" w:pos="10076"/>
+          <w:tab w:val="left" w:pos="10992"/>
+          <w:tab w:val="left" w:pos="11908"/>
+          <w:tab w:val="left" w:pos="12824"/>
+          <w:tab w:val="left" w:pos="13740"/>
+          <w:tab w:val="left" w:pos="14656"/>
+        </w:tabs>
+        <w:jc w:val="left"/>
+        <w:rPr>
+          <w:rFonts w:ascii="宋体" w:eastAsia="宋体" w:hAnsi="宋体" w:cs="宋体"/>
+          <w:kern w:val="0"/>
+          <w:sz w:val="24"/>
+          <w:szCs w:val="24"/>
+        </w:rPr>
+      </w:pPr>
+      <w:r>
+        <w:rPr>
+          <w:rFonts w:ascii="宋体" w:eastAsia="宋体" w:hAnsi="宋体" w:cs="宋体"/>
+          <w:kern w:val="0"/>
+          <w:sz w:val="24"/>
+          <w:szCs w:val="24"/>
+        </w:rPr>
+        <w:t>jstack pid |grep 'threadPid</w:t>
+      </w:r>
+      <w:proofErr w:type="gramStart"/>
+      <w:r>
+        <w:rPr>
+          <w:rFonts w:ascii="宋体" w:eastAsia="宋体" w:hAnsi="宋体" w:cs="宋体"/>
+          <w:kern w:val="0"/>
+          <w:sz w:val="24"/>
+          <w:szCs w:val="24"/>
+        </w:rPr>
+        <w:t>'  -</w:t>
+      </w:r>
+      <w:proofErr w:type="gramEnd"/>
+      <w:r>
+        <w:rPr>
+          <w:rFonts w:ascii="宋体" w:eastAsia="宋体" w:hAnsi="宋体" w:cs="宋体"/>
+          <w:kern w:val="0"/>
+          <w:sz w:val="24"/>
+          <w:szCs w:val="24"/>
+        </w:rPr>
+        <w:t xml:space="preserve">C5 --color </w:t>
+      </w:r>
+    </w:p>
+    <w:p>
+      <w:pPr>
+        <w:widowControl/>
+        <w:tabs>
+          <w:tab w:val="left" w:pos="916"/>
+          <w:tab w:val="left" w:pos="1832"/>
+          <w:tab w:val="left" w:pos="2748"/>
+          <w:tab w:val="left" w:pos="3664"/>
+          <w:tab w:val="left" w:pos="4580"/>
+          <w:tab w:val="left" w:pos="5496"/>
+          <w:tab w:val="left" w:pos="6412"/>
+          <w:tab w:val="left" w:pos="7328"/>
+          <w:tab w:val="left" w:pos="8244"/>
+          <w:tab w:val="left" w:pos="9160"/>
+          <w:tab w:val="left" w:pos="10076"/>
+          <w:tab w:val="left" w:pos="10992"/>
+          <w:tab w:val="left" w:pos="11908"/>
+          <w:tab w:val="left" w:pos="12824"/>
+          <w:tab w:val="left" w:pos="13740"/>
+          <w:tab w:val="left" w:pos="14656"/>
+        </w:tabs>
+        <w:jc w:val="left"/>
+        <w:rPr>
+          <w:rFonts w:ascii="宋体" w:eastAsia="宋体" w:hAnsi="宋体" w:cs="宋体"/>
+          <w:kern w:val="0"/>
+          <w:sz w:val="24"/>
+          <w:szCs w:val="24"/>
+        </w:rPr>
+      </w:pPr>
+    </w:p>
+    <w:p>
+      <w:pPr>
+        <w:widowControl/>
+        <w:tabs>
+          <w:tab w:val="left" w:pos="916"/>
+          <w:tab w:val="left" w:pos="1832"/>
+          <w:tab w:val="left" w:pos="2748"/>
+          <w:tab w:val="left" w:pos="3664"/>
+          <w:tab w:val="left" w:pos="4580"/>
+          <w:tab w:val="left" w:pos="5496"/>
+          <w:tab w:val="left" w:pos="6412"/>
+          <w:tab w:val="left" w:pos="7328"/>
+          <w:tab w:val="left" w:pos="8244"/>
+          <w:tab w:val="left" w:pos="9160"/>
+          <w:tab w:val="left" w:pos="10076"/>
+          <w:tab w:val="left" w:pos="10992"/>
+          <w:tab w:val="left" w:pos="11908"/>
+          <w:tab w:val="left" w:pos="12824"/>
+          <w:tab w:val="left" w:pos="13740"/>
+          <w:tab w:val="left" w:pos="14656"/>
+        </w:tabs>
+        <w:jc w:val="left"/>
+        <w:rPr>
+          <w:rFonts w:ascii="宋体" w:eastAsia="宋体" w:hAnsi="宋体" w:cs="宋体"/>
+          <w:kern w:val="0"/>
+          <w:sz w:val="24"/>
+          <w:szCs w:val="24"/>
+        </w:rPr>
+      </w:pPr>
+      <w:r>
+        <w:rPr>
+          <w:rFonts w:ascii="宋体" w:eastAsia="宋体" w:hAnsi="宋体" w:cs="宋体"/>
+          <w:kern w:val="0"/>
+          <w:sz w:val="24"/>
+          <w:szCs w:val="24"/>
+        </w:rPr>
+        <w:t>jstack 13525 |grep '0x3be4'  -C5 --color  //  打印进程堆栈 并通过线程id，过滤得到线程堆栈信息。</w:t>
+      </w:r>
+    </w:p>
+    <w:p>
+      <w:pPr>
+        <w:widowControl/>
+        <w:spacing w:before="100" w:beforeAutospacing="1" w:after="100" w:afterAutospacing="1"/>
+        <w:jc w:val="left"/>
+        <w:rPr>
+          <w:rFonts w:ascii="宋体" w:eastAsia="宋体" w:hAnsi="宋体" w:cs="宋体"/>
+          <w:kern w:val="0"/>
+          <w:sz w:val="24"/>
+          <w:szCs w:val="24"/>
+        </w:rPr>
+      </w:pPr>
+      <w:r>
+        <w:rPr>
+          <w:noProof/>
+        </w:rPr>
+        <w:drawing>
+          <wp:inline distT="0" distB="0" distL="0" distR="0" wp14:anchorId="4EA8B9EF" wp14:editId="542D20C2">
+            <wp:extent cx="5274310" cy="1343025"/>
+            <wp:effectExtent l="0" t="0" r="2540" b="9525"/>
+            <wp:docPr id="66" name="图片 66"/>
+            <wp:cNvGraphicFramePr>
+              <a:graphicFrameLocks xmlns:a="http://schemas.openxmlformats.org/drawingml/2006/main" noChangeAspect="1"/>
+            </wp:cNvGraphicFramePr>
+            <a:graphic xmlns:a="http://schemas.openxmlformats.org/drawingml/2006/main">
+              <a:graphicData uri="http://schemas.openxmlformats.org/drawingml/2006/picture">
+                <pic:pic xmlns:pic="http://schemas.openxmlformats.org/drawingml/2006/picture">
+                  <pic:nvPicPr>
+                    <pic:cNvPr id="1" name=""/>
+                    <pic:cNvPicPr/>
+                  </pic:nvPicPr>
+                  <pic:blipFill>
+                    <a:blip r:embed="rId28"/>
+                    <a:stretch>
+                      <a:fillRect/>
+                    </a:stretch>
+                  </pic:blipFill>
+                  <pic:spPr>
+                    <a:xfrm>
+                      <a:off x="0" y="0"/>
+                      <a:ext cx="5274310" cy="1343025"/>
+                    </a:xfrm>
+                    <a:prstGeom prst="rect">
+                      <a:avLst/>
+                    </a:prstGeom>
+                  </pic:spPr>
+                </pic:pic>
+              </a:graphicData>
+            </a:graphic>
+          </wp:inline>
+        </w:drawing>
+      </w:r>
+    </w:p>
+    <w:p>
+      <w:pPr>
+        <w:widowControl/>
+        <w:spacing w:before="100" w:beforeAutospacing="1" w:after="100" w:afterAutospacing="1"/>
+        <w:jc w:val="left"/>
+        <w:rPr>
+          <w:rFonts w:ascii="宋体" w:eastAsia="宋体" w:hAnsi="宋体" w:cs="宋体"/>
+          <w:kern w:val="0"/>
+          <w:sz w:val="24"/>
+          <w:szCs w:val="24"/>
+        </w:rPr>
+      </w:pPr>
+      <w:r>
+        <w:rPr>
+          <w:rFonts w:ascii="宋体" w:eastAsia="宋体" w:hAnsi="宋体" w:cs="宋体"/>
+          <w:kern w:val="0"/>
+          <w:sz w:val="24"/>
+          <w:szCs w:val="24"/>
+        </w:rPr>
+        <w:t>可以看到是一个上报程序，占用过多cpu了（以上例子只为示例，本身耗费cpu并不高）</w:t>
+      </w:r>
+    </w:p>
+    <w:p>
+      <w:pPr>
+        <w:widowControl/>
+        <w:spacing w:before="100" w:beforeAutospacing="1" w:after="100" w:afterAutospacing="1"/>
+        <w:jc w:val="left"/>
+        <w:rPr>
+          <w:rFonts w:ascii="宋体" w:eastAsia="宋体" w:hAnsi="宋体" w:cs="宋体"/>
+          <w:kern w:val="0"/>
+          <w:sz w:val="24"/>
+          <w:szCs w:val="24"/>
+        </w:rPr>
+      </w:pPr>
+    </w:p>
+    <w:p>
+      <w:pPr>
+        <w:widowControl/>
+        <w:spacing w:before="100" w:beforeAutospacing="1" w:after="100" w:afterAutospacing="1"/>
+        <w:jc w:val="left"/>
+        <w:outlineLvl w:val="2"/>
+        <w:rPr>
+          <w:rFonts w:ascii="宋体" w:eastAsia="宋体" w:hAnsi="宋体" w:cs="宋体"/>
+          <w:b/>
+          <w:bCs/>
+          <w:kern w:val="0"/>
+          <w:sz w:val="27"/>
+          <w:szCs w:val="27"/>
+        </w:rPr>
+      </w:pPr>
+      <w:r>
+        <w:rPr>
+          <w:rFonts w:ascii="宋体" w:eastAsia="宋体" w:hAnsi="宋体" w:cs="宋体"/>
+          <w:b/>
+          <w:bCs/>
+          <w:kern w:val="0"/>
+          <w:sz w:val="27"/>
+          <w:szCs w:val="27"/>
+        </w:rPr>
+        <w:t xml:space="preserve">2、线程死锁 </w:t>
+      </w:r>
+    </w:p>
+    <w:p>
+      <w:pPr>
+        <w:widowControl/>
+        <w:spacing w:before="100" w:beforeAutospacing="1" w:after="100" w:afterAutospacing="1"/>
+        <w:jc w:val="left"/>
+        <w:rPr>
+          <w:rFonts w:ascii="宋体" w:eastAsia="宋体" w:hAnsi="宋体" w:cs="宋体"/>
+          <w:kern w:val="0"/>
+          <w:sz w:val="24"/>
+          <w:szCs w:val="24"/>
+        </w:rPr>
+      </w:pPr>
+      <w:r>
+        <w:rPr>
+          <w:rFonts w:ascii="宋体" w:eastAsia="宋体" w:hAnsi="宋体" w:cs="宋体"/>
+          <w:kern w:val="0"/>
+          <w:sz w:val="24"/>
+          <w:szCs w:val="24"/>
+        </w:rPr>
+        <w:t>有时候部署场景会有线程死锁的问题发生，但又不常见。此时我们采用jstack查看下一下。比如说我们现在已经有一个线程死锁的程序，导致某些操作waiting中。</w:t>
+      </w:r>
+    </w:p>
+    <w:p>
+      <w:pPr>
+        <w:widowControl/>
+        <w:spacing w:before="100" w:beforeAutospacing="1" w:after="100" w:afterAutospacing="1"/>
+        <w:jc w:val="left"/>
+        <w:rPr>
+          <w:rFonts w:ascii="宋体" w:eastAsia="宋体" w:hAnsi="宋体" w:cs="宋体"/>
+          <w:kern w:val="0"/>
+          <w:sz w:val="24"/>
+          <w:szCs w:val="24"/>
+        </w:rPr>
+      </w:pPr>
+      <w:r>
+        <w:rPr>
+          <w:rFonts w:ascii="宋体" w:eastAsia="宋体" w:hAnsi="宋体" w:cs="宋体"/>
+          <w:b/>
+          <w:bCs/>
+          <w:i/>
+          <w:iCs/>
+          <w:kern w:val="0"/>
+          <w:sz w:val="24"/>
+          <w:szCs w:val="24"/>
+        </w:rPr>
+        <w:t>1.查找java进程id</w:t>
+      </w:r>
+    </w:p>
+    <w:p>
+      <w:pPr>
+        <w:widowControl/>
+        <w:tabs>
+          <w:tab w:val="left" w:pos="916"/>
+          <w:tab w:val="left" w:pos="1832"/>
+          <w:tab w:val="left" w:pos="2748"/>
+          <w:tab w:val="left" w:pos="3664"/>
+          <w:tab w:val="left" w:pos="4580"/>
+          <w:tab w:val="left" w:pos="5496"/>
+          <w:tab w:val="left" w:pos="6412"/>
+          <w:tab w:val="left" w:pos="7328"/>
+          <w:tab w:val="left" w:pos="8244"/>
+          <w:tab w:val="left" w:pos="9160"/>
+          <w:tab w:val="left" w:pos="10076"/>
+          <w:tab w:val="left" w:pos="10992"/>
+          <w:tab w:val="left" w:pos="11908"/>
+          <w:tab w:val="left" w:pos="12824"/>
+          <w:tab w:val="left" w:pos="13740"/>
+          <w:tab w:val="left" w:pos="14656"/>
+        </w:tabs>
+        <w:jc w:val="left"/>
+        <w:rPr>
+          <w:rFonts w:ascii="宋体" w:eastAsia="宋体" w:hAnsi="宋体" w:cs="宋体"/>
+          <w:kern w:val="0"/>
+          <w:sz w:val="24"/>
+          <w:szCs w:val="24"/>
+        </w:rPr>
+      </w:pPr>
+      <w:r>
+        <w:rPr>
+          <w:rFonts w:ascii="宋体" w:eastAsia="宋体" w:hAnsi="宋体" w:cs="宋体"/>
+          <w:kern w:val="0"/>
+          <w:sz w:val="24"/>
+          <w:szCs w:val="24"/>
+        </w:rPr>
+        <w:t>指令:top 或者 jps 复制代码</w:t>
+      </w:r>
+    </w:p>
+    <w:p>
+      <w:pPr>
+        <w:widowControl/>
+        <w:spacing w:before="100" w:beforeAutospacing="1" w:after="100" w:afterAutospacing="1"/>
+        <w:jc w:val="left"/>
+        <w:rPr>
+          <w:rFonts w:ascii="宋体" w:eastAsia="宋体" w:hAnsi="宋体" w:cs="宋体"/>
+          <w:kern w:val="0"/>
+          <w:sz w:val="24"/>
+          <w:szCs w:val="24"/>
+        </w:rPr>
+      </w:pPr>
+      <w:r>
+        <w:rPr>
+          <w:noProof/>
+        </w:rPr>
+        <w:drawing>
+          <wp:inline distT="0" distB="0" distL="0" distR="0" wp14:anchorId="0BB6AC52" wp14:editId="36D81F3D">
+            <wp:extent cx="5274310" cy="1021080"/>
+            <wp:effectExtent l="0" t="0" r="2540" b="7620"/>
+            <wp:docPr id="67" name="图片 67"/>
+            <wp:cNvGraphicFramePr>
+              <a:graphicFrameLocks xmlns:a="http://schemas.openxmlformats.org/drawingml/2006/main" noChangeAspect="1"/>
+            </wp:cNvGraphicFramePr>
+            <a:graphic xmlns:a="http://schemas.openxmlformats.org/drawingml/2006/main">
+              <a:graphicData uri="http://schemas.openxmlformats.org/drawingml/2006/picture">
+                <pic:pic xmlns:pic="http://schemas.openxmlformats.org/drawingml/2006/picture">
+                  <pic:nvPicPr>
+                    <pic:cNvPr id="1" name=""/>
+                    <pic:cNvPicPr/>
+                  </pic:nvPicPr>
+                  <pic:blipFill>
+                    <a:blip r:embed="rId29"/>
+                    <a:stretch>
+                      <a:fillRect/>
+                    </a:stretch>
+                  </pic:blipFill>
+                  <pic:spPr>
+                    <a:xfrm>
+                      <a:off x="0" y="0"/>
+                      <a:ext cx="5274310" cy="1021080"/>
+                    </a:xfrm>
+                    <a:prstGeom prst="rect">
+                      <a:avLst/>
+                    </a:prstGeom>
+                  </pic:spPr>
+                </pic:pic>
+              </a:graphicData>
+            </a:graphic>
+          </wp:inline>
+        </w:drawing>
+      </w:r>
+    </w:p>
+    <w:p>
+      <w:pPr>
+        <w:widowControl/>
+        <w:spacing w:before="100" w:beforeAutospacing="1" w:after="100" w:afterAutospacing="1"/>
+        <w:jc w:val="left"/>
+        <w:outlineLvl w:val="2"/>
+        <w:rPr>
+          <w:rFonts w:ascii="宋体" w:eastAsia="宋体" w:hAnsi="宋体" w:cs="宋体"/>
+          <w:b/>
+          <w:bCs/>
+          <w:kern w:val="0"/>
+          <w:sz w:val="27"/>
+          <w:szCs w:val="27"/>
+        </w:rPr>
+      </w:pPr>
+      <w:r>
+        <w:rPr>
+          <w:rFonts w:ascii="宋体" w:eastAsia="宋体" w:hAnsi="宋体" w:cs="宋体"/>
+          <w:b/>
+          <w:bCs/>
+          <w:kern w:val="0"/>
+          <w:sz w:val="27"/>
+          <w:szCs w:val="27"/>
+        </w:rPr>
+        <w:t>2.查看java进程的线程快照信息</w:t>
+      </w:r>
+    </w:p>
+    <w:p>
+      <w:pPr>
+        <w:widowControl/>
+        <w:tabs>
+          <w:tab w:val="left" w:pos="916"/>
+          <w:tab w:val="left" w:pos="1832"/>
+          <w:tab w:val="left" w:pos="2748"/>
+          <w:tab w:val="left" w:pos="3664"/>
+          <w:tab w:val="left" w:pos="4580"/>
+          <w:tab w:val="left" w:pos="5496"/>
+          <w:tab w:val="left" w:pos="6412"/>
+          <w:tab w:val="left" w:pos="7328"/>
+          <w:tab w:val="left" w:pos="8244"/>
+          <w:tab w:val="left" w:pos="9160"/>
+          <w:tab w:val="left" w:pos="10076"/>
+          <w:tab w:val="left" w:pos="10992"/>
+          <w:tab w:val="left" w:pos="11908"/>
+          <w:tab w:val="left" w:pos="12824"/>
+          <w:tab w:val="left" w:pos="13740"/>
+          <w:tab w:val="left" w:pos="14656"/>
+        </w:tabs>
+        <w:jc w:val="left"/>
+        <w:rPr>
+          <w:rFonts w:ascii="宋体" w:eastAsia="宋体" w:hAnsi="宋体" w:cs="宋体"/>
+          <w:kern w:val="0"/>
+          <w:sz w:val="24"/>
+          <w:szCs w:val="24"/>
+        </w:rPr>
+      </w:pPr>
+      <w:r>
+        <w:rPr>
+          <w:rFonts w:ascii="宋体" w:eastAsia="宋体" w:hAnsi="宋体" w:cs="宋体"/>
+          <w:kern w:val="0"/>
+          <w:sz w:val="24"/>
+          <w:szCs w:val="24"/>
+        </w:rPr>
+        <w:t>指令：jstack -l pid复制代码</w:t>
+      </w:r>
+    </w:p>
+    <w:p>
+      <w:pPr>
+        <w:widowControl/>
+        <w:tabs>
+          <w:tab w:val="left" w:pos="916"/>
+          <w:tab w:val="left" w:pos="1832"/>
+          <w:tab w:val="left" w:pos="2748"/>
+          <w:tab w:val="left" w:pos="3664"/>
+          <w:tab w:val="left" w:pos="4580"/>
+          <w:tab w:val="left" w:pos="5496"/>
+          <w:tab w:val="left" w:pos="6412"/>
+          <w:tab w:val="left" w:pos="7328"/>
+          <w:tab w:val="left" w:pos="8244"/>
+          <w:tab w:val="left" w:pos="9160"/>
+          <w:tab w:val="left" w:pos="10076"/>
+          <w:tab w:val="left" w:pos="10992"/>
+          <w:tab w:val="left" w:pos="11908"/>
+          <w:tab w:val="left" w:pos="12824"/>
+          <w:tab w:val="left" w:pos="13740"/>
+          <w:tab w:val="left" w:pos="14656"/>
+        </w:tabs>
+        <w:jc w:val="left"/>
+        <w:rPr>
+          <w:rFonts w:ascii="宋体" w:eastAsia="宋体" w:hAnsi="宋体" w:cs="宋体" w:hint="eastAsia"/>
+          <w:kern w:val="0"/>
+          <w:sz w:val="24"/>
+          <w:szCs w:val="24"/>
+        </w:rPr>
+      </w:pPr>
+      <w:r>
+        <w:rPr>
+          <w:noProof/>
+        </w:rPr>
+        <w:lastRenderedPageBreak/>
+        <w:drawing>
+          <wp:inline distT="0" distB="0" distL="0" distR="0" wp14:anchorId="039A1712" wp14:editId="1C00178D">
+            <wp:extent cx="5274310" cy="2460625"/>
+            <wp:effectExtent l="0" t="0" r="2540" b="0"/>
+            <wp:docPr id="68" name="图片 68"/>
+            <wp:cNvGraphicFramePr>
+              <a:graphicFrameLocks xmlns:a="http://schemas.openxmlformats.org/drawingml/2006/main" noChangeAspect="1"/>
+            </wp:cNvGraphicFramePr>
+            <a:graphic xmlns:a="http://schemas.openxmlformats.org/drawingml/2006/main">
+              <a:graphicData uri="http://schemas.openxmlformats.org/drawingml/2006/picture">
+                <pic:pic xmlns:pic="http://schemas.openxmlformats.org/drawingml/2006/picture">
+                  <pic:nvPicPr>
+                    <pic:cNvPr id="1" name=""/>
+                    <pic:cNvPicPr/>
+                  </pic:nvPicPr>
+                  <pic:blipFill>
+                    <a:blip r:embed="rId30"/>
+                    <a:stretch>
+                      <a:fillRect/>
+                    </a:stretch>
+                  </pic:blipFill>
+                  <pic:spPr>
+                    <a:xfrm>
+                      <a:off x="0" y="0"/>
+                      <a:ext cx="5274310" cy="2460625"/>
+                    </a:xfrm>
+                    <a:prstGeom prst="rect">
+                      <a:avLst/>
+                    </a:prstGeom>
+                  </pic:spPr>
+                </pic:pic>
+              </a:graphicData>
+            </a:graphic>
+          </wp:inline>
+        </w:drawing>
+      </w:r>
+    </w:p>
+    <w:p>
+      <w:pPr>
+        <w:widowControl/>
+        <w:spacing w:before="100" w:beforeAutospacing="1" w:after="100" w:afterAutospacing="1"/>
+        <w:jc w:val="left"/>
+        <w:rPr>
+          <w:rFonts w:ascii="宋体" w:eastAsia="宋体" w:hAnsi="宋体" w:cs="宋体"/>
+          <w:kern w:val="0"/>
+          <w:sz w:val="24"/>
+          <w:szCs w:val="24"/>
+        </w:rPr>
+      </w:pPr>
+      <w:r>
+        <w:rPr>
+          <w:rFonts w:ascii="宋体" w:eastAsia="宋体" w:hAnsi="宋体" w:cs="宋体"/>
+          <w:kern w:val="0"/>
+          <w:sz w:val="24"/>
+          <w:szCs w:val="24"/>
+        </w:rPr>
+        <w:t>从输出信息可以看到，有一个线程死锁发生，并且指出了那行代码出现的。如此可以快速排查问题。</w:t>
+      </w:r>
+    </w:p>
+    <w:p>
+      <w:pPr>
+        <w:widowControl/>
+        <w:spacing w:before="100" w:beforeAutospacing="1" w:after="100" w:afterAutospacing="1"/>
+        <w:jc w:val="left"/>
+        <w:rPr>
+          <w:rFonts w:ascii="宋体" w:eastAsia="宋体" w:hAnsi="宋体" w:cs="宋体"/>
+          <w:kern w:val="0"/>
+          <w:sz w:val="24"/>
+          <w:szCs w:val="24"/>
+        </w:rPr>
+      </w:pPr>
+    </w:p>
+    <w:p>
+      <w:pPr>
+        <w:widowControl/>
+        <w:spacing w:before="100" w:beforeAutospacing="1" w:after="100" w:afterAutospacing="1"/>
+        <w:jc w:val="left"/>
+        <w:outlineLvl w:val="2"/>
+        <w:rPr>
+          <w:rFonts w:ascii="宋体" w:eastAsia="宋体" w:hAnsi="宋体" w:cs="宋体"/>
+          <w:b/>
+          <w:bCs/>
+          <w:kern w:val="0"/>
+          <w:sz w:val="27"/>
+          <w:szCs w:val="27"/>
+        </w:rPr>
+      </w:pPr>
+      <w:r>
+        <w:rPr>
+          <w:rFonts w:ascii="宋体" w:eastAsia="宋体" w:hAnsi="宋体" w:cs="宋体"/>
+          <w:b/>
+          <w:bCs/>
+          <w:kern w:val="0"/>
+          <w:sz w:val="27"/>
+          <w:szCs w:val="27"/>
+        </w:rPr>
+        <w:t>3、OOM内存泄露</w:t>
+      </w:r>
+    </w:p>
+    <w:p>
+      <w:pPr>
+        <w:widowControl/>
+        <w:spacing w:before="100" w:beforeAutospacing="1" w:after="100" w:afterAutospacing="1"/>
+        <w:jc w:val="left"/>
+        <w:rPr>
+          <w:rFonts w:ascii="宋体" w:eastAsia="宋体" w:hAnsi="宋体" w:cs="宋体"/>
+          <w:kern w:val="0"/>
+          <w:sz w:val="24"/>
+          <w:szCs w:val="24"/>
+        </w:rPr>
+      </w:pPr>
+      <w:r>
+        <w:rPr>
+          <w:rFonts w:ascii="宋体" w:eastAsia="宋体" w:hAnsi="宋体" w:cs="宋体"/>
+          <w:kern w:val="0"/>
+          <w:sz w:val="24"/>
+          <w:szCs w:val="24"/>
+        </w:rPr>
+        <w:t>java堆内的OOM异常是实际应用中常见的内存溢出异常。一般我们都是先通过内存映射分析工具（比如MAT）对dump出来的堆转存快照进行分析，确认内存中对象是否出现问题。</w:t>
+      </w:r>
+    </w:p>
+    <w:p>
+      <w:pPr>
+        <w:widowControl/>
+        <w:spacing w:before="100" w:beforeAutospacing="1" w:after="100" w:afterAutospacing="1"/>
+        <w:jc w:val="left"/>
+        <w:rPr>
+          <w:rFonts w:ascii="宋体" w:eastAsia="宋体" w:hAnsi="宋体" w:cs="宋体"/>
+          <w:kern w:val="0"/>
+          <w:sz w:val="24"/>
+          <w:szCs w:val="24"/>
+        </w:rPr>
+      </w:pPr>
+      <w:r>
+        <w:rPr>
+          <w:rFonts w:ascii="宋体" w:eastAsia="宋体" w:hAnsi="宋体" w:cs="宋体"/>
+          <w:kern w:val="0"/>
+          <w:sz w:val="24"/>
+          <w:szCs w:val="24"/>
+        </w:rPr>
+        <w:t>当然了出现OOM的原因有很多，并非是堆中申请资源不足一种情况。还有可能是申请太多资源没有释放，或者是</w:t>
+      </w:r>
+      <w:proofErr w:type="gramStart"/>
+      <w:r>
+        <w:rPr>
+          <w:rFonts w:ascii="宋体" w:eastAsia="宋体" w:hAnsi="宋体" w:cs="宋体"/>
+          <w:kern w:val="0"/>
+          <w:sz w:val="24"/>
+          <w:szCs w:val="24"/>
+        </w:rPr>
+        <w:t>频繁频繁</w:t>
+      </w:r>
+      <w:proofErr w:type="gramEnd"/>
+      <w:r>
+        <w:rPr>
+          <w:rFonts w:ascii="宋体" w:eastAsia="宋体" w:hAnsi="宋体" w:cs="宋体"/>
+          <w:kern w:val="0"/>
+          <w:sz w:val="24"/>
+          <w:szCs w:val="24"/>
+        </w:rPr>
+        <w:t>申请，系统资源耗尽。针对这三种情况我需要</w:t>
+      </w:r>
+      <w:proofErr w:type="gramStart"/>
+      <w:r>
+        <w:rPr>
+          <w:rFonts w:ascii="宋体" w:eastAsia="宋体" w:hAnsi="宋体" w:cs="宋体"/>
+          <w:kern w:val="0"/>
+          <w:sz w:val="24"/>
+          <w:szCs w:val="24"/>
+        </w:rPr>
+        <w:t>一一</w:t>
+      </w:r>
+      <w:proofErr w:type="gramEnd"/>
+      <w:r>
+        <w:rPr>
+          <w:rFonts w:ascii="宋体" w:eastAsia="宋体" w:hAnsi="宋体" w:cs="宋体"/>
+          <w:kern w:val="0"/>
+          <w:sz w:val="24"/>
+          <w:szCs w:val="24"/>
+        </w:rPr>
+        <w:t>排查。</w:t>
+      </w:r>
+    </w:p>
+    <w:p>
+      <w:pPr>
+        <w:widowControl/>
+        <w:spacing w:before="100" w:beforeAutospacing="1" w:after="100" w:afterAutospacing="1"/>
+        <w:jc w:val="left"/>
+        <w:rPr>
+          <w:rFonts w:ascii="宋体" w:eastAsia="宋体" w:hAnsi="宋体" w:cs="宋体"/>
+          <w:kern w:val="0"/>
+          <w:sz w:val="24"/>
+          <w:szCs w:val="24"/>
+        </w:rPr>
+      </w:pPr>
+    </w:p>
+    <w:p>
+      <w:pPr>
+        <w:widowControl/>
+        <w:spacing w:before="100" w:beforeAutospacing="1" w:after="100" w:afterAutospacing="1"/>
+        <w:jc w:val="left"/>
+        <w:rPr>
+          <w:rFonts w:ascii="宋体" w:eastAsia="宋体" w:hAnsi="宋体" w:cs="宋体"/>
+          <w:kern w:val="0"/>
+          <w:sz w:val="24"/>
+          <w:szCs w:val="24"/>
+        </w:rPr>
+      </w:pPr>
+      <w:r>
+        <w:rPr>
+          <w:rFonts w:ascii="宋体" w:eastAsia="宋体" w:hAnsi="宋体" w:cs="宋体"/>
+          <w:kern w:val="0"/>
+          <w:sz w:val="24"/>
+          <w:szCs w:val="24"/>
+        </w:rPr>
+        <w:t>OOM的三种情况:</w:t>
+      </w:r>
+    </w:p>
+    <w:p>
+      <w:pPr>
+        <w:widowControl/>
+        <w:spacing w:beforeAutospacing="1" w:after="100" w:afterAutospacing="1"/>
+        <w:jc w:val="left"/>
+        <w:rPr>
+          <w:rFonts w:ascii="宋体" w:eastAsia="宋体" w:hAnsi="宋体" w:cs="宋体"/>
+          <w:kern w:val="0"/>
+          <w:sz w:val="24"/>
+          <w:szCs w:val="24"/>
+        </w:rPr>
+      </w:pPr>
+      <w:r>
+        <w:rPr>
+          <w:rFonts w:ascii="宋体" w:eastAsia="宋体" w:hAnsi="宋体" w:cs="宋体"/>
+          <w:kern w:val="0"/>
+          <w:sz w:val="24"/>
+          <w:szCs w:val="24"/>
+        </w:rPr>
+        <w:t>1.申请资源（内存）过小，不够用。</w:t>
+      </w:r>
+    </w:p>
+    <w:p>
+      <w:pPr>
+        <w:widowControl/>
+        <w:spacing w:before="100" w:beforeAutospacing="1" w:after="100" w:afterAutospacing="1"/>
+        <w:jc w:val="left"/>
+        <w:rPr>
+          <w:rFonts w:ascii="宋体" w:eastAsia="宋体" w:hAnsi="宋体" w:cs="宋体"/>
+          <w:kern w:val="0"/>
+          <w:sz w:val="24"/>
+          <w:szCs w:val="24"/>
+        </w:rPr>
+      </w:pPr>
+      <w:r>
+        <w:rPr>
+          <w:rFonts w:ascii="宋体" w:eastAsia="宋体" w:hAnsi="宋体" w:cs="宋体"/>
+          <w:kern w:val="0"/>
+          <w:sz w:val="24"/>
+          <w:szCs w:val="24"/>
+        </w:rPr>
+        <w:t>2.申请资源太多，没有释放。</w:t>
+      </w:r>
+    </w:p>
+    <w:p>
+      <w:pPr>
+        <w:widowControl/>
+        <w:spacing w:before="100" w:beforeAutospacing="1" w:afterAutospacing="1"/>
+        <w:jc w:val="left"/>
+        <w:rPr>
+          <w:rFonts w:ascii="宋体" w:eastAsia="宋体" w:hAnsi="宋体" w:cs="宋体"/>
+          <w:kern w:val="0"/>
+          <w:sz w:val="24"/>
+          <w:szCs w:val="24"/>
+        </w:rPr>
+      </w:pPr>
+      <w:r>
+        <w:rPr>
+          <w:rFonts w:ascii="宋体" w:eastAsia="宋体" w:hAnsi="宋体" w:cs="宋体"/>
+          <w:kern w:val="0"/>
+          <w:sz w:val="24"/>
+          <w:szCs w:val="24"/>
+        </w:rPr>
+        <w:t>3.申请资源过多，资源耗尽。比如：线程过多，线程内存过大等。</w:t>
+      </w:r>
+    </w:p>
+    <w:p>
+      <w:pPr>
+        <w:widowControl/>
+        <w:spacing w:before="100" w:beforeAutospacing="1" w:after="100" w:afterAutospacing="1"/>
+        <w:jc w:val="left"/>
+        <w:rPr>
+          <w:rFonts w:ascii="宋体" w:eastAsia="宋体" w:hAnsi="宋体" w:cs="宋体"/>
+          <w:kern w:val="0"/>
+          <w:sz w:val="24"/>
+          <w:szCs w:val="24"/>
+        </w:rPr>
+      </w:pPr>
+    </w:p>
+    <w:p>
+      <w:pPr>
+        <w:widowControl/>
+        <w:spacing w:before="100" w:beforeAutospacing="1" w:after="100" w:afterAutospacing="1"/>
+        <w:jc w:val="left"/>
+        <w:rPr>
+          <w:rFonts w:ascii="宋体" w:eastAsia="宋体" w:hAnsi="宋体" w:cs="宋体"/>
+          <w:kern w:val="0"/>
+          <w:sz w:val="24"/>
+          <w:szCs w:val="24"/>
+        </w:rPr>
+      </w:pPr>
+      <w:r>
+        <w:rPr>
+          <w:rFonts w:ascii="宋体" w:eastAsia="宋体" w:hAnsi="宋体" w:cs="宋体"/>
+          <w:b/>
+          <w:bCs/>
+          <w:i/>
+          <w:iCs/>
+          <w:kern w:val="0"/>
+          <w:sz w:val="24"/>
+          <w:szCs w:val="24"/>
+        </w:rPr>
+        <w:t>1.排查</w:t>
+      </w:r>
+      <w:proofErr w:type="gramStart"/>
+      <w:r>
+        <w:rPr>
+          <w:rFonts w:ascii="宋体" w:eastAsia="宋体" w:hAnsi="宋体" w:cs="宋体"/>
+          <w:b/>
+          <w:bCs/>
+          <w:i/>
+          <w:iCs/>
+          <w:kern w:val="0"/>
+          <w:sz w:val="24"/>
+          <w:szCs w:val="24"/>
+        </w:rPr>
+        <w:t>申请申请</w:t>
+      </w:r>
+      <w:proofErr w:type="gramEnd"/>
+      <w:r>
+        <w:rPr>
+          <w:rFonts w:ascii="宋体" w:eastAsia="宋体" w:hAnsi="宋体" w:cs="宋体"/>
+          <w:b/>
+          <w:bCs/>
+          <w:i/>
+          <w:iCs/>
+          <w:kern w:val="0"/>
+          <w:sz w:val="24"/>
+          <w:szCs w:val="24"/>
+        </w:rPr>
+        <w:t>资源问题。</w:t>
+      </w:r>
+    </w:p>
+    <w:p>
+      <w:pPr>
+        <w:widowControl/>
+        <w:tabs>
+          <w:tab w:val="left" w:pos="916"/>
+          <w:tab w:val="left" w:pos="1832"/>
+          <w:tab w:val="left" w:pos="2748"/>
+          <w:tab w:val="left" w:pos="3664"/>
+          <w:tab w:val="left" w:pos="4580"/>
+          <w:tab w:val="left" w:pos="5496"/>
+          <w:tab w:val="left" w:pos="6412"/>
+          <w:tab w:val="left" w:pos="7328"/>
+          <w:tab w:val="left" w:pos="8244"/>
+          <w:tab w:val="left" w:pos="9160"/>
+          <w:tab w:val="left" w:pos="10076"/>
+          <w:tab w:val="left" w:pos="10992"/>
+          <w:tab w:val="left" w:pos="11908"/>
+          <w:tab w:val="left" w:pos="12824"/>
+          <w:tab w:val="left" w:pos="13740"/>
+          <w:tab w:val="left" w:pos="14656"/>
+        </w:tabs>
+        <w:jc w:val="left"/>
+        <w:rPr>
+          <w:rFonts w:ascii="宋体" w:eastAsia="宋体" w:hAnsi="宋体" w:cs="宋体"/>
+          <w:kern w:val="0"/>
+          <w:sz w:val="24"/>
+          <w:szCs w:val="24"/>
+        </w:rPr>
+      </w:pPr>
+      <w:r>
+        <w:rPr>
+          <w:rFonts w:ascii="宋体" w:eastAsia="宋体" w:hAnsi="宋体" w:cs="宋体"/>
+          <w:kern w:val="0"/>
+          <w:sz w:val="24"/>
+          <w:szCs w:val="24"/>
+        </w:rPr>
+        <w:t>指令:jmap -heap 11869 复制代码</w:t>
+      </w:r>
+    </w:p>
+    <w:p>
+      <w:pPr>
+        <w:widowControl/>
+        <w:jc w:val="left"/>
+        <w:rPr>
+          <w:rFonts w:ascii="宋体" w:eastAsia="宋体" w:hAnsi="宋体" w:cs="宋体"/>
+          <w:kern w:val="0"/>
+          <w:sz w:val="24"/>
+          <w:szCs w:val="24"/>
+        </w:rPr>
+      </w:pPr>
+      <w:r>
+        <w:rPr>
+          <w:rFonts w:ascii="宋体" w:eastAsia="宋体" w:hAnsi="宋体" w:cs="宋体"/>
+          <w:noProof/>
+          <w:kern w:val="0"/>
+          <w:sz w:val="24"/>
+          <w:szCs w:val="24"/>
+        </w:rPr>
+        <w:lastRenderedPageBreak/>
+        <mc:AlternateContent>
+          <mc:Choice Requires="wps">
+            <w:drawing>
+              <wp:inline distT="0" distB="0" distL="0" distR="0" wp14:anchorId="509407FD" wp14:editId="1FAFD38E">
+                <wp:extent cx="304800" cy="304800"/>
+                <wp:effectExtent l="0" t="0" r="0" b="0"/>
+                <wp:docPr id="51" name="矩形 51" descr="data:image/gif;base64,R0lGODlhAQABAPABAP///wAAACH5BAEKAAAALAAAAAABAAEAAAICRAEAOw=="/>
+                <wp:cNvGraphicFramePr>
+                  <a:graphicFrameLocks xmlns:a="http://schemas.openxmlformats.org/drawingml/2006/main" noChangeAspect="1"/>
+                </wp:cNvGraphicFramePr>
+                <a:graphic xmlns:a="http://schemas.openxmlformats.org/drawingml/2006/main">
+                  <a:graphicData uri="http://schemas.microsoft.com/office/word/2010/wordprocessingShape">
+                    <wps:wsp>
+                      <wps:cNvSpPr>
+                        <a:spLocks noChangeAspect="1" noChangeArrowheads="1"/>
+                      </wps:cNvSpPr>
+                      <wps:spPr bwMode="auto">
+                        <a:xfrm>
+                          <a:off x="0" y="0"/>
+                          <a:ext cx="304800" cy="304800"/>
+                        </a:xfrm>
+                        <a:prstGeom prst="rect">
+                          <a:avLst/>
+                        </a:prstGeom>
+                        <a:noFill/>
+                        <a:ln>
+                          <a:noFill/>
+                        </a:ln>
+                        <a:extLst>
+                          <a:ext uri="{909E8E84-426E-40DD-AFC4-6F175D3DCCD1}">
+                            <a14:hiddenFill xmlns:a14="http://schemas.microsoft.com/office/drawing/2010/main">
+                              <a:solidFill>
+                                <a:srgbClr val="FFFFFF"/>
+                              </a:solidFill>
+                            </a14:hiddenFill>
+                          </a:ext>
+                          <a:ext uri="{91240B29-F687-4F45-9708-019B960494DF}">
+                            <a14:hiddenLine xmlns:a14="http://schemas.microsoft.com/office/drawing/2010/main" w="9525">
+                              <a:solidFill>
+                                <a:srgbClr val="000000"/>
+                              </a:solidFill>
+                              <a:miter lim="800000"/>
+                              <a:headEnd/>
+                              <a:tailEnd/>
+                            </a14:hiddenLine>
+                          </a:ext>
+                        </a:extLst>
+                      </wps:spPr>
+                      <wps:bodyPr rot="0" vert="horz" wrap="square" lIns="91440" tIns="45720" rIns="91440" bIns="45720" anchor="t" anchorCtr="0" upright="1">
+                        <a:noAutofit/>
+                      </wps:bodyPr>
+                    </wps:wsp>
+                  </a:graphicData>
+                </a:graphic>
+              </wp:inline>
+            </w:drawing>
+          </mc:Choice>
+          <mc:Fallback>
+            <w:pict>
+              <v:rect w14:anchorId="786B1F49" id="矩形 51" o:spid="_x0000_s1026" alt="data:image/gif;base64,R0lGODlhAQABAPABAP///wAAACH5BAEKAAAALAAAAAABAAEAAAICRAEAOw==" style="width:24pt;height:24pt;visibility:visible;mso-wrap-style:square;mso-left-percent:-10001;mso-top-percent:-10001;mso-position-horizontal:absolute;mso-position-horizontal-relative:char;mso-position-vertical:absolute;mso-position-vertical-relative:line;mso-left-percent:-10001;mso-top-percent:-10001;v-text-anchor:top" o:gfxdata="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" filled="f" stroked="f">
+                <o:lock v:ext="edit" aspectratio="t"/>
+                <w10:anchorlock/>
+              </v:rect>
+            </w:pict>
+          </mc:Fallback>
+        </mc:AlternateContent>
+      </w:r>
+      <w:r>
+        <w:rPr>
+          <w:rFonts w:ascii="宋体" w:eastAsia="宋体" w:hAnsi="宋体" w:cs="宋体"/>
+          <w:noProof/>
+          <w:kern w:val="0"/>
+          <w:sz w:val="24"/>
+          <w:szCs w:val="24"/>
+        </w:rPr>
+        <mc:AlternateContent>
+          <mc:Choice Requires="wps">
+            <w:drawing>
+              <wp:inline distT="0" distB="0" distL="0" distR="0" wp14:anchorId="5A034E39" wp14:editId="597B19FC">
+                <wp:extent cx="304800" cy="304800"/>
+                <wp:effectExtent l="0" t="0" r="0" b="0"/>
+                <wp:docPr id="50" name="矩形 50" descr="data:image/gif;base64,R0lGODlhAQABAPABAP///wAAACH5BAEKAAAALAAAAAABAAEAAAICRAEAOw=="/>
+                <wp:cNvGraphicFramePr>
+                  <a:graphicFrameLocks xmlns:a="http://schemas.openxmlformats.org/drawingml/2006/main" noChangeAspect="1"/>
+                </wp:cNvGraphicFramePr>
+                <a:graphic xmlns:a="http://schemas.openxmlformats.org/drawingml/2006/main">
+                  <a:graphicData uri="http://schemas.microsoft.com/office/word/2010/wordprocessingShape">
+                    <wps:wsp>
+                      <wps:cNvSpPr>
+                        <a:spLocks noChangeAspect="1" noChangeArrowheads="1"/>
+                      </wps:cNvSpPr>
+                      <wps:spPr bwMode="auto">
+                        <a:xfrm>
+                          <a:off x="0" y="0"/>
+                          <a:ext cx="304800" cy="304800"/>
+                        </a:xfrm>
+                        <a:prstGeom prst="rect">
+                          <a:avLst/>
+                        </a:prstGeom>
+                        <a:noFill/>
+                        <a:ln>
+                          <a:noFill/>
+                        </a:ln>
+                        <a:extLst>
+                          <a:ext uri="{909E8E84-426E-40DD-AFC4-6F175D3DCCD1}">
+                            <a14:hiddenFill xmlns:a14="http://schemas.microsoft.com/office/drawing/2010/main">
+                              <a:solidFill>
+                                <a:srgbClr val="FFFFFF"/>
+                              </a:solidFill>
+                            </a14:hiddenFill>
+                          </a:ext>
+                          <a:ext uri="{91240B29-F687-4F45-9708-019B960494DF}">
+                            <a14:hiddenLine xmlns:a14="http://schemas.microsoft.com/office/drawing/2010/main" w="9525">
+                              <a:solidFill>
+                                <a:srgbClr val="000000"/>
+                              </a:solidFill>
+                              <a:miter lim="800000"/>
+                              <a:headEnd/>
+                              <a:tailEnd/>
+                            </a14:hiddenLine>
+                          </a:ext>
+                        </a:extLst>
+                      </wps:spPr>
+                      <wps:bodyPr rot="0" vert="horz" wrap="square" lIns="91440" tIns="45720" rIns="91440" bIns="45720" anchor="t" anchorCtr="0" upright="1">
+                        <a:noAutofit/>
+                      </wps:bodyPr>
+                    </wps:wsp>
+                  </a:graphicData>
+                </a:graphic>
+              </wp:inline>
+            </w:drawing>
+          </mc:Choice>
+          <mc:Fallback>
+            <w:pict>
+              <v:rect w14:anchorId="6D561D43" id="矩形 50" o:spid="_x0000_s1026" alt="data:image/gif;base64,R0lGODlhAQABAPABAP///wAAACH5BAEKAAAALAAAAAABAAEAAAICRAEAOw==" style="width:24pt;height:24pt;visibility:visible;mso-wrap-style:square;mso-left-percent:-10001;mso-top-percent:-10001;mso-position-horizontal:absolute;mso-position-horizontal-relative:char;mso-position-vertical:absolute;mso-position-vertical-relative:line;mso-left-percent:-10001;mso-top-percent:-10001;v-text-anchor:top" o:gfxdata="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" filled="f" stroked="f">
+                <o:lock v:ext="edit" aspectratio="t"/>
+                <w10:anchorlock/>
+              </v:rect>
+            </w:pict>
+          </mc:Fallback>
+        </mc:AlternateContent>
+      </w:r>
+    </w:p>
+    <w:p>
+      <w:pPr>
+        <w:widowControl/>
+        <w:spacing w:before="100" w:beforeAutospacing="1" w:after="100" w:afterAutospacing="1"/>
+        <w:jc w:val="left"/>
+        <w:rPr>
+          <w:rFonts w:ascii="宋体" w:eastAsia="宋体" w:hAnsi="宋体" w:cs="宋体"/>
+          <w:kern w:val="0"/>
+          <w:sz w:val="24"/>
+          <w:szCs w:val="24"/>
+        </w:rPr>
+      </w:pPr>
+      <w:r>
+        <w:rPr>
+          <w:rFonts w:ascii="宋体" w:eastAsia="宋体" w:hAnsi="宋体" w:cs="宋体"/>
+          <w:kern w:val="0"/>
+          <w:sz w:val="24"/>
+          <w:szCs w:val="24"/>
+        </w:rPr>
+        <w:t>查看新生代，</w:t>
+      </w:r>
+      <w:proofErr w:type="gramStart"/>
+      <w:r>
+        <w:rPr>
+          <w:rFonts w:ascii="宋体" w:eastAsia="宋体" w:hAnsi="宋体" w:cs="宋体"/>
+          <w:kern w:val="0"/>
+          <w:sz w:val="24"/>
+          <w:szCs w:val="24"/>
+        </w:rPr>
+        <w:t>老生代堆内存</w:t>
+      </w:r>
+      <w:proofErr w:type="gramEnd"/>
+      <w:r>
+        <w:rPr>
+          <w:rFonts w:ascii="宋体" w:eastAsia="宋体" w:hAnsi="宋体" w:cs="宋体"/>
+          <w:kern w:val="0"/>
+          <w:sz w:val="24"/>
+          <w:szCs w:val="24"/>
+        </w:rPr>
+        <w:t>的分配大小以及使用情况，看是否本身分配过小。</w:t>
+      </w:r>
+    </w:p>
+    <w:p>
+      <w:pPr>
+        <w:widowControl/>
+        <w:spacing w:before="100" w:beforeAutospacing="1" w:after="100" w:afterAutospacing="1"/>
+        <w:jc w:val="left"/>
+        <w:rPr>
+          <w:rFonts w:ascii="宋体" w:eastAsia="宋体" w:hAnsi="宋体" w:cs="宋体" w:hint="eastAsia"/>
+          <w:kern w:val="0"/>
+          <w:sz w:val="24"/>
+          <w:szCs w:val="24"/>
+        </w:rPr>
+      </w:pPr>
+      <w:r>
+        <w:rPr>
+          <w:noProof/>
+        </w:rPr>
+        <w:drawing>
+          <wp:inline distT="0" distB="0" distL="0" distR="0" wp14:anchorId="01E6AC43" wp14:editId="096B24B1">
+            <wp:extent cx="4924425" cy="6162675"/>
+            <wp:effectExtent l="0" t="0" r="9525" b="9525"/>
+            <wp:docPr id="69" name="图片 69"/>
+            <wp:cNvGraphicFramePr>
+              <a:graphicFrameLocks xmlns:a="http://schemas.openxmlformats.org/drawingml/2006/main" noChangeAspect="1"/>
+            </wp:cNvGraphicFramePr>
+            <a:graphic xmlns:a="http://schemas.openxmlformats.org/drawingml/2006/main">
+              <a:graphicData uri="http://schemas.openxmlformats.org/drawingml/2006/picture">
+                <pic:pic xmlns:pic="http://schemas.openxmlformats.org/drawingml/2006/picture">
+                  <pic:nvPicPr>
+                    <pic:cNvPr id="1" name=""/>
+                    <pic:cNvPicPr/>
+                  </pic:nvPicPr>
+                  <pic:blipFill>
+                    <a:blip r:embed="rId31"/>
+                    <a:stretch>
+                      <a:fillRect/>
+                    </a:stretch>
+                  </pic:blipFill>
+                  <pic:spPr>
+                    <a:xfrm>
+                      <a:off x="0" y="0"/>
+                      <a:ext cx="4924425" cy="6162675"/>
+                    </a:xfrm>
+                    <a:prstGeom prst="rect">
+                      <a:avLst/>
+                    </a:prstGeom>
+                  </pic:spPr>
+                </pic:pic>
+              </a:graphicData>
+            </a:graphic>
+          </wp:inline>
+        </w:drawing>
+      </w:r>
+    </w:p>
+    <w:p>
+      <w:pPr>
+        <w:widowControl/>
+        <w:spacing w:before="100" w:beforeAutospacing="1" w:after="100" w:afterAutospacing="1"/>
+        <w:jc w:val="left"/>
+        <w:rPr>
+          <w:rFonts w:ascii="宋体" w:eastAsia="宋体" w:hAnsi="宋体" w:cs="宋体"/>
+          <w:kern w:val="0"/>
+          <w:sz w:val="24"/>
+          <w:szCs w:val="24"/>
+        </w:rPr>
+      </w:pPr>
+      <w:r>
+        <w:rPr>
+          <w:rFonts w:ascii="宋体" w:eastAsia="宋体" w:hAnsi="宋体" w:cs="宋体"/>
+          <w:kern w:val="0"/>
+          <w:sz w:val="24"/>
+          <w:szCs w:val="24"/>
+        </w:rPr>
+        <w:t>从上述排查，发现程序申请的内存没有问题。</w:t>
+      </w:r>
+    </w:p>
+    <w:p>
+      <w:pPr>
+        <w:widowControl/>
+        <w:spacing w:before="100" w:beforeAutospacing="1" w:after="100" w:afterAutospacing="1"/>
+        <w:jc w:val="left"/>
+        <w:rPr>
+          <w:rFonts w:ascii="宋体" w:eastAsia="宋体" w:hAnsi="宋体" w:cs="宋体"/>
+          <w:kern w:val="0"/>
+          <w:sz w:val="24"/>
+          <w:szCs w:val="24"/>
+        </w:rPr>
+      </w:pPr>
+    </w:p>
+    <w:p>
+      <w:pPr>
+        <w:widowControl/>
+        <w:spacing w:before="100" w:beforeAutospacing="1" w:after="100" w:afterAutospacing="1"/>
+        <w:jc w:val="left"/>
+        <w:rPr>
+          <w:rFonts w:ascii="宋体" w:eastAsia="宋体" w:hAnsi="宋体" w:cs="宋体"/>
+          <w:kern w:val="0"/>
+          <w:sz w:val="24"/>
+          <w:szCs w:val="24"/>
+        </w:rPr>
+      </w:pPr>
+      <w:r>
+        <w:rPr>
+          <w:rFonts w:ascii="宋体" w:eastAsia="宋体" w:hAnsi="宋体" w:cs="宋体"/>
+          <w:b/>
+          <w:bCs/>
+          <w:i/>
+          <w:iCs/>
+          <w:kern w:val="0"/>
+          <w:sz w:val="24"/>
+          <w:szCs w:val="24"/>
+        </w:rPr>
+        <w:t>2.排查gc</w:t>
+      </w:r>
+    </w:p>
+    <w:p>
+      <w:pPr>
+        <w:widowControl/>
+        <w:spacing w:before="100" w:beforeAutospacing="1" w:after="100" w:afterAutospacing="1"/>
+        <w:jc w:val="left"/>
+        <w:rPr>
+          <w:rFonts w:ascii="宋体" w:eastAsia="宋体" w:hAnsi="宋体" w:cs="宋体"/>
+          <w:kern w:val="0"/>
+          <w:sz w:val="24"/>
+          <w:szCs w:val="24"/>
+        </w:rPr>
+      </w:pPr>
+      <w:r>
+        <w:rPr>
+          <w:rFonts w:ascii="宋体" w:eastAsia="宋体" w:hAnsi="宋体" w:cs="宋体"/>
+          <w:kern w:val="0"/>
+          <w:sz w:val="24"/>
+          <w:szCs w:val="24"/>
+        </w:rPr>
+        <w:t>特别是fgc情况下，各个分代内存情况。</w:t>
+      </w:r>
+    </w:p>
+    <w:p>
+      <w:pPr>
+        <w:widowControl/>
+        <w:tabs>
+          <w:tab w:val="left" w:pos="916"/>
+          <w:tab w:val="left" w:pos="1832"/>
+          <w:tab w:val="left" w:pos="2748"/>
+          <w:tab w:val="left" w:pos="3664"/>
+          <w:tab w:val="left" w:pos="4580"/>
+          <w:tab w:val="left" w:pos="5496"/>
+          <w:tab w:val="left" w:pos="6412"/>
+          <w:tab w:val="left" w:pos="7328"/>
+          <w:tab w:val="left" w:pos="8244"/>
+          <w:tab w:val="left" w:pos="9160"/>
+          <w:tab w:val="left" w:pos="10076"/>
+          <w:tab w:val="left" w:pos="10992"/>
+          <w:tab w:val="left" w:pos="11908"/>
+          <w:tab w:val="left" w:pos="12824"/>
+          <w:tab w:val="left" w:pos="13740"/>
+          <w:tab w:val="left" w:pos="14656"/>
+        </w:tabs>
+        <w:jc w:val="left"/>
+        <w:rPr>
+          <w:rFonts w:ascii="宋体" w:eastAsia="宋体" w:hAnsi="宋体" w:cs="宋体"/>
+          <w:kern w:val="0"/>
+          <w:sz w:val="24"/>
+          <w:szCs w:val="24"/>
+        </w:rPr>
+      </w:pPr>
+      <w:r>
+        <w:rPr>
+          <w:rFonts w:ascii="宋体" w:eastAsia="宋体" w:hAnsi="宋体" w:cs="宋体"/>
+          <w:kern w:val="0"/>
+          <w:sz w:val="24"/>
+          <w:szCs w:val="24"/>
+        </w:rPr>
+        <w:lastRenderedPageBreak/>
+        <w:t>指令:jstat -gcutil 11938 1000 每秒输出一次gc的分代内存分配情况，以及gc时间</w:t>
+      </w:r>
+      <w:bookmarkStart w:id="0" w:name="_GoBack"/>
+      <w:bookmarkEnd w:id="0"/>
+    </w:p>
+    <w:p>
+      <w:pPr>
+        <w:widowControl/>
+        <w:jc w:val="left"/>
+        <w:rPr>
+          <w:rFonts w:ascii="宋体" w:eastAsia="宋体" w:hAnsi="宋体" w:cs="宋体" w:hint="eastAsia"/>
+          <w:kern w:val="0"/>
+          <w:sz w:val="24"/>
+          <w:szCs w:val="24"/>
+        </w:rPr>
+      </w:pPr>
+      <w:r>
+        <w:rPr>
+          <w:noProof/>
+        </w:rPr>
+        <w:drawing>
+          <wp:inline distT="0" distB="0" distL="0" distR="0" wp14:anchorId="1A02401D" wp14:editId="266F2969">
+            <wp:extent cx="5274310" cy="1435100"/>
+            <wp:effectExtent l="0" t="0" r="2540" b="0"/>
+            <wp:docPr id="70" name="图片 70"/>
+            <wp:cNvGraphicFramePr>
+              <a:graphicFrameLocks xmlns:a="http://schemas.openxmlformats.org/drawingml/2006/main" noChangeAspect="1"/>
+            </wp:cNvGraphicFramePr>
+            <a:graphic xmlns:a="http://schemas.openxmlformats.org/drawingml/2006/main">
+              <a:graphicData uri="http://schemas.openxmlformats.org/drawingml/2006/picture">
+                <pic:pic xmlns:pic="http://schemas.openxmlformats.org/drawingml/2006/picture">
+                  <pic:nvPicPr>
+                    <pic:cNvPr id="1" name=""/>
+                    <pic:cNvPicPr/>
+                  </pic:nvPicPr>
+                  <pic:blipFill>
+                    <a:blip r:embed="rId32"/>
+                    <a:stretch>
+                      <a:fillRect/>
+                    </a:stretch>
+                  </pic:blipFill>
+                  <pic:spPr>
+                    <a:xfrm>
+                      <a:off x="0" y="0"/>
+                      <a:ext cx="5274310" cy="1435100"/>
+                    </a:xfrm>
+                    <a:prstGeom prst="rect">
+                      <a:avLst/>
+                    </a:prstGeom>
+                  </pic:spPr>
+                </pic:pic>
+              </a:graphicData>
+            </a:graphic>
+          </wp:inline>
+        </w:drawing>
+      </w:r>
+    </w:p>
+    <w:p>
+      <w:pPr>
+        <w:widowControl/>
+        <w:spacing w:before="100" w:beforeAutospacing="1" w:after="100" w:afterAutospacing="1"/>
+        <w:jc w:val="left"/>
+        <w:rPr>
+          <w:rFonts w:ascii="宋体" w:eastAsia="宋体" w:hAnsi="宋体" w:cs="宋体"/>
+          <w:kern w:val="0"/>
+          <w:sz w:val="24"/>
+          <w:szCs w:val="24"/>
+        </w:rPr>
+      </w:pPr>
+      <w:r>
+        <w:rPr>
+          <w:rFonts w:ascii="宋体" w:eastAsia="宋体" w:hAnsi="宋体" w:cs="宋体"/>
+          <w:b/>
+          <w:bCs/>
+          <w:i/>
+          <w:iCs/>
+          <w:kern w:val="0"/>
+          <w:sz w:val="24"/>
+          <w:szCs w:val="24"/>
+        </w:rPr>
+        <w:t>3.查找最费内存的对象</w:t>
+      </w:r>
+    </w:p>
+    <w:p>
+      <w:pPr>
+        <w:widowControl/>
+        <w:tabs>
+          <w:tab w:val="left" w:pos="916"/>
+          <w:tab w:val="left" w:pos="1832"/>
+          <w:tab w:val="left" w:pos="2748"/>
+          <w:tab w:val="left" w:pos="3664"/>
+          <w:tab w:val="left" w:pos="4580"/>
+          <w:tab w:val="left" w:pos="5496"/>
+          <w:tab w:val="left" w:pos="6412"/>
+          <w:tab w:val="left" w:pos="7328"/>
+          <w:tab w:val="left" w:pos="8244"/>
+          <w:tab w:val="left" w:pos="9160"/>
+          <w:tab w:val="left" w:pos="10076"/>
+          <w:tab w:val="left" w:pos="10992"/>
+          <w:tab w:val="left" w:pos="11908"/>
+          <w:tab w:val="left" w:pos="12824"/>
+          <w:tab w:val="left" w:pos="13740"/>
+          <w:tab w:val="left" w:pos="14656"/>
+        </w:tabs>
+        <w:jc w:val="left"/>
+        <w:rPr>
+          <w:rFonts w:ascii="宋体" w:eastAsia="宋体" w:hAnsi="宋体" w:cs="宋体"/>
+          <w:kern w:val="0"/>
+          <w:sz w:val="24"/>
+          <w:szCs w:val="24"/>
+        </w:rPr>
+      </w:pPr>
+      <w:r>
+        <w:rPr>
+          <w:rFonts w:ascii="宋体" w:eastAsia="宋体" w:hAnsi="宋体" w:cs="宋体"/>
+          <w:kern w:val="0"/>
+          <w:sz w:val="24"/>
+          <w:szCs w:val="24"/>
+        </w:rPr>
+        <w:t>指令: jmap -</w:t>
+      </w:r>
+      <w:proofErr w:type="gramStart"/>
+      <w:r>
+        <w:rPr>
+          <w:rFonts w:ascii="宋体" w:eastAsia="宋体" w:hAnsi="宋体" w:cs="宋体"/>
+          <w:kern w:val="0"/>
+          <w:sz w:val="24"/>
+          <w:szCs w:val="24"/>
+        </w:rPr>
+        <w:t>histo:live</w:t>
+      </w:r>
+      <w:proofErr w:type="gramEnd"/>
+      <w:r>
+        <w:rPr>
+          <w:rFonts w:ascii="宋体" w:eastAsia="宋体" w:hAnsi="宋体" w:cs="宋体"/>
+          <w:kern w:val="0"/>
+          <w:sz w:val="24"/>
+          <w:szCs w:val="24"/>
+        </w:rPr>
+        <w:t xml:space="preserve"> 11869 | more</w:t>
+      </w:r>
+      <w:r>
+        <w:rPr>
+          <w:rFonts w:ascii="宋体" w:eastAsia="宋体" w:hAnsi="宋体" w:cs="宋体"/>
+          <w:kern w:val="0"/>
+          <w:sz w:val="24"/>
+          <w:szCs w:val="24"/>
+        </w:rPr>
+        <w:t xml:space="preserve"> </w:t>
+      </w:r>
+    </w:p>
+    <w:p>
+      <w:pPr>
+        <w:widowControl/>
+        <w:jc w:val="left"/>
+        <w:rPr>
+          <w:rFonts w:ascii="宋体" w:eastAsia="宋体" w:hAnsi="宋体" w:cs="宋体" w:hint="eastAsia"/>
+          <w:kern w:val="0"/>
+          <w:sz w:val="24"/>
+          <w:szCs w:val="24"/>
+        </w:rPr>
+      </w:pPr>
+      <w:r>
+        <w:rPr>
+          <w:noProof/>
+        </w:rPr>
+        <w:drawing>
+          <wp:inline distT="0" distB="0" distL="0" distR="0" wp14:anchorId="64D5BD19" wp14:editId="549D28F2">
+            <wp:extent cx="5274310" cy="2926715"/>
+            <wp:effectExtent l="0" t="0" r="2540" b="6985"/>
+            <wp:docPr id="71" name="图片 71"/>
+            <wp:cNvGraphicFramePr>
+              <a:graphicFrameLocks xmlns:a="http://schemas.openxmlformats.org/drawingml/2006/main" noChangeAspect="1"/>
+            </wp:cNvGraphicFramePr>
+            <a:graphic xmlns:a="http://schemas.openxmlformats.org/drawingml/2006/main">
+              <a:graphicData uri="http://schemas.openxmlformats.org/drawingml/2006/picture">
+                <pic:pic xmlns:pic="http://schemas.openxmlformats.org/drawingml/2006/picture">
+                  <pic:nvPicPr>
+                    <pic:cNvPr id="1" name=""/>
+                    <pic:cNvPicPr/>
+                  </pic:nvPicPr>
+                  <pic:blipFill>
+                    <a:blip r:embed="rId33"/>
+                    <a:stretch>
+                      <a:fillRect/>
+                    </a:stretch>
+                  </pic:blipFill>
+                  <pic:spPr>
+                    <a:xfrm>
+                      <a:off x="0" y="0"/>
+                      <a:ext cx="5274310" cy="2926715"/>
+                    </a:xfrm>
+                    <a:prstGeom prst="rect">
+                      <a:avLst/>
+                    </a:prstGeom>
+                  </pic:spPr>
+                </pic:pic>
+              </a:graphicData>
+            </a:graphic>
+          </wp:inline>
+        </w:drawing>
+      </w:r>
+    </w:p>
+    <w:p>
+      <w:pPr>
+        <w:widowControl/>
+        <w:spacing w:before="100" w:beforeAutospacing="1" w:after="100" w:afterAutospacing="1"/>
+        <w:jc w:val="left"/>
+        <w:rPr>
+          <w:rFonts w:ascii="宋体" w:eastAsia="宋体" w:hAnsi="宋体" w:cs="宋体"/>
+          <w:kern w:val="0"/>
+          <w:sz w:val="24"/>
+          <w:szCs w:val="24"/>
+        </w:rPr>
+      </w:pPr>
+      <w:r>
+        <w:rPr>
+          <w:rFonts w:ascii="宋体" w:eastAsia="宋体" w:hAnsi="宋体" w:cs="宋体"/>
+          <w:kern w:val="0"/>
+          <w:sz w:val="24"/>
+          <w:szCs w:val="24"/>
+        </w:rPr>
+        <w:t>上述输出信息中，最大内存对象才161kb,属于正常范围。如果某个对象占用空间很大，比如超过了100Mb，应该着重分析，为何没有释放。</w:t>
+      </w:r>
+    </w:p>
+    <w:p>
+      <w:pPr>
+        <w:widowControl/>
+        <w:spacing w:before="100" w:beforeAutospacing="1" w:after="100" w:afterAutospacing="1"/>
+        <w:jc w:val="left"/>
+        <w:rPr>
+          <w:rFonts w:ascii="宋体" w:eastAsia="宋体" w:hAnsi="宋体" w:cs="宋体"/>
+          <w:kern w:val="0"/>
+          <w:sz w:val="24"/>
+          <w:szCs w:val="24"/>
+        </w:rPr>
+      </w:pPr>
+    </w:p>
+    <w:p>
+      <w:pPr>
+        <w:widowControl/>
+        <w:spacing w:before="100" w:beforeAutospacing="1" w:after="100" w:afterAutospacing="1"/>
+        <w:jc w:val="left"/>
+        <w:rPr>
+          <w:rFonts w:ascii="宋体" w:eastAsia="宋体" w:hAnsi="宋体" w:cs="宋体"/>
+          <w:kern w:val="0"/>
+          <w:sz w:val="24"/>
+          <w:szCs w:val="24"/>
+        </w:rPr>
+      </w:pPr>
+      <w:r>
+        <w:rPr>
+          <w:rFonts w:ascii="宋体" w:eastAsia="宋体" w:hAnsi="宋体" w:cs="宋体"/>
+          <w:kern w:val="0"/>
+          <w:sz w:val="24"/>
+          <w:szCs w:val="24"/>
+        </w:rPr>
+        <w:t>注意，上述指令:</w:t>
+      </w:r>
+    </w:p>
+    <w:p>
+      <w:pPr>
+        <w:widowControl/>
+        <w:tabs>
+          <w:tab w:val="left" w:pos="916"/>
+          <w:tab w:val="left" w:pos="1832"/>
+          <w:tab w:val="left" w:pos="2748"/>
+          <w:tab w:val="left" w:pos="3664"/>
+          <w:tab w:val="left" w:pos="4580"/>
+          <w:tab w:val="left" w:pos="5496"/>
+          <w:tab w:val="left" w:pos="6412"/>
+          <w:tab w:val="left" w:pos="7328"/>
+          <w:tab w:val="left" w:pos="8244"/>
+          <w:tab w:val="left" w:pos="9160"/>
+          <w:tab w:val="left" w:pos="10076"/>
+          <w:tab w:val="left" w:pos="10992"/>
+          <w:tab w:val="left" w:pos="11908"/>
+          <w:tab w:val="left" w:pos="12824"/>
+          <w:tab w:val="left" w:pos="13740"/>
+          <w:tab w:val="left" w:pos="14656"/>
+        </w:tabs>
+        <w:jc w:val="left"/>
+        <w:rPr>
+          <w:rFonts w:ascii="宋体" w:eastAsia="宋体" w:hAnsi="宋体" w:cs="宋体"/>
+          <w:kern w:val="0"/>
+          <w:sz w:val="24"/>
+          <w:szCs w:val="24"/>
+        </w:rPr>
+      </w:pPr>
+      <w:r>
+        <w:rPr>
+          <w:rFonts w:ascii="宋体" w:eastAsia="宋体" w:hAnsi="宋体" w:cs="宋体"/>
+          <w:kern w:val="0"/>
+          <w:sz w:val="24"/>
+          <w:szCs w:val="24"/>
+        </w:rPr>
+        <w:t>jmap -</w:t>
+      </w:r>
+      <w:proofErr w:type="gramStart"/>
+      <w:r>
+        <w:rPr>
+          <w:rFonts w:ascii="宋体" w:eastAsia="宋体" w:hAnsi="宋体" w:cs="宋体"/>
+          <w:kern w:val="0"/>
+          <w:sz w:val="24"/>
+          <w:szCs w:val="24"/>
+        </w:rPr>
+        <w:t>histo:live</w:t>
+      </w:r>
+      <w:proofErr w:type="gramEnd"/>
+      <w:r>
+        <w:rPr>
+          <w:rFonts w:ascii="宋体" w:eastAsia="宋体" w:hAnsi="宋体" w:cs="宋体"/>
+          <w:kern w:val="0"/>
+          <w:sz w:val="24"/>
+          <w:szCs w:val="24"/>
+        </w:rPr>
+        <w:t xml:space="preserve"> 11869 | more</w:t>
+      </w:r>
+    </w:p>
+    <w:p>
+      <w:pPr>
+        <w:widowControl/>
+        <w:tabs>
+          <w:tab w:val="left" w:pos="916"/>
+          <w:tab w:val="left" w:pos="1832"/>
+          <w:tab w:val="left" w:pos="2748"/>
+          <w:tab w:val="left" w:pos="3664"/>
+          <w:tab w:val="left" w:pos="4580"/>
+          <w:tab w:val="left" w:pos="5496"/>
+          <w:tab w:val="left" w:pos="6412"/>
+          <w:tab w:val="left" w:pos="7328"/>
+          <w:tab w:val="left" w:pos="8244"/>
+          <w:tab w:val="left" w:pos="9160"/>
+          <w:tab w:val="left" w:pos="10076"/>
+          <w:tab w:val="left" w:pos="10992"/>
+          <w:tab w:val="left" w:pos="11908"/>
+          <w:tab w:val="left" w:pos="12824"/>
+          <w:tab w:val="left" w:pos="13740"/>
+          <w:tab w:val="left" w:pos="14656"/>
+        </w:tabs>
+        <w:jc w:val="left"/>
+        <w:rPr>
+          <w:rFonts w:ascii="宋体" w:eastAsia="宋体" w:hAnsi="宋体" w:cs="宋体"/>
+          <w:kern w:val="0"/>
+          <w:sz w:val="24"/>
+          <w:szCs w:val="24"/>
+        </w:rPr>
+      </w:pPr>
+    </w:p>
+    <w:p>
+      <w:pPr>
+        <w:widowControl/>
+        <w:tabs>
+          <w:tab w:val="left" w:pos="916"/>
+          <w:tab w:val="left" w:pos="1832"/>
+          <w:tab w:val="left" w:pos="2748"/>
+          <w:tab w:val="left" w:pos="3664"/>
+          <w:tab w:val="left" w:pos="4580"/>
+          <w:tab w:val="left" w:pos="5496"/>
+          <w:tab w:val="left" w:pos="6412"/>
+          <w:tab w:val="left" w:pos="7328"/>
+          <w:tab w:val="left" w:pos="8244"/>
+          <w:tab w:val="left" w:pos="9160"/>
+          <w:tab w:val="left" w:pos="10076"/>
+          <w:tab w:val="left" w:pos="10992"/>
+          <w:tab w:val="left" w:pos="11908"/>
+          <w:tab w:val="left" w:pos="12824"/>
+          <w:tab w:val="left" w:pos="13740"/>
+          <w:tab w:val="left" w:pos="14656"/>
+        </w:tabs>
+        <w:jc w:val="left"/>
+        <w:rPr>
+          <w:rFonts w:ascii="宋体" w:eastAsia="宋体" w:hAnsi="宋体" w:cs="宋体"/>
+          <w:kern w:val="0"/>
+          <w:sz w:val="24"/>
+          <w:szCs w:val="24"/>
+        </w:rPr>
+      </w:pPr>
+      <w:r>
+        <w:rPr>
+          <w:rFonts w:ascii="宋体" w:eastAsia="宋体" w:hAnsi="宋体" w:cs="宋体"/>
+          <w:kern w:val="0"/>
+          <w:sz w:val="24"/>
+          <w:szCs w:val="24"/>
+        </w:rPr>
+        <w:t>执行之后，会造成jvm强制执行一次fgc，在线上不推荐使用，可以采取dump内存快照，线下采用可视化工具进行分析，更加详尽。</w:t>
+      </w:r>
+    </w:p>
+    <w:p>
+      <w:pPr>
+        <w:widowControl/>
+        <w:tabs>
+          <w:tab w:val="left" w:pos="916"/>
+          <w:tab w:val="left" w:pos="1832"/>
+          <w:tab w:val="left" w:pos="2748"/>
+          <w:tab w:val="left" w:pos="3664"/>
+          <w:tab w:val="left" w:pos="4580"/>
+          <w:tab w:val="left" w:pos="5496"/>
+          <w:tab w:val="left" w:pos="6412"/>
+          <w:tab w:val="left" w:pos="7328"/>
+          <w:tab w:val="left" w:pos="8244"/>
+          <w:tab w:val="left" w:pos="9160"/>
+          <w:tab w:val="left" w:pos="10076"/>
+          <w:tab w:val="left" w:pos="10992"/>
+          <w:tab w:val="left" w:pos="11908"/>
+          <w:tab w:val="left" w:pos="12824"/>
+          <w:tab w:val="left" w:pos="13740"/>
+          <w:tab w:val="left" w:pos="14656"/>
+        </w:tabs>
+        <w:jc w:val="left"/>
+        <w:rPr>
+          <w:rFonts w:ascii="宋体" w:eastAsia="宋体" w:hAnsi="宋体" w:cs="宋体"/>
+          <w:kern w:val="0"/>
+          <w:sz w:val="24"/>
+          <w:szCs w:val="24"/>
+        </w:rPr>
+      </w:pPr>
+    </w:p>
+    <w:p>
+      <w:pPr>
+        <w:widowControl/>
+        <w:tabs>
+          <w:tab w:val="left" w:pos="916"/>
+          <w:tab w:val="left" w:pos="1832"/>
+          <w:tab w:val="left" w:pos="2748"/>
+          <w:tab w:val="left" w:pos="3664"/>
+          <w:tab w:val="left" w:pos="4580"/>
+          <w:tab w:val="left" w:pos="5496"/>
+          <w:tab w:val="left" w:pos="6412"/>
+          <w:tab w:val="left" w:pos="7328"/>
+          <w:tab w:val="left" w:pos="8244"/>
+          <w:tab w:val="left" w:pos="9160"/>
+          <w:tab w:val="left" w:pos="10076"/>
+          <w:tab w:val="left" w:pos="10992"/>
+          <w:tab w:val="left" w:pos="11908"/>
+          <w:tab w:val="left" w:pos="12824"/>
+          <w:tab w:val="left" w:pos="13740"/>
+          <w:tab w:val="left" w:pos="14656"/>
+        </w:tabs>
+        <w:jc w:val="left"/>
+        <w:rPr>
+          <w:rFonts w:ascii="宋体" w:eastAsia="宋体" w:hAnsi="宋体" w:cs="宋体"/>
+          <w:kern w:val="0"/>
+          <w:sz w:val="24"/>
+          <w:szCs w:val="24"/>
+        </w:rPr>
+      </w:pPr>
+      <w:r>
+        <w:rPr>
+          <w:rFonts w:ascii="宋体" w:eastAsia="宋体" w:hAnsi="宋体" w:cs="宋体"/>
+          <w:kern w:val="0"/>
+          <w:sz w:val="24"/>
+          <w:szCs w:val="24"/>
+        </w:rPr>
+        <w:t>jmap -</w:t>
+      </w:r>
+      <w:proofErr w:type="gramStart"/>
+      <w:r>
+        <w:rPr>
+          <w:rFonts w:ascii="宋体" w:eastAsia="宋体" w:hAnsi="宋体" w:cs="宋体"/>
+          <w:kern w:val="0"/>
+          <w:sz w:val="24"/>
+          <w:szCs w:val="24"/>
+        </w:rPr>
+        <w:t>dump:format</w:t>
+      </w:r>
+      <w:proofErr w:type="gramEnd"/>
+      <w:r>
+        <w:rPr>
+          <w:rFonts w:ascii="宋体" w:eastAsia="宋体" w:hAnsi="宋体" w:cs="宋体"/>
+          <w:kern w:val="0"/>
+          <w:sz w:val="24"/>
+          <w:szCs w:val="24"/>
+        </w:rPr>
+        <w:t xml:space="preserve">=b,file=/tmp/dump.dat 11869 </w:t>
+      </w:r>
+    </w:p>
+    <w:p>
+      <w:pPr>
+        <w:widowControl/>
+        <w:tabs>
+          <w:tab w:val="left" w:pos="916"/>
+          <w:tab w:val="left" w:pos="1832"/>
+          <w:tab w:val="left" w:pos="2748"/>
+          <w:tab w:val="left" w:pos="3664"/>
+          <w:tab w:val="left" w:pos="4580"/>
+          <w:tab w:val="left" w:pos="5496"/>
+          <w:tab w:val="left" w:pos="6412"/>
+          <w:tab w:val="left" w:pos="7328"/>
+          <w:tab w:val="left" w:pos="8244"/>
+          <w:tab w:val="left" w:pos="9160"/>
+          <w:tab w:val="left" w:pos="10076"/>
+          <w:tab w:val="left" w:pos="10992"/>
+          <w:tab w:val="left" w:pos="11908"/>
+          <w:tab w:val="left" w:pos="12824"/>
+          <w:tab w:val="left" w:pos="13740"/>
+          <w:tab w:val="left" w:pos="14656"/>
+        </w:tabs>
+        <w:jc w:val="left"/>
+        <w:rPr>
+          <w:rFonts w:ascii="宋体" w:eastAsia="宋体" w:hAnsi="宋体" w:cs="宋体"/>
+          <w:kern w:val="0"/>
+          <w:sz w:val="24"/>
+          <w:szCs w:val="24"/>
+        </w:rPr>
+      </w:pPr>
+    </w:p>
+    <w:p>
+      <w:pPr>
+        <w:widowControl/>
+        <w:tabs>
+          <w:tab w:val="left" w:pos="916"/>
+          <w:tab w:val="left" w:pos="1832"/>
+          <w:tab w:val="left" w:pos="2748"/>
+          <w:tab w:val="left" w:pos="3664"/>
+          <w:tab w:val="left" w:pos="4580"/>
+          <w:tab w:val="left" w:pos="5496"/>
+          <w:tab w:val="left" w:pos="6412"/>
+          <w:tab w:val="left" w:pos="7328"/>
+          <w:tab w:val="left" w:pos="8244"/>
+          <w:tab w:val="left" w:pos="9160"/>
+          <w:tab w:val="left" w:pos="10076"/>
+          <w:tab w:val="left" w:pos="10992"/>
+          <w:tab w:val="left" w:pos="11908"/>
+          <w:tab w:val="left" w:pos="12824"/>
+          <w:tab w:val="left" w:pos="13740"/>
+          <w:tab w:val="left" w:pos="14656"/>
+        </w:tabs>
+        <w:jc w:val="left"/>
+        <w:rPr>
+          <w:rFonts w:ascii="宋体" w:eastAsia="宋体" w:hAnsi="宋体" w:cs="宋体"/>
+          <w:kern w:val="0"/>
+          <w:sz w:val="24"/>
+          <w:szCs w:val="24"/>
+        </w:rPr>
+      </w:pPr>
+      <w:r>
+        <w:rPr>
+          <w:rFonts w:ascii="宋体" w:eastAsia="宋体" w:hAnsi="宋体" w:cs="宋体"/>
+          <w:kern w:val="0"/>
+          <w:sz w:val="24"/>
+          <w:szCs w:val="24"/>
+        </w:rPr>
+        <w:t>或者采用线上运维工具，自动化处理，方便快速定位，遗失出错时间。复制代码</w:t>
+      </w:r>
+    </w:p>
+    <w:p>
+      <w:pPr>
+        <w:widowControl/>
+        <w:jc w:val="left"/>
+        <w:rPr>
+          <w:rFonts w:ascii="宋体" w:eastAsia="宋体" w:hAnsi="宋体" w:cs="宋体"/>
+          <w:kern w:val="0"/>
+          <w:sz w:val="24"/>
+          <w:szCs w:val="24"/>
+        </w:rPr>
+      </w:pPr>
+      <w:r>
+        <w:rPr>
+          <w:rFonts w:ascii="宋体" w:eastAsia="宋体" w:hAnsi="宋体" w:cs="宋体"/>
+          <w:noProof/>
+          <w:kern w:val="0"/>
+          <w:sz w:val="24"/>
+          <w:szCs w:val="24"/>
+        </w:rPr>
+        <w:lastRenderedPageBreak/>
+        <mc:AlternateContent>
+          <mc:Choice Requires="wps">
+            <w:drawing>
+              <wp:inline distT="0" distB="0" distL="0" distR="0" wp14:anchorId="42FD73EC" wp14:editId="388A278D">
+                <wp:extent cx="304800" cy="304800"/>
+                <wp:effectExtent l="0" t="0" r="0" b="0"/>
+                <wp:docPr id="42" name="矩形 42" descr="data:image/gif;base64,R0lGODlhAQABAPABAP///wAAACH5BAEKAAAALAAAAAABAAEAAAICRAEAOw=="/>
+                <wp:cNvGraphicFramePr>
+                  <a:graphicFrameLocks xmlns:a="http://schemas.openxmlformats.org/drawingml/2006/main" noChangeAspect="1"/>
+                </wp:cNvGraphicFramePr>
+                <a:graphic xmlns:a="http://schemas.openxmlformats.org/drawingml/2006/main">
+                  <a:graphicData uri="http://schemas.microsoft.com/office/word/2010/wordprocessingShape">
+                    <wps:wsp>
+                      <wps:cNvSpPr>
+                        <a:spLocks noChangeAspect="1" noChangeArrowheads="1"/>
+                      </wps:cNvSpPr>
+                      <wps:spPr bwMode="auto">
+                        <a:xfrm>
+                          <a:off x="0" y="0"/>
+                          <a:ext cx="304800" cy="304800"/>
+                        </a:xfrm>
+                        <a:prstGeom prst="rect">
+                          <a:avLst/>
+                        </a:prstGeom>
+                        <a:noFill/>
+                        <a:ln>
+                          <a:noFill/>
+                        </a:ln>
+                        <a:extLst>
+                          <a:ext uri="{909E8E84-426E-40DD-AFC4-6F175D3DCCD1}">
+                            <a14:hiddenFill xmlns:a14="http://schemas.microsoft.com/office/drawing/2010/main">
+                              <a:solidFill>
+                                <a:srgbClr val="FFFFFF"/>
+                              </a:solidFill>
+                            </a14:hiddenFill>
+                          </a:ext>
+                          <a:ext uri="{91240B29-F687-4F45-9708-019B960494DF}">
+                            <a14:hiddenLine xmlns:a14="http://schemas.microsoft.com/office/drawing/2010/main" w="9525">
+                              <a:solidFill>
+                                <a:srgbClr val="000000"/>
+                              </a:solidFill>
+                              <a:miter lim="800000"/>
+                              <a:headEnd/>
+                              <a:tailEnd/>
+                            </a14:hiddenLine>
+                          </a:ext>
+                        </a:extLst>
+                      </wps:spPr>
+                      <wps:bodyPr rot="0" vert="horz" wrap="square" lIns="91440" tIns="45720" rIns="91440" bIns="45720" anchor="t" anchorCtr="0" upright="1">
+                        <a:noAutofit/>
+                      </wps:bodyPr>
+                    </wps:wsp>
+                  </a:graphicData>
+                </a:graphic>
+              </wp:inline>
+            </w:drawing>
+          </mc:Choice>
+          <mc:Fallback>
+            <w:pict>
+              <v:rect w14:anchorId="2258385B" id="矩形 42" o:spid="_x0000_s1026" alt="data:image/gif;base64,R0lGODlhAQABAPABAP///wAAACH5BAEKAAAALAAAAAABAAEAAAICRAEAOw==" style="width:24pt;height:24pt;visibility:visible;mso-wrap-style:square;mso-left-percent:-10001;mso-top-percent:-10001;mso-position-horizontal:absolute;mso-position-horizontal-relative:char;mso-position-vertical:absolute;mso-position-vertical-relative:line;mso-left-percent:-10001;mso-top-percent:-10001;v-text-anchor:top" o:gfxdata="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" filled="f" stroked="f">
+                <o:lock v:ext="edit" aspectratio="t"/>
+                <w10:anchorlock/>
+              </v:rect>
+            </w:pict>
+          </mc:Fallback>
+        </mc:AlternateContent>
+      </w:r>
+    </w:p>
+    <w:p>
+      <w:pPr>
+        <w:widowControl/>
+        <w:spacing w:before="100" w:beforeAutospacing="1" w:after="100" w:afterAutospacing="1"/>
+        <w:jc w:val="left"/>
+        <w:rPr>
+          <w:rFonts w:ascii="宋体" w:eastAsia="宋体" w:hAnsi="宋体" w:cs="宋体"/>
+          <w:kern w:val="0"/>
+          <w:sz w:val="24"/>
+          <w:szCs w:val="24"/>
+        </w:rPr>
+      </w:pPr>
+      <w:r>
+        <w:rPr>
+          <w:rFonts w:ascii="宋体" w:eastAsia="宋体" w:hAnsi="宋体" w:cs="宋体"/>
+          <w:b/>
+          <w:bCs/>
+          <w:i/>
+          <w:iCs/>
+          <w:kern w:val="0"/>
+          <w:sz w:val="24"/>
+          <w:szCs w:val="24"/>
+        </w:rPr>
+        <w:t>4.确认资源是否耗尽</w:t>
+      </w:r>
+    </w:p>
+    <w:p>
+      <w:pPr>
+        <w:widowControl/>
+        <w:numPr>
+          <w:ilvl w:val="0"/>
+          <w:numId w:val="22"/>
+        </w:numPr>
+        <w:spacing w:beforeAutospacing="1" w:after="100" w:afterAutospacing="1"/>
+        <w:ind w:left="1440"/>
+        <w:jc w:val="left"/>
+        <w:rPr>
+          <w:rFonts w:ascii="宋体" w:eastAsia="宋体" w:hAnsi="宋体" w:cs="宋体"/>
+          <w:kern w:val="0"/>
+          <w:sz w:val="24"/>
+          <w:szCs w:val="24"/>
+        </w:rPr>
+      </w:pPr>
+      <w:r>
+        <w:rPr>
+          <w:rFonts w:ascii="宋体" w:eastAsia="宋体" w:hAnsi="宋体" w:cs="宋体"/>
+          <w:kern w:val="0"/>
+          <w:sz w:val="24"/>
+          <w:szCs w:val="24"/>
+        </w:rPr>
+        <w:t>pstree 查看进程线程数量</w:t>
+      </w:r>
+    </w:p>
+    <w:p>
+      <w:pPr>
+        <w:widowControl/>
+        <w:numPr>
+          <w:ilvl w:val="0"/>
+          <w:numId w:val="22"/>
+        </w:numPr>
+        <w:spacing w:before="100" w:beforeAutospacing="1" w:afterAutospacing="1"/>
+        <w:ind w:left="1440"/>
+        <w:jc w:val="left"/>
+        <w:rPr>
+          <w:rFonts w:ascii="宋体" w:eastAsia="宋体" w:hAnsi="宋体" w:cs="宋体"/>
+          <w:kern w:val="0"/>
+          <w:sz w:val="24"/>
+          <w:szCs w:val="24"/>
+        </w:rPr>
+      </w:pPr>
+      <w:r>
+        <w:rPr>
+          <w:rFonts w:ascii="宋体" w:eastAsia="宋体" w:hAnsi="宋体" w:cs="宋体"/>
+          <w:kern w:val="0"/>
+          <w:sz w:val="24"/>
+          <w:szCs w:val="24"/>
+        </w:rPr>
+        <w:t>netstat 查看网络连接数量</w:t>
+      </w:r>
+    </w:p>
+    <w:p>
+      <w:pPr>
+        <w:widowControl/>
+        <w:spacing w:before="100" w:beforeAutospacing="1" w:after="100" w:afterAutospacing="1"/>
+        <w:jc w:val="left"/>
+        <w:rPr>
+          <w:rFonts w:ascii="宋体" w:eastAsia="宋体" w:hAnsi="宋体" w:cs="宋体"/>
+          <w:kern w:val="0"/>
+          <w:sz w:val="24"/>
+          <w:szCs w:val="24"/>
+        </w:rPr>
+      </w:pPr>
+      <w:r>
+        <w:rPr>
+          <w:rFonts w:ascii="宋体" w:eastAsia="宋体" w:hAnsi="宋体" w:cs="宋体"/>
+          <w:kern w:val="0"/>
+          <w:sz w:val="24"/>
+          <w:szCs w:val="24"/>
+        </w:rPr>
+        <w:t>或者采用:</w:t>
+      </w:r>
+    </w:p>
+    <w:p>
+      <w:pPr>
+        <w:widowControl/>
+        <w:numPr>
+          <w:ilvl w:val="0"/>
+          <w:numId w:val="23"/>
+        </w:numPr>
+        <w:spacing w:beforeAutospacing="1" w:after="100" w:afterAutospacing="1"/>
+        <w:ind w:left="1440"/>
+        <w:jc w:val="left"/>
+        <w:rPr>
+          <w:rFonts w:ascii="宋体" w:eastAsia="宋体" w:hAnsi="宋体" w:cs="宋体"/>
+          <w:kern w:val="0"/>
+          <w:sz w:val="24"/>
+          <w:szCs w:val="24"/>
+        </w:rPr>
+      </w:pPr>
+      <w:r>
+        <w:rPr>
+          <w:rFonts w:ascii="宋体" w:eastAsia="宋体" w:hAnsi="宋体" w:cs="宋体"/>
+          <w:kern w:val="0"/>
+          <w:sz w:val="24"/>
+          <w:szCs w:val="24"/>
+        </w:rPr>
+        <w:t>ll /proc/${PID}/fd | wc -l // 打开的句柄数</w:t>
+      </w:r>
+    </w:p>
+    <w:p>
+      <w:pPr>
+        <w:widowControl/>
+        <w:numPr>
+          <w:ilvl w:val="0"/>
+          <w:numId w:val="23"/>
+        </w:numPr>
+        <w:spacing w:before="100" w:beforeAutospacing="1" w:afterAutospacing="1"/>
+        <w:ind w:left="1440"/>
+        <w:jc w:val="left"/>
+        <w:rPr>
+          <w:rFonts w:ascii="宋体" w:eastAsia="宋体" w:hAnsi="宋体" w:cs="宋体" w:hint="eastAsia"/>
+          <w:kern w:val="0"/>
+          <w:sz w:val="24"/>
+          <w:szCs w:val="24"/>
+        </w:rPr>
+      </w:pPr>
+      <w:r>
+        <w:rPr>
+          <w:rFonts w:ascii="宋体" w:eastAsia="宋体" w:hAnsi="宋体" w:cs="宋体"/>
+          <w:kern w:val="0"/>
+          <w:sz w:val="24"/>
+          <w:szCs w:val="24"/>
+        </w:rPr>
+        <w:t>ll /proc/${PID}/task | wc -l （效果等同pstree -p | wc -l） //打开的线程数</w:t>
+      </w:r>
+    </w:p>
     <w:sectPr>
       <w:pgSz w:w="11906" w:h="16838"/>
       <w:pgMar w:top="1440" w:right="1800" w:bottom="1440" w:left="1800" w:header="851" w:footer="992" w:gutter="0"/>
@@ -52322,9 +55049,9 @@
     </w:lvl>
   </w:abstractNum>
   <w:abstractNum w:abstractNumId="1" w15:restartNumberingAfterBreak="0">
-    <w:nsid w:val="12DF22B2"/>
+    <w:nsid w:val="0D425A55"/>
     <w:multiLevelType w:val="multilevel"/>
-    <w:tmpl w:val="8BD87266"/>
+    <w:tmpl w:val="5CEAF86C"/>
     <w:lvl w:ilvl="0">
       <w:start w:val="1"/>
       <w:numFmt w:val="bullet"/>
@@ -52471,9 +55198,9 @@
     </w:lvl>
   </w:abstractNum>
   <w:abstractNum w:abstractNumId="2" w15:restartNumberingAfterBreak="0">
-    <w:nsid w:val="15CA0F42"/>
+    <w:nsid w:val="1170215F"/>
     <w:multiLevelType w:val="multilevel"/>
-    <w:tmpl w:val="0BD8C6FE"/>
+    <w:tmpl w:val="00168B30"/>
     <w:lvl w:ilvl="0">
       <w:start w:val="1"/>
       <w:numFmt w:val="bullet"/>
@@ -52620,9 +55347,9 @@
     </w:lvl>
   </w:abstractNum>
   <w:abstractNum w:abstractNumId="3" w15:restartNumberingAfterBreak="0">
-    <w:nsid w:val="1C0A6500"/>
+    <w:nsid w:val="12DF22B2"/>
     <w:multiLevelType w:val="multilevel"/>
-    <w:tmpl w:val="FD2E5B38"/>
+    <w:tmpl w:val="8BD87266"/>
     <w:lvl w:ilvl="0">
       <w:start w:val="1"/>
       <w:numFmt w:val="bullet"/>
@@ -52769,9 +55496,9 @@
     </w:lvl>
   </w:abstractNum>
   <w:abstractNum w:abstractNumId="4" w15:restartNumberingAfterBreak="0">
-    <w:nsid w:val="1EED1B42"/>
+    <w:nsid w:val="15CA0F42"/>
     <w:multiLevelType w:val="multilevel"/>
-    <w:tmpl w:val="D3E45298"/>
+    <w:tmpl w:val="0BD8C6FE"/>
     <w:lvl w:ilvl="0">
       <w:start w:val="1"/>
       <w:numFmt w:val="bullet"/>
@@ -52918,9 +55645,9 @@
     </w:lvl>
   </w:abstractNum>
   <w:abstractNum w:abstractNumId="5" w15:restartNumberingAfterBreak="0">
-    <w:nsid w:val="1EF266F8"/>
+    <w:nsid w:val="1C0A6500"/>
     <w:multiLevelType w:val="multilevel"/>
-    <w:tmpl w:val="2AEE4FCE"/>
+    <w:tmpl w:val="FD2E5B38"/>
     <w:lvl w:ilvl="0">
       <w:start w:val="1"/>
       <w:numFmt w:val="bullet"/>
@@ -53067,9 +55794,9 @@
     </w:lvl>
   </w:abstractNum>
   <w:abstractNum w:abstractNumId="6" w15:restartNumberingAfterBreak="0">
-    <w:nsid w:val="22913A73"/>
+    <w:nsid w:val="1EED1B42"/>
     <w:multiLevelType w:val="multilevel"/>
-    <w:tmpl w:val="09D0B942"/>
+    <w:tmpl w:val="D3E45298"/>
     <w:lvl w:ilvl="0">
       <w:start w:val="1"/>
       <w:numFmt w:val="bullet"/>
@@ -53216,9 +55943,9 @@
     </w:lvl>
   </w:abstractNum>
   <w:abstractNum w:abstractNumId="7" w15:restartNumberingAfterBreak="0">
-    <w:nsid w:val="34501314"/>
+    <w:nsid w:val="1EF266F8"/>
     <w:multiLevelType w:val="multilevel"/>
-    <w:tmpl w:val="310E2AEC"/>
+    <w:tmpl w:val="2AEE4FCE"/>
     <w:lvl w:ilvl="0">
       <w:start w:val="1"/>
       <w:numFmt w:val="bullet"/>
@@ -53365,9 +56092,9 @@
     </w:lvl>
   </w:abstractNum>
   <w:abstractNum w:abstractNumId="8" w15:restartNumberingAfterBreak="0">
-    <w:nsid w:val="3691049E"/>
+    <w:nsid w:val="22913A73"/>
     <w:multiLevelType w:val="multilevel"/>
-    <w:tmpl w:val="899EE490"/>
+    <w:tmpl w:val="09D0B942"/>
     <w:lvl w:ilvl="0">
       <w:start w:val="1"/>
       <w:numFmt w:val="bullet"/>
@@ -53514,9 +56241,9 @@
     </w:lvl>
   </w:abstractNum>
   <w:abstractNum w:abstractNumId="9" w15:restartNumberingAfterBreak="0">
-    <w:nsid w:val="39535165"/>
+    <w:nsid w:val="34501314"/>
     <w:multiLevelType w:val="multilevel"/>
-    <w:tmpl w:val="BCBE692E"/>
+    <w:tmpl w:val="310E2AEC"/>
     <w:lvl w:ilvl="0">
       <w:start w:val="1"/>
       <w:numFmt w:val="bullet"/>
@@ -53663,9 +56390,9 @@
     </w:lvl>
   </w:abstractNum>
   <w:abstractNum w:abstractNumId="10" w15:restartNumberingAfterBreak="0">
-    <w:nsid w:val="3A4A5D88"/>
+    <w:nsid w:val="3691049E"/>
     <w:multiLevelType w:val="multilevel"/>
-    <w:tmpl w:val="CCA0BA7C"/>
+    <w:tmpl w:val="899EE490"/>
     <w:lvl w:ilvl="0">
       <w:start w:val="1"/>
       <w:numFmt w:val="bullet"/>
@@ -53812,9 +56539,9 @@
     </w:lvl>
   </w:abstractNum>
   <w:abstractNum w:abstractNumId="11" w15:restartNumberingAfterBreak="0">
-    <w:nsid w:val="4B606E99"/>
+    <w:nsid w:val="39535165"/>
     <w:multiLevelType w:val="multilevel"/>
-    <w:tmpl w:val="47CA6778"/>
+    <w:tmpl w:val="BCBE692E"/>
     <w:lvl w:ilvl="0">
       <w:start w:val="1"/>
       <w:numFmt w:val="bullet"/>
@@ -53961,9 +56688,9 @@
     </w:lvl>
   </w:abstractNum>
   <w:abstractNum w:abstractNumId="12" w15:restartNumberingAfterBreak="0">
-    <w:nsid w:val="525014BA"/>
+    <w:nsid w:val="3A4A5D88"/>
     <w:multiLevelType w:val="multilevel"/>
-    <w:tmpl w:val="BB88BF4C"/>
+    <w:tmpl w:val="CCA0BA7C"/>
     <w:lvl w:ilvl="0">
       <w:start w:val="1"/>
       <w:numFmt w:val="bullet"/>
@@ -54110,9 +56837,9 @@
     </w:lvl>
   </w:abstractNum>
   <w:abstractNum w:abstractNumId="13" w15:restartNumberingAfterBreak="0">
-    <w:nsid w:val="5B1A3B21"/>
+    <w:nsid w:val="4B606E99"/>
     <w:multiLevelType w:val="multilevel"/>
-    <w:tmpl w:val="509E1A1E"/>
+    <w:tmpl w:val="47CA6778"/>
     <w:lvl w:ilvl="0">
       <w:start w:val="1"/>
       <w:numFmt w:val="bullet"/>
@@ -54259,9 +56986,9 @@
     </w:lvl>
   </w:abstractNum>
   <w:abstractNum w:abstractNumId="14" w15:restartNumberingAfterBreak="0">
-    <w:nsid w:val="609F0DA9"/>
+    <w:nsid w:val="525014BA"/>
     <w:multiLevelType w:val="multilevel"/>
-    <w:tmpl w:val="5E8EC7E0"/>
+    <w:tmpl w:val="BB88BF4C"/>
     <w:lvl w:ilvl="0">
       <w:start w:val="1"/>
       <w:numFmt w:val="bullet"/>
@@ -54408,9 +57135,9 @@
     </w:lvl>
   </w:abstractNum>
   <w:abstractNum w:abstractNumId="15" w15:restartNumberingAfterBreak="0">
-    <w:nsid w:val="6B8347D6"/>
+    <w:nsid w:val="5B1A3B21"/>
     <w:multiLevelType w:val="multilevel"/>
-    <w:tmpl w:val="22D0EF72"/>
+    <w:tmpl w:val="509E1A1E"/>
     <w:lvl w:ilvl="0">
       <w:start w:val="1"/>
       <w:numFmt w:val="bullet"/>
@@ -54557,122 +57284,9 @@
     </w:lvl>
   </w:abstractNum>
   <w:abstractNum w:abstractNumId="16" w15:restartNumberingAfterBreak="0">
-    <w:nsid w:val="6D0402AD"/>
+    <w:nsid w:val="609F0DA9"/>
     <w:multiLevelType w:val="multilevel"/>
-    <w:tmpl w:val="922884F2"/>
-    <w:lvl w:ilvl="0">
-      <w:start w:val="1"/>
-      <w:numFmt w:val="decimal"/>
-      <w:lvlText w:val="%1."/>
-      <w:lvlJc w:val="left"/>
-      <w:pPr>
-        <w:tabs>
-          <w:tab w:val="num" w:pos="720"/>
-        </w:tabs>
-        <w:ind w:left="720" w:hanging="360"/>
-      </w:pPr>
-    </w:lvl>
-    <w:lvl w:ilvl="1" w:tentative="1">
-      <w:start w:val="1"/>
-      <w:numFmt w:val="decimal"/>
-      <w:lvlText w:val="%2."/>
-      <w:lvlJc w:val="left"/>
-      <w:pPr>
-        <w:tabs>
-          <w:tab w:val="num" w:pos="1440"/>
-        </w:tabs>
-        <w:ind w:left="1440" w:hanging="360"/>
-      </w:pPr>
-    </w:lvl>
-    <w:lvl w:ilvl="2" w:tentative="1">
-      <w:start w:val="1"/>
-      <w:numFmt w:val="decimal"/>
-      <w:lvlText w:val="%3."/>
-      <w:lvlJc w:val="left"/>
-      <w:pPr>
-        <w:tabs>
-          <w:tab w:val="num" w:pos="2160"/>
-        </w:tabs>
-        <w:ind w:left="2160" w:hanging="360"/>
-      </w:pPr>
-    </w:lvl>
-    <w:lvl w:ilvl="3" w:tentative="1">
-      <w:start w:val="1"/>
-      <w:numFmt w:val="decimal"/>
-      <w:lvlText w:val="%4."/>
-      <w:lvlJc w:val="left"/>
-      <w:pPr>
-        <w:tabs>
-          <w:tab w:val="num" w:pos="2880"/>
-        </w:tabs>
-        <w:ind w:left="2880" w:hanging="360"/>
-      </w:pPr>
-    </w:lvl>
-    <w:lvl w:ilvl="4" w:tentative="1">
-      <w:start w:val="1"/>
-      <w:numFmt w:val="decimal"/>
-      <w:lvlText w:val="%5."/>
-      <w:lvlJc w:val="left"/>
-      <w:pPr>
-        <w:tabs>
-          <w:tab w:val="num" w:pos="3600"/>
-        </w:tabs>
-        <w:ind w:left="3600" w:hanging="360"/>
-      </w:pPr>
-    </w:lvl>
-    <w:lvl w:ilvl="5" w:tentative="1">
-      <w:start w:val="1"/>
-      <w:numFmt w:val="decimal"/>
-      <w:lvlText w:val="%6."/>
-      <w:lvlJc w:val="left"/>
-      <w:pPr>
-        <w:tabs>
-          <w:tab w:val="num" w:pos="4320"/>
-        </w:tabs>
-        <w:ind w:left="4320" w:hanging="360"/>
-      </w:pPr>
-    </w:lvl>
-    <w:lvl w:ilvl="6" w:tentative="1">
-      <w:start w:val="1"/>
-      <w:numFmt w:val="decimal"/>
-      <w:lvlText w:val="%7."/>
-      <w:lvlJc w:val="left"/>
-      <w:pPr>
-        <w:tabs>
-          <w:tab w:val="num" w:pos="5040"/>
-        </w:tabs>
-        <w:ind w:left="5040" w:hanging="360"/>
-      </w:pPr>
-    </w:lvl>
-    <w:lvl w:ilvl="7" w:tentative="1">
-      <w:start w:val="1"/>
-      <w:numFmt w:val="decimal"/>
-      <w:lvlText w:val="%8."/>
-      <w:lvlJc w:val="left"/>
-      <w:pPr>
-        <w:tabs>
-          <w:tab w:val="num" w:pos="5760"/>
-        </w:tabs>
-        <w:ind w:left="5760" w:hanging="360"/>
-      </w:pPr>
-    </w:lvl>
-    <w:lvl w:ilvl="8" w:tentative="1">
-      <w:start w:val="1"/>
-      <w:numFmt w:val="decimal"/>
-      <w:lvlText w:val="%9."/>
-      <w:lvlJc w:val="left"/>
-      <w:pPr>
-        <w:tabs>
-          <w:tab w:val="num" w:pos="6480"/>
-        </w:tabs>
-        <w:ind w:left="6480" w:hanging="360"/>
-      </w:pPr>
-    </w:lvl>
-  </w:abstractNum>
-  <w:abstractNum w:abstractNumId="17" w15:restartNumberingAfterBreak="0">
-    <w:nsid w:val="6EFE6281"/>
-    <w:multiLevelType w:val="multilevel"/>
-    <w:tmpl w:val="5E24E646"/>
+    <w:tmpl w:val="5E8EC7E0"/>
     <w:lvl w:ilvl="0">
       <w:start w:val="1"/>
       <w:numFmt w:val="bullet"/>
@@ -54818,10 +57432,10 @@
       </w:rPr>
     </w:lvl>
   </w:abstractNum>
-  <w:abstractNum w:abstractNumId="18" w15:restartNumberingAfterBreak="0">
-    <w:nsid w:val="75D237C4"/>
+  <w:abstractNum w:abstractNumId="17" w15:restartNumberingAfterBreak="0">
+    <w:nsid w:val="6B8347D6"/>
     <w:multiLevelType w:val="multilevel"/>
-    <w:tmpl w:val="1EBEB2C6"/>
+    <w:tmpl w:val="22D0EF72"/>
     <w:lvl w:ilvl="0">
       <w:start w:val="1"/>
       <w:numFmt w:val="bullet"/>
@@ -54967,10 +57581,123 @@
       </w:rPr>
     </w:lvl>
   </w:abstractNum>
+  <w:abstractNum w:abstractNumId="18" w15:restartNumberingAfterBreak="0">
+    <w:nsid w:val="6D0402AD"/>
+    <w:multiLevelType w:val="multilevel"/>
+    <w:tmpl w:val="922884F2"/>
+    <w:lvl w:ilvl="0">
+      <w:start w:val="1"/>
+      <w:numFmt w:val="decimal"/>
+      <w:lvlText w:val="%1."/>
+      <w:lvlJc w:val="left"/>
+      <w:pPr>
+        <w:tabs>
+          <w:tab w:val="num" w:pos="720"/>
+        </w:tabs>
+        <w:ind w:left="720" w:hanging="360"/>
+      </w:pPr>
+    </w:lvl>
+    <w:lvl w:ilvl="1" w:tentative="1">
+      <w:start w:val="1"/>
+      <w:numFmt w:val="decimal"/>
+      <w:lvlText w:val="%2."/>
+      <w:lvlJc w:val="left"/>
+      <w:pPr>
+        <w:tabs>
+          <w:tab w:val="num" w:pos="1440"/>
+        </w:tabs>
+        <w:ind w:left="1440" w:hanging="360"/>
+      </w:pPr>
+    </w:lvl>
+    <w:lvl w:ilvl="2" w:tentative="1">
+      <w:start w:val="1"/>
+      <w:numFmt w:val="decimal"/>
+      <w:lvlText w:val="%3."/>
+      <w:lvlJc w:val="left"/>
+      <w:pPr>
+        <w:tabs>
+          <w:tab w:val="num" w:pos="2160"/>
+        </w:tabs>
+        <w:ind w:left="2160" w:hanging="360"/>
+      </w:pPr>
+    </w:lvl>
+    <w:lvl w:ilvl="3" w:tentative="1">
+      <w:start w:val="1"/>
+      <w:numFmt w:val="decimal"/>
+      <w:lvlText w:val="%4."/>
+      <w:lvlJc w:val="left"/>
+      <w:pPr>
+        <w:tabs>
+          <w:tab w:val="num" w:pos="2880"/>
+        </w:tabs>
+        <w:ind w:left="2880" w:hanging="360"/>
+      </w:pPr>
+    </w:lvl>
+    <w:lvl w:ilvl="4" w:tentative="1">
+      <w:start w:val="1"/>
+      <w:numFmt w:val="decimal"/>
+      <w:lvlText w:val="%5."/>
+      <w:lvlJc w:val="left"/>
+      <w:pPr>
+        <w:tabs>
+          <w:tab w:val="num" w:pos="3600"/>
+        </w:tabs>
+        <w:ind w:left="3600" w:hanging="360"/>
+      </w:pPr>
+    </w:lvl>
+    <w:lvl w:ilvl="5" w:tentative="1">
+      <w:start w:val="1"/>
+      <w:numFmt w:val="decimal"/>
+      <w:lvlText w:val="%6."/>
+      <w:lvlJc w:val="left"/>
+      <w:pPr>
+        <w:tabs>
+          <w:tab w:val="num" w:pos="4320"/>
+        </w:tabs>
+        <w:ind w:left="4320" w:hanging="360"/>
+      </w:pPr>
+    </w:lvl>
+    <w:lvl w:ilvl="6" w:tentative="1">
+      <w:start w:val="1"/>
+      <w:numFmt w:val="decimal"/>
+      <w:lvlText w:val="%7."/>
+      <w:lvlJc w:val="left"/>
+      <w:pPr>
+        <w:tabs>
+          <w:tab w:val="num" w:pos="5040"/>
+        </w:tabs>
+        <w:ind w:left="5040" w:hanging="360"/>
+      </w:pPr>
+    </w:lvl>
+    <w:lvl w:ilvl="7" w:tentative="1">
+      <w:start w:val="1"/>
+      <w:numFmt w:val="decimal"/>
+      <w:lvlText w:val="%8."/>
+      <w:lvlJc w:val="left"/>
+      <w:pPr>
+        <w:tabs>
+          <w:tab w:val="num" w:pos="5760"/>
+        </w:tabs>
+        <w:ind w:left="5760" w:hanging="360"/>
+      </w:pPr>
+    </w:lvl>
+    <w:lvl w:ilvl="8" w:tentative="1">
+      <w:start w:val="1"/>
+      <w:numFmt w:val="decimal"/>
+      <w:lvlText w:val="%9."/>
+      <w:lvlJc w:val="left"/>
+      <w:pPr>
+        <w:tabs>
+          <w:tab w:val="num" w:pos="6480"/>
+        </w:tabs>
+        <w:ind w:left="6480" w:hanging="360"/>
+      </w:pPr>
+    </w:lvl>
+  </w:abstractNum>
   <w:abstractNum w:abstractNumId="19" w15:restartNumberingAfterBreak="0">
-    <w:nsid w:val="7B6D6119"/>
+    <w:nsid w:val="6EFE6281"/>
     <w:multiLevelType w:val="multilevel"/>
-    <w:tmpl w:val="6E86A994"/>
+    <w:tmpl w:val="5E24E646"/>
     <w:lvl w:ilvl="0">
       <w:start w:val="1"/>
       <w:numFmt w:val="bullet"/>
@@ -55117,9 +57844,9 @@
     </w:lvl>
   </w:abstractNum>
   <w:abstractNum w:abstractNumId="20" w15:restartNumberingAfterBreak="0">
-    <w:nsid w:val="7D4B6B6F"/>
+    <w:nsid w:val="75D237C4"/>
     <w:multiLevelType w:val="multilevel"/>
-    <w:tmpl w:val="A4B64994"/>
+    <w:tmpl w:val="1EBEB2C6"/>
     <w:lvl w:ilvl="0">
       <w:start w:val="1"/>
       <w:numFmt w:val="bullet"/>
@@ -55265,68 +57992,372 @@
       </w:rPr>
     </w:lvl>
   </w:abstractNum>
+  <w:abstractNum w:abstractNumId="21" w15:restartNumberingAfterBreak="0">
+    <w:nsid w:val="7B6D6119"/>
+    <w:multiLevelType w:val="multilevel"/>
+    <w:tmpl w:val="6E86A994"/>
+    <w:lvl w:ilvl="0">
+      <w:start w:val="1"/>
+      <w:numFmt w:val="bullet"/>
+      <w:lvlText w:val=""/>
+      <w:lvlJc w:val="left"/>
+      <w:pPr>
+        <w:tabs>
+          <w:tab w:val="num" w:pos="720"/>
+        </w:tabs>
+        <w:ind w:left="720" w:hanging="360"/>
+      </w:pPr>
+      <w:rPr>
+        <w:rFonts w:ascii="Symbol" w:hAnsi="Symbol" w:hint="default"/>
+        <w:sz w:val="20"/>
+      </w:rPr>
+    </w:lvl>
+    <w:lvl w:ilvl="1" w:tentative="1">
+      <w:start w:val="1"/>
+      <w:numFmt w:val="bullet"/>
+      <w:lvlText w:val="o"/>
+      <w:lvlJc w:val="left"/>
+      <w:pPr>
+        <w:tabs>
+          <w:tab w:val="num" w:pos="1440"/>
+        </w:tabs>
+        <w:ind w:left="1440" w:hanging="360"/>
+      </w:pPr>
+      <w:rPr>
+        <w:rFonts w:ascii="Courier New" w:hAnsi="Courier New" w:hint="default"/>
+        <w:sz w:val="20"/>
+      </w:rPr>
+    </w:lvl>
+    <w:lvl w:ilvl="2" w:tentative="1">
+      <w:start w:val="1"/>
+      <w:numFmt w:val="bullet"/>
+      <w:lvlText w:val=""/>
+      <w:lvlJc w:val="left"/>
+      <w:pPr>
+        <w:tabs>
+          <w:tab w:val="num" w:pos="2160"/>
+        </w:tabs>
+        <w:ind w:left="2160" w:hanging="360"/>
+      </w:pPr>
+      <w:rPr>
+        <w:rFonts w:ascii="Wingdings" w:hAnsi="Wingdings" w:hint="default"/>
+        <w:sz w:val="20"/>
+      </w:rPr>
+    </w:lvl>
+    <w:lvl w:ilvl="3" w:tentative="1">
+      <w:start w:val="1"/>
+      <w:numFmt w:val="bullet"/>
+      <w:lvlText w:val=""/>
+      <w:lvlJc w:val="left"/>
+      <w:pPr>
+        <w:tabs>
+          <w:tab w:val="num" w:pos="2880"/>
+        </w:tabs>
+        <w:ind w:left="2880" w:hanging="360"/>
+      </w:pPr>
+      <w:rPr>
+        <w:rFonts w:ascii="Wingdings" w:hAnsi="Wingdings" w:hint="default"/>
+        <w:sz w:val="20"/>
+      </w:rPr>
+    </w:lvl>
+    <w:lvl w:ilvl="4" w:tentative="1">
+      <w:start w:val="1"/>
+      <w:numFmt w:val="bullet"/>
+      <w:lvlText w:val=""/>
+      <w:lvlJc w:val="left"/>
+      <w:pPr>
+        <w:tabs>
+          <w:tab w:val="num" w:pos="3600"/>
+        </w:tabs>
+        <w:ind w:left="3600" w:hanging="360"/>
+      </w:pPr>
+      <w:rPr>
+        <w:rFonts w:ascii="Wingdings" w:hAnsi="Wingdings" w:hint="default"/>
+        <w:sz w:val="20"/>
+      </w:rPr>
+    </w:lvl>
+    <w:lvl w:ilvl="5" w:tentative="1">
+      <w:start w:val="1"/>
+      <w:numFmt w:val="bullet"/>
+      <w:lvlText w:val=""/>
+      <w:lvlJc w:val="left"/>
+      <w:pPr>
+        <w:tabs>
+          <w:tab w:val="num" w:pos="4320"/>
+        </w:tabs>
+        <w:ind w:left="4320" w:hanging="360"/>
+      </w:pPr>
+      <w:rPr>
+        <w:rFonts w:ascii="Wingdings" w:hAnsi="Wingdings" w:hint="default"/>
+        <w:sz w:val="20"/>
+      </w:rPr>
+    </w:lvl>
+    <w:lvl w:ilvl="6" w:tentative="1">
+      <w:start w:val="1"/>
+      <w:numFmt w:val="bullet"/>
+      <w:lvlText w:val=""/>
+      <w:lvlJc w:val="left"/>
+      <w:pPr>
+        <w:tabs>
+          <w:tab w:val="num" w:pos="5040"/>
+        </w:tabs>
+        <w:ind w:left="5040" w:hanging="360"/>
+      </w:pPr>
+      <w:rPr>
+        <w:rFonts w:ascii="Wingdings" w:hAnsi="Wingdings" w:hint="default"/>
+        <w:sz w:val="20"/>
+      </w:rPr>
+    </w:lvl>
+    <w:lvl w:ilvl="7" w:tentative="1">
+      <w:start w:val="1"/>
+      <w:numFmt w:val="bullet"/>
+      <w:lvlText w:val=""/>
+      <w:lvlJc w:val="left"/>
+      <w:pPr>
+        <w:tabs>
+          <w:tab w:val="num" w:pos="5760"/>
+        </w:tabs>
+        <w:ind w:left="5760" w:hanging="360"/>
+      </w:pPr>
+      <w:rPr>
+        <w:rFonts w:ascii="Wingdings" w:hAnsi="Wingdings" w:hint="default"/>
+        <w:sz w:val="20"/>
+      </w:rPr>
+    </w:lvl>
+    <w:lvl w:ilvl="8" w:tentative="1">
+      <w:start w:val="1"/>
+      <w:numFmt w:val="bullet"/>
+      <w:lvlText w:val=""/>
+      <w:lvlJc w:val="left"/>
+      <w:pPr>
+        <w:tabs>
+          <w:tab w:val="num" w:pos="6480"/>
+        </w:tabs>
+        <w:ind w:left="6480" w:hanging="360"/>
+      </w:pPr>
+      <w:rPr>
+        <w:rFonts w:ascii="Wingdings" w:hAnsi="Wingdings" w:hint="default"/>
+        <w:sz w:val="20"/>
+      </w:rPr>
+    </w:lvl>
+  </w:abstractNum>
+  <w:abstractNum w:abstractNumId="22" w15:restartNumberingAfterBreak="0">
+    <w:nsid w:val="7D4B6B6F"/>
+    <w:multiLevelType w:val="multilevel"/>
+    <w:tmpl w:val="A4B64994"/>
+    <w:lvl w:ilvl="0">
+      <w:start w:val="1"/>
+      <w:numFmt w:val="bullet"/>
+      <w:lvlText w:val=""/>
+      <w:lvlJc w:val="left"/>
+      <w:pPr>
+        <w:tabs>
+          <w:tab w:val="num" w:pos="720"/>
+        </w:tabs>
+        <w:ind w:left="720" w:hanging="360"/>
+      </w:pPr>
+      <w:rPr>
+        <w:rFonts w:ascii="Symbol" w:hAnsi="Symbol" w:hint="default"/>
+        <w:sz w:val="20"/>
+      </w:rPr>
+    </w:lvl>
+    <w:lvl w:ilvl="1" w:tentative="1">
+      <w:start w:val="1"/>
+      <w:numFmt w:val="bullet"/>
+      <w:lvlText w:val="o"/>
+      <w:lvlJc w:val="left"/>
+      <w:pPr>
+        <w:tabs>
+          <w:tab w:val="num" w:pos="1440"/>
+        </w:tabs>
+        <w:ind w:left="1440" w:hanging="360"/>
+      </w:pPr>
+      <w:rPr>
+        <w:rFonts w:ascii="Courier New" w:hAnsi="Courier New" w:hint="default"/>
+        <w:sz w:val="20"/>
+      </w:rPr>
+    </w:lvl>
+    <w:lvl w:ilvl="2" w:tentative="1">
+      <w:start w:val="1"/>
+      <w:numFmt w:val="bullet"/>
+      <w:lvlText w:val=""/>
+      <w:lvlJc w:val="left"/>
+      <w:pPr>
+        <w:tabs>
+          <w:tab w:val="num" w:pos="2160"/>
+        </w:tabs>
+        <w:ind w:left="2160" w:hanging="360"/>
+      </w:pPr>
+      <w:rPr>
+        <w:rFonts w:ascii="Wingdings" w:hAnsi="Wingdings" w:hint="default"/>
+        <w:sz w:val="20"/>
+      </w:rPr>
+    </w:lvl>
+    <w:lvl w:ilvl="3" w:tentative="1">
+      <w:start w:val="1"/>
+      <w:numFmt w:val="bullet"/>
+      <w:lvlText w:val=""/>
+      <w:lvlJc w:val="left"/>
+      <w:pPr>
+        <w:tabs>
+          <w:tab w:val="num" w:pos="2880"/>
+        </w:tabs>
+        <w:ind w:left="2880" w:hanging="360"/>
+      </w:pPr>
+      <w:rPr>
+        <w:rFonts w:ascii="Wingdings" w:hAnsi="Wingdings" w:hint="default"/>
+        <w:sz w:val="20"/>
+      </w:rPr>
+    </w:lvl>
+    <w:lvl w:ilvl="4" w:tentative="1">
+      <w:start w:val="1"/>
+      <w:numFmt w:val="bullet"/>
+      <w:lvlText w:val=""/>
+      <w:lvlJc w:val="left"/>
+      <w:pPr>
+        <w:tabs>
+          <w:tab w:val="num" w:pos="3600"/>
+        </w:tabs>
+        <w:ind w:left="3600" w:hanging="360"/>
+      </w:pPr>
+      <w:rPr>
+        <w:rFonts w:ascii="Wingdings" w:hAnsi="Wingdings" w:hint="default"/>
+        <w:sz w:val="20"/>
+      </w:rPr>
+    </w:lvl>
+    <w:lvl w:ilvl="5" w:tentative="1">
+      <w:start w:val="1"/>
+      <w:numFmt w:val="bullet"/>
+      <w:lvlText w:val=""/>
+      <w:lvlJc w:val="left"/>
+      <w:pPr>
+        <w:tabs>
+          <w:tab w:val="num" w:pos="4320"/>
+        </w:tabs>
+        <w:ind w:left="4320" w:hanging="360"/>
+      </w:pPr>
+      <w:rPr>
+        <w:rFonts w:ascii="Wingdings" w:hAnsi="Wingdings" w:hint="default"/>
+        <w:sz w:val="20"/>
+      </w:rPr>
+    </w:lvl>
+    <w:lvl w:ilvl="6" w:tentative="1">
+      <w:start w:val="1"/>
+      <w:numFmt w:val="bullet"/>
+      <w:lvlText w:val=""/>
+      <w:lvlJc w:val="left"/>
+      <w:pPr>
+        <w:tabs>
+          <w:tab w:val="num" w:pos="5040"/>
+        </w:tabs>
+        <w:ind w:left="5040" w:hanging="360"/>
+      </w:pPr>
+      <w:rPr>
+        <w:rFonts w:ascii="Wingdings" w:hAnsi="Wingdings" w:hint="default"/>
+        <w:sz w:val="20"/>
+      </w:rPr>
+    </w:lvl>
+    <w:lvl w:ilvl="7" w:tentative="1">
+      <w:start w:val="1"/>
+      <w:numFmt w:val="bullet"/>
+      <w:lvlText w:val=""/>
+      <w:lvlJc w:val="left"/>
+      <w:pPr>
+        <w:tabs>
+          <w:tab w:val="num" w:pos="5760"/>
+        </w:tabs>
+        <w:ind w:left="5760" w:hanging="360"/>
+      </w:pPr>
+      <w:rPr>
+        <w:rFonts w:ascii="Wingdings" w:hAnsi="Wingdings" w:hint="default"/>
+        <w:sz w:val="20"/>
+      </w:rPr>
+    </w:lvl>
+    <w:lvl w:ilvl="8" w:tentative="1">
+      <w:start w:val="1"/>
+      <w:numFmt w:val="bullet"/>
+      <w:lvlText w:val=""/>
+      <w:lvlJc w:val="left"/>
+      <w:pPr>
+        <w:tabs>
+          <w:tab w:val="num" w:pos="6480"/>
+        </w:tabs>
+        <w:ind w:left="6480" w:hanging="360"/>
+      </w:pPr>
+      <w:rPr>
+        <w:rFonts w:ascii="Wingdings" w:hAnsi="Wingdings" w:hint="default"/>
+        <w:sz w:val="20"/>
+      </w:rPr>
+    </w:lvl>
+  </w:abstractNum>
   <w:num w:numId="1">
-    <w:abstractNumId w:val="16"/>
+    <w:abstractNumId w:val="18"/>
   </w:num>
   <w:num w:numId="2">
-    <w:abstractNumId w:val="2"/>
+    <w:abstractNumId w:val="4"/>
   </w:num>
   <w:num w:numId="3">
+    <w:abstractNumId w:val="12"/>
+  </w:num>
+  <w:num w:numId="4">
+    <w:abstractNumId w:val="15"/>
+  </w:num>
+  <w:num w:numId="5">
     <w:abstractNumId w:val="10"/>
   </w:num>
-  <w:num w:numId="4">
-    <w:abstractNumId w:val="13"/>
-  </w:num>
-  <w:num w:numId="5">
-    <w:abstractNumId w:val="8"/>
-  </w:num>
   <w:num w:numId="6">
-    <w:abstractNumId w:val="18"/>
+    <w:abstractNumId w:val="20"/>
   </w:num>
   <w:num w:numId="7">
-    <w:abstractNumId w:val="20"/>
+    <w:abstractNumId w:val="22"/>
   </w:num>
   <w:num w:numId="8">
-    <w:abstractNumId w:val="1"/>
+    <w:abstractNumId w:val="3"/>
   </w:num>
   <w:num w:numId="9">
-    <w:abstractNumId w:val="4"/>
+    <w:abstractNumId w:val="6"/>
   </w:num>
   <w:num w:numId="10">
-    <w:abstractNumId w:val="19"/>
+    <w:abstractNumId w:val="21"/>
   </w:num>
   <w:num w:numId="11">
-    <w:abstractNumId w:val="3"/>
+    <w:abstractNumId w:val="5"/>
   </w:num>
   <w:num w:numId="12">
-    <w:abstractNumId w:val="15"/>
+    <w:abstractNumId w:val="17"/>
   </w:num>
   <w:num w:numId="13">
-    <w:abstractNumId w:val="9"/>
+    <w:abstractNumId w:val="11"/>
   </w:num>
   <w:num w:numId="14">
-    <w:abstractNumId w:val="7"/>
+    <w:abstractNumId w:val="9"/>
   </w:num>
   <w:num w:numId="15">
     <w:abstractNumId w:val="0"/>
   </w:num>
   <w:num w:numId="16">
-    <w:abstractNumId w:val="6"/>
+    <w:abstractNumId w:val="8"/>
   </w:num>
   <w:num w:numId="17">
-    <w:abstractNumId w:val="12"/>
+    <w:abstractNumId w:val="14"/>
   </w:num>
   <w:num w:numId="18">
-    <w:abstractNumId w:val="5"/>
+    <w:abstractNumId w:val="7"/>
   </w:num>
   <w:num w:numId="19">
-    <w:abstractNumId w:val="17"/>
+    <w:abstractNumId w:val="19"/>
   </w:num>
   <w:num w:numId="20">
-    <w:abstractNumId w:val="11"/>
+    <w:abstractNumId w:val="13"/>
   </w:num>
   <w:num w:numId="21">
-    <w:abstractNumId w:val="14"/>
+    <w:abstractNumId w:val="16"/>
+  </w:num>
+  <w:num w:numId="22">
+    <w:abstractNumId w:val="1"/>
+  </w:num>
+  <w:num w:numId="23">
+    <w:abstractNumId w:val="2"/>
   </w:num>
 </w:numbering>
 </file>
@@ -56123,6 +59154,16 @@
     <w:basedOn w:val="a0"/>
     <w:rsid w:val="00F639CC"/>
   </w:style>
+  <w:style w:type="character" w:customStyle="1" w:styleId="copy-code-btn">
+    <w:name w:val="copy-code-btn"/>
+    <w:basedOn w:val="a0"/>
+    <w:rsid w:val="00D858BD"/>
+  </w:style>
+  <w:style w:type="character" w:customStyle="1" w:styleId="hljs-">
+    <w:name w:val="hljs-_"/>
+    <w:basedOn w:val="a0"/>
+    <w:rsid w:val="00D858BD"/>
+  </w:style>
 </w:styles>
 </file>
 
